--- a/Documentation/WORD/Instructions to create Visual Studio Templates.docx
+++ b/Documentation/WORD/Instructions to create Visual Studio Templates.docx
@@ -1,6 +1,6 @@
 
 <file path=word/document.xml><?xml version="1.0" encoding="utf-8"?>
-<w:document xmlns:wpc="http://schemas.microsoft.com/office/word/2010/wordprocessingCanvas" xmlns:mc="http://schemas.openxmlformats.org/markup-compatibility/2006" xmlns:o="urn:schemas-microsoft-com:office:office" xmlns:r="http://schemas.openxmlformats.org/officeDocument/2006/relationships" xmlns:m="http://schemas.openxmlformats.org/officeDocument/2006/math" xmlns:v="urn:schemas-microsoft-com:vml" xmlns:wp14="http://schemas.microsoft.com/office/word/2010/wordprocessingDrawing" xmlns:wp="http://schemas.openxmlformats.org/drawingml/2006/wordprocessingDrawing" xmlns:w10="urn:schemas-microsoft-com:office:word" xmlns:w="http://schemas.openxmlformats.org/wordprocessingml/2006/main" xmlns:w14="http://schemas.microsoft.com/office/word/2010/wordml" xmlns:w15="http://schemas.microsoft.com/office/word/2012/wordml" xmlns:wpg="http://schemas.microsoft.com/office/word/2010/wordprocessingGroup" xmlns:wpi="http://schemas.microsoft.com/office/word/2010/wordprocessingInk" xmlns:wne="http://schemas.microsoft.com/office/word/2006/wordml" xmlns:wps="http://schemas.microsoft.com/office/word/2010/wordprocessingShape" mc:Ignorable="w14 w15 wp14">
+<w:document xmlns:wpc="http://schemas.microsoft.com/office/word/2010/wordprocessingCanvas" xmlns:cx="http://schemas.microsoft.com/office/drawing/2014/chartex" xmlns:cx1="http://schemas.microsoft.com/office/drawing/2015/9/8/chartex" xmlns:cx2="http://schemas.microsoft.com/office/drawing/2015/10/21/chartex" xmlns:cx3="http://schemas.microsoft.com/office/drawing/2016/5/9/chartex" xmlns:cx4="http://schemas.microsoft.com/office/drawing/2016/5/10/chartex" xmlns:cx5="http://schemas.microsoft.com/office/drawing/2016/5/11/chartex" xmlns:cx6="http://schemas.microsoft.com/office/drawing/2016/5/12/chartex" xmlns:cx7="http://schemas.microsoft.com/office/drawing/2016/5/13/chartex" xmlns:cx8="http://schemas.microsoft.com/office/drawing/2016/5/14/chartex" xmlns:mc="http://schemas.openxmlformats.org/markup-compatibility/2006" xmlns:aink="http://schemas.microsoft.com/office/drawing/2016/ink" xmlns:am3d="http://schemas.microsoft.com/office/drawing/2017/model3d" xmlns:o="urn:schemas-microsoft-com:office:office" xmlns:oel="http://schemas.microsoft.com/office/2019/extlst" xmlns:r="http://schemas.openxmlformats.org/officeDocument/2006/relationships" xmlns:m="http://schemas.openxmlformats.org/officeDocument/2006/math" xmlns:v="urn:schemas-microsoft-com:vml" xmlns:wp14="http://schemas.microsoft.com/office/word/2010/wordprocessingDrawing" xmlns:wp="http://schemas.openxmlformats.org/drawingml/2006/wordprocessingDrawing" xmlns:w10="urn:schemas-microsoft-com:office:word" xmlns:w="http://schemas.openxmlformats.org/wordprocessingml/2006/main" xmlns:w14="http://schemas.microsoft.com/office/word/2010/wordml" xmlns:w15="http://schemas.microsoft.com/office/word/2012/wordml" xmlns:w16cex="http://schemas.microsoft.com/office/word/2018/wordml/cex" xmlns:w16cid="http://schemas.microsoft.com/office/word/2016/wordml/cid" xmlns:w16="http://schemas.microsoft.com/office/word/2018/wordml" xmlns:w16sdtdh="http://schemas.microsoft.com/office/word/2020/wordml/sdtdatahash" xmlns:w16se="http://schemas.microsoft.com/office/word/2015/wordml/symex" xmlns:wpg="http://schemas.microsoft.com/office/word/2010/wordprocessingGroup" xmlns:wpi="http://schemas.microsoft.com/office/word/2010/wordprocessingInk" xmlns:wne="http://schemas.microsoft.com/office/word/2006/wordml" xmlns:wps="http://schemas.microsoft.com/office/word/2010/wordprocessingShape" mc:Ignorable="w14 w15 w16se w16cid w16 w16cex w16sdtdh wp14">
   <w:body>
     <w:p>
       <w:pPr>
@@ -94,7 +94,27 @@
           <w:sz w:val="52"/>
           <w:szCs w:val="52"/>
         </w:rPr>
-        <w:t xml:space="preserve">Instructions to create </w:t>
+        <w:t xml:space="preserve">Instructions to </w:t>
+      </w:r>
+      <w:proofErr w:type="gramStart"/>
+      <w:r>
+        <w:rPr>
+          <w:rFonts w:ascii="Verdana" w:hAnsi="Verdana"/>
+          <w:color w:val="4472C4" w:themeColor="accent5"/>
+          <w:sz w:val="52"/>
+          <w:szCs w:val="52"/>
+        </w:rPr>
+        <w:t>create</w:t>
+      </w:r>
+      <w:proofErr w:type="gramEnd"/>
+      <w:r>
+        <w:rPr>
+          <w:rFonts w:ascii="Verdana" w:hAnsi="Verdana"/>
+          <w:color w:val="4472C4" w:themeColor="accent5"/>
+          <w:sz w:val="52"/>
+          <w:szCs w:val="52"/>
+        </w:rPr>
+        <w:t xml:space="preserve"> </w:t>
       </w:r>
     </w:p>
     <w:p>
@@ -171,7 +191,7 @@
           <w:sz w:val="36"/>
           <w:szCs w:val="36"/>
         </w:rPr>
-        <w:t>December 6, 2019</w:t>
+        <w:t>December 7, 2023</w:t>
       </w:r>
       <w:r>
         <w:rPr>
@@ -940,16 +960,13 @@
         </w:rPr>
         <w:t xml:space="preserve">git clone </w:t>
       </w:r>
-      <w:hyperlink r:id="rId8" w:history="1">
-        <w:r>
-          <w:rPr>
-            <w:rStyle w:val="Hyperlink"/>
-            <w:rFonts w:ascii="Verdana" w:hAnsi="Verdana"/>
-            <w:color w:val="70AD47" w:themeColor="accent6"/>
-          </w:rPr>
-          <w:t>https://git.kcura.com/projects/CD/repos/applinyzer/browse</w:t>
-        </w:r>
-      </w:hyperlink>
+      <w:r>
+        <w:rPr>
+          <w:rFonts w:ascii="Verdana" w:hAnsi="Verdana"/>
+          <w:color w:val="70AD47" w:themeColor="accent6"/>
+        </w:rPr>
+        <w:t>https://github.com/relativitydev/server-relativity-templates.git</w:t>
+      </w:r>
     </w:p>
     <w:p>
       <w:pPr>
@@ -999,6 +1016,107 @@
             <wp:extent cx="5943600" cy="3126740"/>
             <wp:effectExtent l="0" t="0" r="0" b="0"/>
             <wp:docPr id="2" name="Picture 2"/>
+            <wp:cNvGraphicFramePr>
+              <a:graphicFrameLocks xmlns:a="http://schemas.openxmlformats.org/drawingml/2006/main" noChangeAspect="1"/>
+            </wp:cNvGraphicFramePr>
+            <a:graphic xmlns:a="http://schemas.openxmlformats.org/drawingml/2006/main">
+              <a:graphicData uri="http://schemas.openxmlformats.org/drawingml/2006/picture">
+                <pic:pic xmlns:pic="http://schemas.openxmlformats.org/drawingml/2006/picture">
+                  <pic:nvPicPr>
+                    <pic:cNvPr id="1" name=""/>
+                    <pic:cNvPicPr/>
+                  </pic:nvPicPr>
+                  <pic:blipFill>
+                    <a:blip r:embed="rId8"/>
+                    <a:stretch>
+                      <a:fillRect/>
+                    </a:stretch>
+                  </pic:blipFill>
+                  <pic:spPr>
+                    <a:xfrm>
+                      <a:off x="0" y="0"/>
+                      <a:ext cx="5943600" cy="3126740"/>
+                    </a:xfrm>
+                    <a:prstGeom prst="rect">
+                      <a:avLst/>
+                    </a:prstGeom>
+                  </pic:spPr>
+                </pic:pic>
+              </a:graphicData>
+            </a:graphic>
+          </wp:inline>
+        </w:drawing>
+      </w:r>
+    </w:p>
+    <w:p>
+      <w:pPr>
+        <w:pStyle w:val="ListParagraph"/>
+        <w:rPr>
+          <w:rFonts w:ascii="Verdana" w:hAnsi="Verdana"/>
+          <w:color w:val="000000" w:themeColor="text1"/>
+        </w:rPr>
+      </w:pPr>
+      <w:r>
+        <w:rPr>
+          <w:rFonts w:ascii="Verdana" w:hAnsi="Verdana"/>
+          <w:color w:val="000000" w:themeColor="text1"/>
+        </w:rPr>
+        <w:t xml:space="preserve">                                                                                                                                                                                                                                                                                                                                                                          </w:t>
+      </w:r>
+    </w:p>
+    <w:p>
+      <w:pPr>
+        <w:pStyle w:val="ListParagraph"/>
+        <w:numPr>
+          <w:ilvl w:val="0"/>
+          <w:numId w:val="6"/>
+        </w:numPr>
+        <w:rPr>
+          <w:rFonts w:ascii="Verdana" w:hAnsi="Verdana"/>
+          <w:color w:val="000000" w:themeColor="text1"/>
+        </w:rPr>
+      </w:pPr>
+      <w:r>
+        <w:rPr>
+          <w:rFonts w:ascii="Verdana" w:hAnsi="Verdana"/>
+          <w:color w:val="000000" w:themeColor="text1"/>
+        </w:rPr>
+        <w:t xml:space="preserve">Open the </w:t>
+      </w:r>
+      <w:r>
+        <w:rPr>
+          <w:rFonts w:ascii="Verdana" w:hAnsi="Verdana"/>
+          <w:color w:val="000000" w:themeColor="text1"/>
+        </w:rPr>
+        <w:t>Source\Code\Relativity Project Templates</w:t>
+      </w:r>
+      <w:r>
+        <w:rPr>
+          <w:rFonts w:ascii="Verdana" w:hAnsi="Verdana"/>
+          <w:color w:val="000000" w:themeColor="text1"/>
+        </w:rPr>
+        <w:t xml:space="preserve"> folder. It contains the following folders.</w:t>
+      </w:r>
+    </w:p>
+    <w:p>
+      <w:pPr>
+        <w:pStyle w:val="ListParagraph"/>
+        <w:rPr>
+          <w:rFonts w:ascii="Verdana" w:hAnsi="Verdana"/>
+          <w:color w:val="000000" w:themeColor="text1"/>
+        </w:rPr>
+      </w:pPr>
+      <w:r>
+        <w:rPr>
+          <w:rFonts w:ascii="Verdana" w:hAnsi="Verdana"/>
+          <w:noProof/>
+          <w:color w:val="000000" w:themeColor="text1"/>
+        </w:rPr>
+        <w:drawing>
+          <wp:inline distT="0" distB="0" distL="0" distR="0" wp14:anchorId="47E8B3F7" wp14:editId="6508082A">
+            <wp:extent cx="5943600" cy="1995170"/>
+            <wp:effectExtent l="0" t="0" r="0" b="5080"/>
+            <wp:docPr id="4" name="Picture 4"/>
             <wp:cNvGraphicFramePr>
               <a:graphicFrameLocks xmlns:a="http://schemas.openxmlformats.org/drawingml/2006/main" noChangeAspect="1"/>
             </wp:cNvGraphicFramePr>
@@ -1018,7 +1136,7 @@
                   <pic:spPr>
                     <a:xfrm>
                       <a:off x="0" y="0"/>
-                      <a:ext cx="5943600" cy="3126740"/>
+                      <a:ext cx="5943600" cy="1995170"/>
                     </a:xfrm>
                     <a:prstGeom prst="rect">
                       <a:avLst/>
@@ -1039,13 +1157,6 @@
           <w:color w:val="000000" w:themeColor="text1"/>
         </w:rPr>
       </w:pPr>
-      <w:r>
-        <w:rPr>
-          <w:rFonts w:ascii="Verdana" w:hAnsi="Verdana"/>
-          <w:color w:val="000000" w:themeColor="text1"/>
-        </w:rPr>
-        <w:t xml:space="preserve">                                                                                                                                                                                                                                                                                                                                                                          </w:t>
-      </w:r>
     </w:p>
     <w:p>
       <w:pPr>
@@ -1064,21 +1175,88 @@
           <w:rFonts w:ascii="Verdana" w:hAnsi="Verdana"/>
           <w:color w:val="000000" w:themeColor="text1"/>
         </w:rPr>
+        <w:lastRenderedPageBreak/>
+        <w:t>The instructions going forward will be for the Relativity Agent Template and the same instructions can be applied for other template types.</w:t>
+      </w:r>
+    </w:p>
+    <w:p>
+      <w:pPr>
+        <w:pStyle w:val="ListParagraph"/>
+        <w:numPr>
+          <w:ilvl w:val="0"/>
+          <w:numId w:val="6"/>
+        </w:numPr>
+        <w:rPr>
+          <w:rFonts w:ascii="Verdana" w:hAnsi="Verdana"/>
+          <w:color w:val="000000" w:themeColor="text1"/>
+        </w:rPr>
+      </w:pPr>
+      <w:r>
+        <w:rPr>
+          <w:rFonts w:ascii="Verdana" w:hAnsi="Verdana"/>
+          <w:color w:val="000000" w:themeColor="text1"/>
+        </w:rPr>
         <w:t xml:space="preserve">Open the </w:t>
       </w:r>
       <w:r>
         <w:rPr>
           <w:rFonts w:ascii="Verdana" w:hAnsi="Verdana"/>
-          <w:color w:val="000000" w:themeColor="text1"/>
-        </w:rPr>
-        <w:t>Source\Code\Relativity Project Templates</w:t>
-      </w:r>
-      <w:r>
-        <w:rPr>
-          <w:rFonts w:ascii="Verdana" w:hAnsi="Verdana"/>
-          <w:color w:val="000000" w:themeColor="text1"/>
-        </w:rPr>
-        <w:t xml:space="preserve"> folder. It contains the following folders.</w:t>
+          <w:b/>
+          <w:color w:val="000000" w:themeColor="text1"/>
+        </w:rPr>
+        <w:t>Relativity Agent.sln</w:t>
+      </w:r>
+      <w:r>
+        <w:rPr>
+          <w:rFonts w:ascii="Verdana" w:hAnsi="Verdana"/>
+          <w:color w:val="000000" w:themeColor="text1"/>
+        </w:rPr>
+        <w:t xml:space="preserve"> file from the </w:t>
+      </w:r>
+      <w:r>
+        <w:rPr>
+          <w:rFonts w:ascii="Verdana" w:hAnsi="Verdana"/>
+          <w:b/>
+          <w:color w:val="000000" w:themeColor="text1"/>
+        </w:rPr>
+        <w:t>Source\Code\Relativity Project Templates\Agents Project Templates\Relativity Agent</w:t>
+      </w:r>
+      <w:r>
+        <w:rPr>
+          <w:rFonts w:ascii="Verdana" w:hAnsi="Verdana"/>
+          <w:color w:val="000000" w:themeColor="text1"/>
+        </w:rPr>
+        <w:t xml:space="preserve"> folder</w:t>
+      </w:r>
+      <w:r>
+        <w:rPr>
+          <w:rFonts w:ascii="Verdana" w:hAnsi="Verdana"/>
+          <w:color w:val="000000" w:themeColor="text1"/>
+        </w:rPr>
+        <w:t xml:space="preserve"> in </w:t>
+      </w:r>
+      <w:r>
+        <w:rPr>
+          <w:rFonts w:ascii="Verdana" w:hAnsi="Verdana"/>
+          <w:b/>
+          <w:color w:val="000000" w:themeColor="text1"/>
+        </w:rPr>
+        <w:t>Visual Studi0 20</w:t>
+      </w:r>
+      <w:r>
+        <w:rPr>
+          <w:rFonts w:ascii="Verdana" w:hAnsi="Verdana"/>
+          <w:b/>
+          <w:color w:val="000000" w:themeColor="text1"/>
+        </w:rPr>
+        <w:t>22</w:t>
+      </w:r>
+      <w:r>
+        <w:rPr>
+          <w:rFonts w:ascii="Verdana" w:hAnsi="Verdana"/>
+          <w:color w:val="000000" w:themeColor="text1"/>
+        </w:rPr>
+        <w:t>.</w:t>
       </w:r>
     </w:p>
     <w:p>
@@ -1096,10 +1274,10 @@
           <w:color w:val="000000" w:themeColor="text1"/>
         </w:rPr>
         <w:drawing>
-          <wp:inline distT="0" distB="0" distL="0" distR="0" wp14:anchorId="47E8B3F7" wp14:editId="6508082A">
-            <wp:extent cx="5943600" cy="1995170"/>
-            <wp:effectExtent l="0" t="0" r="0" b="5080"/>
-            <wp:docPr id="4" name="Picture 4"/>
+          <wp:inline distT="0" distB="0" distL="0" distR="0" wp14:anchorId="355E693D" wp14:editId="0D25294B">
+            <wp:extent cx="5943600" cy="2186940"/>
+            <wp:effectExtent l="0" t="0" r="0" b="3810"/>
+            <wp:docPr id="6" name="Picture 6"/>
             <wp:cNvGraphicFramePr>
               <a:graphicFrameLocks xmlns:a="http://schemas.openxmlformats.org/drawingml/2006/main" noChangeAspect="1"/>
             </wp:cNvGraphicFramePr>
@@ -1119,7 +1297,7 @@
                   <pic:spPr>
                     <a:xfrm>
                       <a:off x="0" y="0"/>
-                      <a:ext cx="5943600" cy="1995170"/>
+                      <a:ext cx="5943600" cy="2186940"/>
                     </a:xfrm>
                     <a:prstGeom prst="rect">
                       <a:avLst/>
@@ -1158,15 +1336,28 @@
           <w:rFonts w:ascii="Verdana" w:hAnsi="Verdana"/>
           <w:color w:val="000000" w:themeColor="text1"/>
         </w:rPr>
-        <w:lastRenderedPageBreak/>
-        <w:t>The instructions going forward will be for the Relativity Agent Template and the same instructions can be applied for other template types.</w:t>
+        <w:t xml:space="preserve">In the Visual Studio solution, </w:t>
+      </w:r>
+      <w:r>
+        <w:rPr>
+          <w:rFonts w:ascii="Verdana" w:hAnsi="Verdana"/>
+          <w:color w:val="000000" w:themeColor="text1"/>
+        </w:rPr>
+        <w:t>make the following changes</w:t>
+      </w:r>
+      <w:r>
+        <w:rPr>
+          <w:rFonts w:ascii="Verdana" w:hAnsi="Verdana"/>
+          <w:color w:val="000000" w:themeColor="text1"/>
+        </w:rPr>
+        <w:t>:</w:t>
       </w:r>
     </w:p>
     <w:p>
       <w:pPr>
         <w:pStyle w:val="ListParagraph"/>
         <w:numPr>
-          <w:ilvl w:val="0"/>
+          <w:ilvl w:val="1"/>
           <w:numId w:val="6"/>
         </w:numPr>
         <w:rPr>
@@ -1179,64 +1370,251 @@
           <w:rFonts w:ascii="Verdana" w:hAnsi="Verdana"/>
           <w:color w:val="000000" w:themeColor="text1"/>
         </w:rPr>
-        <w:t xml:space="preserve">Open the </w:t>
-      </w:r>
-      <w:r>
-        <w:rPr>
-          <w:rFonts w:ascii="Verdana" w:hAnsi="Verdana"/>
-          <w:b/>
-          <w:color w:val="000000" w:themeColor="text1"/>
-        </w:rPr>
-        <w:t>Relativity Agent.sln</w:t>
-      </w:r>
-      <w:r>
-        <w:rPr>
-          <w:rFonts w:ascii="Verdana" w:hAnsi="Verdana"/>
-          <w:color w:val="000000" w:themeColor="text1"/>
-        </w:rPr>
-        <w:t xml:space="preserve"> file from the </w:t>
-      </w:r>
-      <w:r>
-        <w:rPr>
-          <w:rFonts w:ascii="Verdana" w:hAnsi="Verdana"/>
-          <w:b/>
-          <w:color w:val="000000" w:themeColor="text1"/>
-        </w:rPr>
-        <w:t>Source\Code\Relativity Project Templates\Agents Project Templates\Relativity Agent</w:t>
-      </w:r>
-      <w:r>
-        <w:rPr>
-          <w:rFonts w:ascii="Verdana" w:hAnsi="Verdana"/>
-          <w:color w:val="000000" w:themeColor="text1"/>
-        </w:rPr>
-        <w:t xml:space="preserve"> folder</w:t>
-      </w:r>
-      <w:r>
-        <w:rPr>
-          <w:rFonts w:ascii="Verdana" w:hAnsi="Verdana"/>
-          <w:color w:val="000000" w:themeColor="text1"/>
-        </w:rPr>
-        <w:t xml:space="preserve"> in </w:t>
-      </w:r>
-      <w:r>
-        <w:rPr>
-          <w:rFonts w:ascii="Verdana" w:hAnsi="Verdana"/>
-          <w:b/>
-          <w:color w:val="000000" w:themeColor="text1"/>
-        </w:rPr>
-        <w:t>Visual Studi0 2017</w:t>
-      </w:r>
-      <w:r>
-        <w:rPr>
-          <w:rFonts w:ascii="Verdana" w:hAnsi="Verdana"/>
-          <w:color w:val="000000" w:themeColor="text1"/>
-        </w:rPr>
-        <w:t>.</w:t>
-      </w:r>
-    </w:p>
-    <w:p>
-      <w:pPr>
-        <w:pStyle w:val="ListParagraph"/>
+        <w:t>Add, Remove or Update best practices</w:t>
+      </w:r>
+      <w:r>
+        <w:rPr>
+          <w:rFonts w:ascii="Verdana" w:hAnsi="Verdana"/>
+          <w:color w:val="000000" w:themeColor="text1"/>
+        </w:rPr>
+        <w:t xml:space="preserve"> </w:t>
+      </w:r>
+      <w:r>
+        <w:rPr>
+          <w:rFonts w:ascii="Verdana" w:hAnsi="Verdana"/>
+          <w:color w:val="000000" w:themeColor="text1"/>
+        </w:rPr>
+        <w:t xml:space="preserve">(RSAPI, </w:t>
+      </w:r>
+      <w:proofErr w:type="spellStart"/>
+      <w:r>
+        <w:rPr>
+          <w:rFonts w:ascii="Verdana" w:hAnsi="Verdana"/>
+          <w:color w:val="000000" w:themeColor="text1"/>
+        </w:rPr>
+        <w:t>ObjectManager</w:t>
+      </w:r>
+      <w:proofErr w:type="spellEnd"/>
+      <w:r>
+        <w:rPr>
+          <w:rFonts w:ascii="Verdana" w:hAnsi="Verdana"/>
+          <w:color w:val="000000" w:themeColor="text1"/>
+        </w:rPr>
+        <w:t xml:space="preserve"> API</w:t>
+      </w:r>
+      <w:r>
+        <w:rPr>
+          <w:rFonts w:ascii="Verdana" w:hAnsi="Verdana"/>
+          <w:color w:val="000000" w:themeColor="text1"/>
+        </w:rPr>
+        <w:t>)</w:t>
+      </w:r>
+    </w:p>
+    <w:p>
+      <w:pPr>
+        <w:pStyle w:val="ListParagraph"/>
+        <w:numPr>
+          <w:ilvl w:val="1"/>
+          <w:numId w:val="6"/>
+        </w:numPr>
+        <w:rPr>
+          <w:rFonts w:ascii="Verdana" w:hAnsi="Verdana"/>
+          <w:color w:val="000000" w:themeColor="text1"/>
+        </w:rPr>
+      </w:pPr>
+      <w:r>
+        <w:rPr>
+          <w:rFonts w:ascii="Verdana" w:hAnsi="Verdana"/>
+          <w:color w:val="000000" w:themeColor="text1"/>
+        </w:rPr>
+        <w:t>Add, Remove or Update NuGet</w:t>
+      </w:r>
+      <w:r>
+        <w:rPr>
+          <w:rFonts w:ascii="Verdana" w:hAnsi="Verdana"/>
+          <w:color w:val="000000" w:themeColor="text1"/>
+        </w:rPr>
+        <w:t xml:space="preserve"> </w:t>
+      </w:r>
+      <w:proofErr w:type="gramStart"/>
+      <w:r>
+        <w:rPr>
+          <w:rFonts w:ascii="Verdana" w:hAnsi="Verdana"/>
+          <w:color w:val="000000" w:themeColor="text1"/>
+        </w:rPr>
+        <w:t>packages</w:t>
+      </w:r>
+      <w:proofErr w:type="gramEnd"/>
+    </w:p>
+    <w:p>
+      <w:pPr>
+        <w:pStyle w:val="ListParagraph"/>
+        <w:numPr>
+          <w:ilvl w:val="1"/>
+          <w:numId w:val="6"/>
+        </w:numPr>
+        <w:rPr>
+          <w:rFonts w:ascii="Verdana" w:hAnsi="Verdana"/>
+          <w:color w:val="000000" w:themeColor="text1"/>
+        </w:rPr>
+      </w:pPr>
+      <w:r>
+        <w:rPr>
+          <w:rFonts w:ascii="Verdana" w:hAnsi="Verdana"/>
+          <w:color w:val="000000" w:themeColor="text1"/>
+        </w:rPr>
+        <w:t xml:space="preserve">Add, Remove or Update API </w:t>
+      </w:r>
+      <w:proofErr w:type="gramStart"/>
+      <w:r>
+        <w:rPr>
+          <w:rFonts w:ascii="Verdana" w:hAnsi="Verdana"/>
+          <w:color w:val="000000" w:themeColor="text1"/>
+        </w:rPr>
+        <w:t>helpers</w:t>
+      </w:r>
+      <w:proofErr w:type="gramEnd"/>
+    </w:p>
+    <w:p>
+      <w:pPr>
+        <w:pStyle w:val="ListParagraph"/>
+        <w:numPr>
+          <w:ilvl w:val="1"/>
+          <w:numId w:val="6"/>
+        </w:numPr>
+        <w:rPr>
+          <w:rFonts w:ascii="Verdana" w:hAnsi="Verdana"/>
+          <w:color w:val="000000" w:themeColor="text1"/>
+        </w:rPr>
+      </w:pPr>
+      <w:r>
+        <w:rPr>
+          <w:rFonts w:ascii="Verdana" w:hAnsi="Verdana"/>
+          <w:color w:val="000000" w:themeColor="text1"/>
+        </w:rPr>
+        <w:t xml:space="preserve">Add, Remove or Update Logging </w:t>
+      </w:r>
+      <w:proofErr w:type="gramStart"/>
+      <w:r>
+        <w:rPr>
+          <w:rFonts w:ascii="Verdana" w:hAnsi="Verdana"/>
+          <w:color w:val="000000" w:themeColor="text1"/>
+        </w:rPr>
+        <w:t>helper</w:t>
+      </w:r>
+      <w:proofErr w:type="gramEnd"/>
+    </w:p>
+    <w:p>
+      <w:pPr>
+        <w:pStyle w:val="ListParagraph"/>
+        <w:numPr>
+          <w:ilvl w:val="1"/>
+          <w:numId w:val="6"/>
+        </w:numPr>
+        <w:rPr>
+          <w:rFonts w:ascii="Verdana" w:hAnsi="Verdana"/>
+          <w:color w:val="000000" w:themeColor="text1"/>
+        </w:rPr>
+      </w:pPr>
+      <w:r>
+        <w:rPr>
+          <w:rFonts w:ascii="Verdana" w:hAnsi="Verdana"/>
+          <w:color w:val="000000" w:themeColor="text1"/>
+        </w:rPr>
+        <w:t xml:space="preserve">Add proper </w:t>
+      </w:r>
+      <w:proofErr w:type="gramStart"/>
+      <w:r>
+        <w:rPr>
+          <w:rFonts w:ascii="Verdana" w:hAnsi="Verdana"/>
+          <w:color w:val="000000" w:themeColor="text1"/>
+        </w:rPr>
+        <w:t>comments</w:t>
+      </w:r>
+      <w:proofErr w:type="gramEnd"/>
+    </w:p>
+    <w:p>
+      <w:pPr>
+        <w:pStyle w:val="ListParagraph"/>
+        <w:numPr>
+          <w:ilvl w:val="1"/>
+          <w:numId w:val="6"/>
+        </w:numPr>
+        <w:rPr>
+          <w:rFonts w:ascii="Verdana" w:hAnsi="Verdana"/>
+          <w:color w:val="000000" w:themeColor="text1"/>
+        </w:rPr>
+      </w:pPr>
+      <w:r>
+        <w:rPr>
+          <w:rFonts w:ascii="Verdana" w:hAnsi="Verdana"/>
+          <w:color w:val="000000" w:themeColor="text1"/>
+        </w:rPr>
+        <w:t xml:space="preserve">Spell check all the </w:t>
+      </w:r>
+      <w:proofErr w:type="gramStart"/>
+      <w:r>
+        <w:rPr>
+          <w:rFonts w:ascii="Verdana" w:hAnsi="Verdana"/>
+          <w:color w:val="000000" w:themeColor="text1"/>
+        </w:rPr>
+        <w:t>files</w:t>
+      </w:r>
+      <w:proofErr w:type="gramEnd"/>
+    </w:p>
+    <w:p>
+      <w:pPr>
+        <w:pStyle w:val="ListParagraph"/>
+        <w:numPr>
+          <w:ilvl w:val="1"/>
+          <w:numId w:val="6"/>
+        </w:numPr>
+        <w:rPr>
+          <w:rFonts w:ascii="Verdana" w:hAnsi="Verdana"/>
+          <w:color w:val="000000" w:themeColor="text1"/>
+        </w:rPr>
+      </w:pPr>
+      <w:r>
+        <w:rPr>
+          <w:rFonts w:ascii="Verdana" w:hAnsi="Verdana"/>
+          <w:color w:val="000000" w:themeColor="text1"/>
+        </w:rPr>
+        <w:t>Format tabs and spaces</w:t>
+      </w:r>
+    </w:p>
+    <w:p>
+      <w:pPr>
+        <w:pStyle w:val="ListParagraph"/>
+        <w:numPr>
+          <w:ilvl w:val="2"/>
+          <w:numId w:val="6"/>
+        </w:numPr>
+        <w:rPr>
+          <w:rFonts w:ascii="Verdana" w:hAnsi="Verdana"/>
+          <w:color w:val="000000" w:themeColor="text1"/>
+        </w:rPr>
+      </w:pPr>
+      <w:r>
+        <w:rPr>
+          <w:rFonts w:ascii="Verdana" w:hAnsi="Verdana"/>
+          <w:color w:val="000000" w:themeColor="text1"/>
+        </w:rPr>
+        <w:t xml:space="preserve">Make sure your Visual Studio tab settings are as per the below </w:t>
+      </w:r>
+      <w:proofErr w:type="gramStart"/>
+      <w:r>
+        <w:rPr>
+          <w:rFonts w:ascii="Verdana" w:hAnsi="Verdana"/>
+          <w:color w:val="000000" w:themeColor="text1"/>
+        </w:rPr>
+        <w:t>screenshot</w:t>
+      </w:r>
+      <w:proofErr w:type="gramEnd"/>
+    </w:p>
+    <w:p>
+      <w:pPr>
+        <w:pStyle w:val="ListParagraph"/>
+        <w:ind w:left="2160"/>
         <w:rPr>
           <w:rFonts w:ascii="Verdana" w:hAnsi="Verdana"/>
           <w:color w:val="000000" w:themeColor="text1"/>
@@ -1249,10 +1627,10 @@
           <w:color w:val="000000" w:themeColor="text1"/>
         </w:rPr>
         <w:drawing>
-          <wp:inline distT="0" distB="0" distL="0" distR="0" wp14:anchorId="355E693D" wp14:editId="0D25294B">
-            <wp:extent cx="5943600" cy="2186940"/>
-            <wp:effectExtent l="0" t="0" r="0" b="3810"/>
-            <wp:docPr id="6" name="Picture 6"/>
+          <wp:inline distT="0" distB="0" distL="0" distR="0" wp14:anchorId="1E371D5B" wp14:editId="6229EA18">
+            <wp:extent cx="4794250" cy="2818158"/>
+            <wp:effectExtent l="0" t="0" r="6350" b="1270"/>
+            <wp:docPr id="7" name="Picture 7"/>
             <wp:cNvGraphicFramePr>
               <a:graphicFrameLocks xmlns:a="http://schemas.openxmlformats.org/drawingml/2006/main" noChangeAspect="1"/>
             </wp:cNvGraphicFramePr>
@@ -1272,7 +1650,7 @@
                   <pic:spPr>
                     <a:xfrm>
                       <a:off x="0" y="0"/>
-                      <a:ext cx="5943600" cy="2186940"/>
+                      <a:ext cx="4808076" cy="2826285"/>
                     </a:xfrm>
                     <a:prstGeom prst="rect">
                       <a:avLst/>
@@ -1288,6 +1666,7 @@
     <w:p>
       <w:pPr>
         <w:pStyle w:val="ListParagraph"/>
+        <w:ind w:left="2160"/>
         <w:rPr>
           <w:rFonts w:ascii="Verdana" w:hAnsi="Verdana"/>
           <w:color w:val="000000" w:themeColor="text1"/>
@@ -1311,28 +1690,61 @@
           <w:rFonts w:ascii="Verdana" w:hAnsi="Verdana"/>
           <w:color w:val="000000" w:themeColor="text1"/>
         </w:rPr>
-        <w:t xml:space="preserve">In the Visual Studio solution, </w:t>
-      </w:r>
-      <w:r>
-        <w:rPr>
-          <w:rFonts w:ascii="Verdana" w:hAnsi="Verdana"/>
-          <w:color w:val="000000" w:themeColor="text1"/>
-        </w:rPr>
-        <w:t>make the following changes</w:t>
-      </w:r>
-      <w:r>
-        <w:rPr>
-          <w:rFonts w:ascii="Verdana" w:hAnsi="Verdana"/>
-          <w:color w:val="000000" w:themeColor="text1"/>
-        </w:rPr>
-        <w:t>:</w:t>
-      </w:r>
+        <w:lastRenderedPageBreak/>
+        <w:t xml:space="preserve">Make sure </w:t>
+      </w:r>
+      <w:r>
+        <w:rPr>
+          <w:rFonts w:ascii="Verdana" w:hAnsi="Verdana"/>
+          <w:color w:val="000000" w:themeColor="text1"/>
+        </w:rPr>
+        <w:t xml:space="preserve">all the projects in </w:t>
+      </w:r>
+      <w:r>
+        <w:rPr>
+          <w:rFonts w:ascii="Verdana" w:hAnsi="Verdana"/>
+          <w:color w:val="000000" w:themeColor="text1"/>
+        </w:rPr>
+        <w:t>the Visual Studio solution builds successfully.</w:t>
+      </w:r>
+    </w:p>
+    <w:p>
+      <w:pPr>
+        <w:rPr>
+          <w:rFonts w:ascii="Verdana" w:hAnsi="Verdana"/>
+          <w:color w:val="000000" w:themeColor="text1"/>
+        </w:rPr>
+      </w:pPr>
+    </w:p>
+    <w:p>
+      <w:pPr>
+        <w:pStyle w:val="Heading2"/>
+      </w:pPr>
+      <w:bookmarkStart w:id="2" w:name="_Toc26545705"/>
+      <w:r>
+        <w:t>Export Templates</w:t>
+      </w:r>
+      <w:bookmarkEnd w:id="2"/>
+    </w:p>
+    <w:p/>
+    <w:p>
+      <w:pPr>
+        <w:pStyle w:val="Heading3"/>
+        <w:rPr>
+          <w:rFonts w:eastAsiaTheme="minorHAnsi"/>
+        </w:rPr>
+      </w:pPr>
+      <w:bookmarkStart w:id="3" w:name="_Toc26545706"/>
+      <w:r>
+        <w:t>Project Level Template Export</w:t>
+      </w:r>
+      <w:bookmarkEnd w:id="3"/>
     </w:p>
     <w:p>
       <w:pPr>
         <w:pStyle w:val="ListParagraph"/>
         <w:numPr>
-          <w:ilvl w:val="1"/>
+          <w:ilvl w:val="0"/>
           <w:numId w:val="6"/>
         </w:numPr>
         <w:rPr>
@@ -1345,188 +1757,42 @@
           <w:rFonts w:ascii="Verdana" w:hAnsi="Verdana"/>
           <w:color w:val="000000" w:themeColor="text1"/>
         </w:rPr>
-        <w:t>Add, Remove or Update best practices</w:t>
-      </w:r>
-      <w:r>
-        <w:rPr>
-          <w:rFonts w:ascii="Verdana" w:hAnsi="Verdana"/>
-          <w:color w:val="000000" w:themeColor="text1"/>
-        </w:rPr>
-        <w:t xml:space="preserve"> </w:t>
-      </w:r>
-      <w:r>
-        <w:rPr>
-          <w:rFonts w:ascii="Verdana" w:hAnsi="Verdana"/>
-          <w:color w:val="000000" w:themeColor="text1"/>
-        </w:rPr>
-        <w:t>(RSAPI, ObjectManager API</w:t>
-      </w:r>
-      <w:r>
-        <w:rPr>
-          <w:rFonts w:ascii="Verdana" w:hAnsi="Verdana"/>
-          <w:color w:val="000000" w:themeColor="text1"/>
-        </w:rPr>
-        <w:t>)</w:t>
-      </w:r>
-    </w:p>
-    <w:p>
-      <w:pPr>
-        <w:pStyle w:val="ListParagraph"/>
-        <w:numPr>
-          <w:ilvl w:val="1"/>
-          <w:numId w:val="6"/>
-        </w:numPr>
-        <w:rPr>
-          <w:rFonts w:ascii="Verdana" w:hAnsi="Verdana"/>
-          <w:color w:val="000000" w:themeColor="text1"/>
-        </w:rPr>
-      </w:pPr>
-      <w:r>
-        <w:rPr>
-          <w:rFonts w:ascii="Verdana" w:hAnsi="Verdana"/>
-          <w:color w:val="000000" w:themeColor="text1"/>
-        </w:rPr>
-        <w:t>Add, Remove or Update NuGet</w:t>
-      </w:r>
-      <w:r>
-        <w:rPr>
-          <w:rFonts w:ascii="Verdana" w:hAnsi="Verdana"/>
-          <w:color w:val="000000" w:themeColor="text1"/>
-        </w:rPr>
-        <w:t xml:space="preserve"> </w:t>
-      </w:r>
-      <w:r>
-        <w:rPr>
-          <w:rFonts w:ascii="Verdana" w:hAnsi="Verdana"/>
-          <w:color w:val="000000" w:themeColor="text1"/>
-        </w:rPr>
-        <w:t>packages</w:t>
-      </w:r>
-    </w:p>
-    <w:p>
-      <w:pPr>
-        <w:pStyle w:val="ListParagraph"/>
-        <w:numPr>
-          <w:ilvl w:val="1"/>
-          <w:numId w:val="6"/>
-        </w:numPr>
-        <w:rPr>
-          <w:rFonts w:ascii="Verdana" w:hAnsi="Verdana"/>
-          <w:color w:val="000000" w:themeColor="text1"/>
-        </w:rPr>
-      </w:pPr>
-      <w:r>
-        <w:rPr>
-          <w:rFonts w:ascii="Verdana" w:hAnsi="Verdana"/>
-          <w:color w:val="000000" w:themeColor="text1"/>
-        </w:rPr>
-        <w:t>Add, Remove or Update API helpers</w:t>
-      </w:r>
-    </w:p>
-    <w:p>
-      <w:pPr>
-        <w:pStyle w:val="ListParagraph"/>
-        <w:numPr>
-          <w:ilvl w:val="1"/>
-          <w:numId w:val="6"/>
-        </w:numPr>
-        <w:rPr>
-          <w:rFonts w:ascii="Verdana" w:hAnsi="Verdana"/>
-          <w:color w:val="000000" w:themeColor="text1"/>
-        </w:rPr>
-      </w:pPr>
-      <w:r>
-        <w:rPr>
-          <w:rFonts w:ascii="Verdana" w:hAnsi="Verdana"/>
-          <w:color w:val="000000" w:themeColor="text1"/>
-        </w:rPr>
-        <w:t>Add, Remove or Update Logging helper</w:t>
-      </w:r>
-    </w:p>
-    <w:p>
-      <w:pPr>
-        <w:pStyle w:val="ListParagraph"/>
-        <w:numPr>
-          <w:ilvl w:val="1"/>
-          <w:numId w:val="6"/>
-        </w:numPr>
-        <w:rPr>
-          <w:rFonts w:ascii="Verdana" w:hAnsi="Verdana"/>
-          <w:color w:val="000000" w:themeColor="text1"/>
-        </w:rPr>
-      </w:pPr>
-      <w:r>
-        <w:rPr>
-          <w:rFonts w:ascii="Verdana" w:hAnsi="Verdana"/>
-          <w:color w:val="000000" w:themeColor="text1"/>
-        </w:rPr>
-        <w:t>Add proper comments</w:t>
-      </w:r>
-    </w:p>
-    <w:p>
-      <w:pPr>
-        <w:pStyle w:val="ListParagraph"/>
-        <w:numPr>
-          <w:ilvl w:val="1"/>
-          <w:numId w:val="6"/>
-        </w:numPr>
-        <w:rPr>
-          <w:rFonts w:ascii="Verdana" w:hAnsi="Verdana"/>
-          <w:color w:val="000000" w:themeColor="text1"/>
-        </w:rPr>
-      </w:pPr>
-      <w:r>
-        <w:rPr>
-          <w:rFonts w:ascii="Verdana" w:hAnsi="Verdana"/>
-          <w:color w:val="000000" w:themeColor="text1"/>
-        </w:rPr>
-        <w:t>Spell check all the files</w:t>
-      </w:r>
-    </w:p>
-    <w:p>
-      <w:pPr>
-        <w:pStyle w:val="ListParagraph"/>
-        <w:numPr>
-          <w:ilvl w:val="1"/>
-          <w:numId w:val="6"/>
-        </w:numPr>
-        <w:rPr>
-          <w:rFonts w:ascii="Verdana" w:hAnsi="Verdana"/>
-          <w:color w:val="000000" w:themeColor="text1"/>
-        </w:rPr>
-      </w:pPr>
-      <w:r>
-        <w:rPr>
-          <w:rFonts w:ascii="Verdana" w:hAnsi="Verdana"/>
-          <w:color w:val="000000" w:themeColor="text1"/>
-        </w:rPr>
-        <w:t>Format tabs and spaces</w:t>
-      </w:r>
-    </w:p>
-    <w:p>
-      <w:pPr>
-        <w:pStyle w:val="ListParagraph"/>
-        <w:numPr>
-          <w:ilvl w:val="2"/>
-          <w:numId w:val="6"/>
-        </w:numPr>
-        <w:rPr>
-          <w:rFonts w:ascii="Verdana" w:hAnsi="Verdana"/>
-          <w:color w:val="000000" w:themeColor="text1"/>
-        </w:rPr>
-      </w:pPr>
-      <w:r>
-        <w:rPr>
-          <w:rFonts w:ascii="Verdana" w:hAnsi="Verdana"/>
-          <w:color w:val="000000" w:themeColor="text1"/>
-        </w:rPr>
-        <w:t>Make sure your Visual Studio tab settings are as per the below screenshot</w:t>
-      </w:r>
-    </w:p>
-    <w:p>
-      <w:pPr>
-        <w:pStyle w:val="ListParagraph"/>
-        <w:ind w:left="2160"/>
+        <w:t xml:space="preserve">Select the </w:t>
+      </w:r>
+      <w:r>
+        <w:rPr>
+          <w:rFonts w:ascii="Verdana" w:hAnsi="Verdana"/>
+          <w:b/>
+          <w:color w:val="000000" w:themeColor="text1"/>
+        </w:rPr>
+        <w:t>Export Template</w:t>
+      </w:r>
+      <w:r>
+        <w:rPr>
+          <w:rFonts w:ascii="Verdana" w:hAnsi="Verdana"/>
+          <w:color w:val="000000" w:themeColor="text1"/>
+        </w:rPr>
+        <w:t xml:space="preserve"> option from the Visual Studio </w:t>
+      </w:r>
+      <w:r>
+        <w:rPr>
+          <w:rFonts w:ascii="Verdana" w:hAnsi="Verdana"/>
+          <w:b/>
+          <w:color w:val="000000" w:themeColor="text1"/>
+        </w:rPr>
+        <w:t>Project</w:t>
+      </w:r>
+      <w:r>
+        <w:rPr>
+          <w:rFonts w:ascii="Verdana" w:hAnsi="Verdana"/>
+          <w:color w:val="000000" w:themeColor="text1"/>
+        </w:rPr>
+        <w:t xml:space="preserve"> menu.</w:t>
+      </w:r>
+    </w:p>
+    <w:p>
+      <w:pPr>
+        <w:pStyle w:val="ListParagraph"/>
         <w:rPr>
           <w:rFonts w:ascii="Verdana" w:hAnsi="Verdana"/>
           <w:color w:val="000000" w:themeColor="text1"/>
@@ -1539,10 +1805,10 @@
           <w:color w:val="000000" w:themeColor="text1"/>
         </w:rPr>
         <w:drawing>
-          <wp:inline distT="0" distB="0" distL="0" distR="0" wp14:anchorId="1E371D5B" wp14:editId="6229EA18">
-            <wp:extent cx="4794250" cy="2818158"/>
-            <wp:effectExtent l="0" t="0" r="6350" b="1270"/>
-            <wp:docPr id="7" name="Picture 7"/>
+          <wp:inline distT="0" distB="0" distL="0" distR="0" wp14:anchorId="62B402E9" wp14:editId="4FF87B66">
+            <wp:extent cx="3949700" cy="3279601"/>
+            <wp:effectExtent l="0" t="0" r="0" b="0"/>
+            <wp:docPr id="1" name="Picture 1"/>
             <wp:cNvGraphicFramePr>
               <a:graphicFrameLocks xmlns:a="http://schemas.openxmlformats.org/drawingml/2006/main" noChangeAspect="1"/>
             </wp:cNvGraphicFramePr>
@@ -1562,7 +1828,7 @@
                   <pic:spPr>
                     <a:xfrm>
                       <a:off x="0" y="0"/>
-                      <a:ext cx="4808076" cy="2826285"/>
+                      <a:ext cx="3962015" cy="3289826"/>
                     </a:xfrm>
                     <a:prstGeom prst="rect">
                       <a:avLst/>
@@ -1578,7 +1844,6 @@
     <w:p>
       <w:pPr>
         <w:pStyle w:val="ListParagraph"/>
-        <w:ind w:left="2160"/>
         <w:rPr>
           <w:rFonts w:ascii="Verdana" w:hAnsi="Verdana"/>
           <w:color w:val="000000" w:themeColor="text1"/>
@@ -1602,74 +1867,7 @@
           <w:rFonts w:ascii="Verdana" w:hAnsi="Verdana"/>
           <w:color w:val="000000" w:themeColor="text1"/>
         </w:rPr>
-        <w:lastRenderedPageBreak/>
-        <w:t xml:space="preserve">Make sure </w:t>
-      </w:r>
-      <w:r>
-        <w:rPr>
-          <w:rFonts w:ascii="Verdana" w:hAnsi="Verdana"/>
-          <w:color w:val="000000" w:themeColor="text1"/>
-        </w:rPr>
-        <w:t xml:space="preserve">all the projects in </w:t>
-      </w:r>
-      <w:r>
-        <w:rPr>
-          <w:rFonts w:ascii="Verdana" w:hAnsi="Verdana"/>
-          <w:color w:val="000000" w:themeColor="text1"/>
-        </w:rPr>
-        <w:t>the Visual Studio solution builds successfully.</w:t>
-      </w:r>
-    </w:p>
-    <w:p>
-      <w:pPr>
-        <w:rPr>
-          <w:rFonts w:ascii="Verdana" w:hAnsi="Verdana"/>
-          <w:color w:val="000000" w:themeColor="text1"/>
-        </w:rPr>
-      </w:pPr>
-    </w:p>
-    <w:p>
-      <w:pPr>
-        <w:pStyle w:val="Heading2"/>
-      </w:pPr>
-      <w:bookmarkStart w:id="2" w:name="_Toc26545705"/>
-      <w:r>
-        <w:t>Export Templates</w:t>
-      </w:r>
-      <w:bookmarkEnd w:id="2"/>
-    </w:p>
-    <w:p/>
-    <w:p>
-      <w:pPr>
-        <w:pStyle w:val="Heading3"/>
-        <w:rPr>
-          <w:rFonts w:eastAsiaTheme="minorHAnsi"/>
-        </w:rPr>
-      </w:pPr>
-      <w:bookmarkStart w:id="3" w:name="_Toc26545706"/>
-      <w:r>
-        <w:t>Project Level Template Export</w:t>
-      </w:r>
-      <w:bookmarkEnd w:id="3"/>
-    </w:p>
-    <w:p>
-      <w:pPr>
-        <w:pStyle w:val="ListParagraph"/>
-        <w:numPr>
-          <w:ilvl w:val="0"/>
-          <w:numId w:val="6"/>
-        </w:numPr>
-        <w:rPr>
-          <w:rFonts w:ascii="Verdana" w:hAnsi="Verdana"/>
-          <w:color w:val="000000" w:themeColor="text1"/>
-        </w:rPr>
-      </w:pPr>
-      <w:r>
-        <w:rPr>
-          <w:rFonts w:ascii="Verdana" w:hAnsi="Verdana"/>
-          <w:color w:val="000000" w:themeColor="text1"/>
-        </w:rPr>
-        <w:t xml:space="preserve">Select the </w:t>
+        <w:t xml:space="preserve">In the popup window select the </w:t>
       </w:r>
       <w:r>
         <w:rPr>
@@ -1677,14 +1875,14 @@
           <w:b/>
           <w:color w:val="000000" w:themeColor="text1"/>
         </w:rPr>
-        <w:t>Export Template</w:t>
-      </w:r>
-      <w:r>
-        <w:rPr>
-          <w:rFonts w:ascii="Verdana" w:hAnsi="Verdana"/>
-          <w:color w:val="000000" w:themeColor="text1"/>
-        </w:rPr>
-        <w:t xml:space="preserve"> option from the Visual Studio </w:t>
+        <w:t>Project Template</w:t>
+      </w:r>
+      <w:r>
+        <w:rPr>
+          <w:rFonts w:ascii="Verdana" w:hAnsi="Verdana"/>
+          <w:color w:val="000000" w:themeColor="text1"/>
+        </w:rPr>
+        <w:t xml:space="preserve"> option and click </w:t>
       </w:r>
       <w:r>
         <w:rPr>
@@ -1692,14 +1890,14 @@
           <w:b/>
           <w:color w:val="000000" w:themeColor="text1"/>
         </w:rPr>
-        <w:t>Project</w:t>
-      </w:r>
-      <w:r>
-        <w:rPr>
-          <w:rFonts w:ascii="Verdana" w:hAnsi="Verdana"/>
-          <w:color w:val="000000" w:themeColor="text1"/>
-        </w:rPr>
-        <w:t xml:space="preserve"> menu.</w:t>
+        <w:t>Next</w:t>
+      </w:r>
+      <w:r>
+        <w:rPr>
+          <w:rFonts w:ascii="Verdana" w:hAnsi="Verdana"/>
+          <w:color w:val="000000" w:themeColor="text1"/>
+        </w:rPr>
+        <w:t>.</w:t>
       </w:r>
     </w:p>
     <w:p>
@@ -1717,10 +1915,10 @@
           <w:color w:val="000000" w:themeColor="text1"/>
         </w:rPr>
         <w:drawing>
-          <wp:inline distT="0" distB="0" distL="0" distR="0" wp14:anchorId="62B402E9" wp14:editId="4FF87B66">
-            <wp:extent cx="3949700" cy="3279601"/>
+          <wp:inline distT="0" distB="0" distL="0" distR="0" wp14:anchorId="2F4B9107" wp14:editId="41E66383">
+            <wp:extent cx="3949700" cy="3012912"/>
             <wp:effectExtent l="0" t="0" r="0" b="0"/>
-            <wp:docPr id="1" name="Picture 1"/>
+            <wp:docPr id="8" name="Picture 8"/>
             <wp:cNvGraphicFramePr>
               <a:graphicFrameLocks xmlns:a="http://schemas.openxmlformats.org/drawingml/2006/main" noChangeAspect="1"/>
             </wp:cNvGraphicFramePr>
@@ -1728,7 +1926,7 @@
               <a:graphicData uri="http://schemas.openxmlformats.org/drawingml/2006/picture">
                 <pic:pic xmlns:pic="http://schemas.openxmlformats.org/drawingml/2006/picture">
                   <pic:nvPicPr>
-                    <pic:cNvPr id="1" name=""/>
+                    <pic:cNvPr id="8" name="Picture 8"/>
                     <pic:cNvPicPr/>
                   </pic:nvPicPr>
                   <pic:blipFill>
@@ -1740,7 +1938,7 @@
                   <pic:spPr>
                     <a:xfrm>
                       <a:off x="0" y="0"/>
-                      <a:ext cx="3962015" cy="3289826"/>
+                      <a:ext cx="3949700" cy="3012912"/>
                     </a:xfrm>
                     <a:prstGeom prst="rect">
                       <a:avLst/>
@@ -1779,7 +1977,37 @@
           <w:rFonts w:ascii="Verdana" w:hAnsi="Verdana"/>
           <w:color w:val="000000" w:themeColor="text1"/>
         </w:rPr>
-        <w:t xml:space="preserve">In the popup window select the </w:t>
+        <w:t xml:space="preserve"> Provide a template name, short </w:t>
+      </w:r>
+      <w:proofErr w:type="gramStart"/>
+      <w:r>
+        <w:rPr>
+          <w:rFonts w:ascii="Verdana" w:hAnsi="Verdana"/>
+          <w:color w:val="000000" w:themeColor="text1"/>
+        </w:rPr>
+        <w:t>spell checked</w:t>
+      </w:r>
+      <w:proofErr w:type="gramEnd"/>
+      <w:r>
+        <w:rPr>
+          <w:rFonts w:ascii="Verdana" w:hAnsi="Verdana"/>
+          <w:color w:val="000000" w:themeColor="text1"/>
+        </w:rPr>
+        <w:t xml:space="preserve"> description, Icon image</w:t>
+      </w:r>
+      <w:r>
+        <w:rPr>
+          <w:rFonts w:ascii="Verdana" w:hAnsi="Verdana"/>
+          <w:color w:val="000000" w:themeColor="text1"/>
+        </w:rPr>
+        <w:t xml:space="preserve"> and set other settings as shown in below screenshot.</w:t>
+      </w:r>
+      <w:r>
+        <w:rPr>
+          <w:rFonts w:ascii="Verdana" w:hAnsi="Verdana"/>
+          <w:color w:val="000000" w:themeColor="text1"/>
+        </w:rPr>
+        <w:t xml:space="preserve"> Click </w:t>
       </w:r>
       <w:r>
         <w:rPr>
@@ -1787,22 +2015,7 @@
           <w:b/>
           <w:color w:val="000000" w:themeColor="text1"/>
         </w:rPr>
-        <w:t>Project Template</w:t>
-      </w:r>
-      <w:r>
-        <w:rPr>
-          <w:rFonts w:ascii="Verdana" w:hAnsi="Verdana"/>
-          <w:color w:val="000000" w:themeColor="text1"/>
-        </w:rPr>
-        <w:t xml:space="preserve"> option and click </w:t>
-      </w:r>
-      <w:r>
-        <w:rPr>
-          <w:rFonts w:ascii="Verdana" w:hAnsi="Verdana"/>
-          <w:b/>
-          <w:color w:val="000000" w:themeColor="text1"/>
-        </w:rPr>
-        <w:t>Next</w:t>
+        <w:t>Finish</w:t>
       </w:r>
       <w:r>
         <w:rPr>
@@ -1827,10 +2040,10 @@
           <w:color w:val="000000" w:themeColor="text1"/>
         </w:rPr>
         <w:drawing>
-          <wp:inline distT="0" distB="0" distL="0" distR="0" wp14:anchorId="2F4B9107" wp14:editId="72FB34A0">
-            <wp:extent cx="3949700" cy="3012912"/>
-            <wp:effectExtent l="0" t="0" r="0" b="0"/>
-            <wp:docPr id="8" name="Picture 8"/>
+          <wp:inline distT="0" distB="0" distL="0" distR="0" wp14:anchorId="02C31197" wp14:editId="423965B6">
+            <wp:extent cx="4182563" cy="3419801"/>
+            <wp:effectExtent l="0" t="0" r="8890" b="0"/>
+            <wp:docPr id="9" name="Picture 9"/>
             <wp:cNvGraphicFramePr>
               <a:graphicFrameLocks xmlns:a="http://schemas.openxmlformats.org/drawingml/2006/main" noChangeAspect="1"/>
             </wp:cNvGraphicFramePr>
@@ -1838,11 +2051,17 @@
               <a:graphicData uri="http://schemas.openxmlformats.org/drawingml/2006/picture">
                 <pic:pic xmlns:pic="http://schemas.openxmlformats.org/drawingml/2006/picture">
                   <pic:nvPicPr>
-                    <pic:cNvPr id="1" name=""/>
+                    <pic:cNvPr id="9" name="Picture 9"/>
                     <pic:cNvPicPr/>
                   </pic:nvPicPr>
                   <pic:blipFill>
-                    <a:blip r:embed="rId14"/>
+                    <a:blip r:embed="rId14">
+                      <a:extLst>
+                        <a:ext uri="{28A0092B-C50C-407E-A947-70E740481C1C}">
+                          <a14:useLocalDpi xmlns:a14="http://schemas.microsoft.com/office/drawing/2010/main" val="0"/>
+                        </a:ext>
+                      </a:extLst>
+                    </a:blip>
                     <a:stretch>
                       <a:fillRect/>
                     </a:stretch>
@@ -1850,7 +2069,7 @@
                   <pic:spPr>
                     <a:xfrm>
                       <a:off x="0" y="0"/>
-                      <a:ext cx="3960311" cy="3021006"/>
+                      <a:ext cx="4182563" cy="3419801"/>
                     </a:xfrm>
                     <a:prstGeom prst="rect">
                       <a:avLst/>
@@ -1889,21 +2108,27 @@
           <w:rFonts w:ascii="Verdana" w:hAnsi="Verdana"/>
           <w:color w:val="000000" w:themeColor="text1"/>
         </w:rPr>
-        <w:t xml:space="preserve"> Provide a template name, short spell checked description, Icon image</w:t>
-      </w:r>
-      <w:r>
-        <w:rPr>
-          <w:rFonts w:ascii="Verdana" w:hAnsi="Verdana"/>
-          <w:color w:val="000000" w:themeColor="text1"/>
-        </w:rPr>
-        <w:t xml:space="preserve"> and set other settings as shown in below screenshot.</w:t>
-      </w:r>
-      <w:r>
-        <w:rPr>
-          <w:rFonts w:ascii="Verdana" w:hAnsi="Verdana"/>
-          <w:color w:val="000000" w:themeColor="text1"/>
-        </w:rPr>
-        <w:t xml:space="preserve"> Click </w:t>
+        <w:t>Extract the zip file created in the previous step.</w:t>
+      </w:r>
+    </w:p>
+    <w:p>
+      <w:pPr>
+        <w:pStyle w:val="ListParagraph"/>
+        <w:numPr>
+          <w:ilvl w:val="0"/>
+          <w:numId w:val="6"/>
+        </w:numPr>
+        <w:rPr>
+          <w:rFonts w:ascii="Verdana" w:hAnsi="Verdana"/>
+          <w:color w:val="000000" w:themeColor="text1"/>
+        </w:rPr>
+      </w:pPr>
+      <w:r>
+        <w:rPr>
+          <w:rFonts w:ascii="Verdana" w:hAnsi="Verdana"/>
+          <w:color w:val="000000" w:themeColor="text1"/>
+        </w:rPr>
+        <w:t xml:space="preserve">Open the </w:t>
       </w:r>
       <w:r>
         <w:rPr>
@@ -1911,19 +2136,497 @@
           <w:b/>
           <w:color w:val="000000" w:themeColor="text1"/>
         </w:rPr>
-        <w:t>Finish</w:t>
-      </w:r>
-      <w:r>
-        <w:rPr>
-          <w:rFonts w:ascii="Verdana" w:hAnsi="Verdana"/>
+        <w:t xml:space="preserve">Relativity </w:t>
+      </w:r>
+      <w:proofErr w:type="spellStart"/>
+      <w:r>
+        <w:rPr>
+          <w:rFonts w:ascii="Verdana" w:hAnsi="Verdana"/>
+          <w:b/>
+          <w:color w:val="000000" w:themeColor="text1"/>
+        </w:rPr>
+        <w:t>Agent.cs</w:t>
+      </w:r>
+      <w:proofErr w:type="spellEnd"/>
+      <w:r>
+        <w:rPr>
+          <w:rFonts w:ascii="Verdana" w:hAnsi="Verdana"/>
+          <w:color w:val="000000" w:themeColor="text1"/>
+        </w:rPr>
+        <w:t xml:space="preserve"> file.</w:t>
+      </w:r>
+    </w:p>
+    <w:p>
+      <w:pPr>
+        <w:pStyle w:val="ListParagraph"/>
+        <w:numPr>
+          <w:ilvl w:val="0"/>
+          <w:numId w:val="6"/>
+        </w:numPr>
+        <w:rPr>
+          <w:rFonts w:ascii="Verdana" w:hAnsi="Verdana"/>
+          <w:color w:val="000000" w:themeColor="text1"/>
+        </w:rPr>
+      </w:pPr>
+      <w:r>
+        <w:rPr>
+          <w:rFonts w:ascii="Verdana" w:hAnsi="Verdana"/>
+          <w:color w:val="000000" w:themeColor="text1"/>
+        </w:rPr>
+        <w:t xml:space="preserve">Search for </w:t>
+      </w:r>
+      <w:r>
+        <w:rPr>
+          <w:rFonts w:ascii="Verdana" w:hAnsi="Verdana"/>
+          <w:color w:val="000000" w:themeColor="text1"/>
+        </w:rPr>
+        <w:t xml:space="preserve">the </w:t>
+      </w:r>
+      <w:r>
+        <w:rPr>
+          <w:rFonts w:ascii="Verdana" w:hAnsi="Verdana"/>
+          <w:b/>
+          <w:color w:val="000000" w:themeColor="text1"/>
+        </w:rPr>
+        <w:t>$</w:t>
+      </w:r>
+      <w:r>
+        <w:rPr>
+          <w:rFonts w:ascii="Verdana" w:hAnsi="Verdana"/>
+          <w:color w:val="000000" w:themeColor="text1"/>
+        </w:rPr>
+        <w:t xml:space="preserve"> replacements listed below in all the </w:t>
+      </w:r>
+      <w:r>
+        <w:rPr>
+          <w:rFonts w:ascii="Verdana" w:hAnsi="Verdana"/>
+          <w:b/>
+          <w:color w:val="000000" w:themeColor="text1"/>
+        </w:rPr>
+        <w:t>.cs</w:t>
+      </w:r>
+      <w:r>
+        <w:rPr>
+          <w:rFonts w:ascii="Verdana" w:hAnsi="Verdana"/>
+          <w:color w:val="000000" w:themeColor="text1"/>
+        </w:rPr>
+        <w:t xml:space="preserve">, </w:t>
+      </w:r>
+      <w:r>
+        <w:rPr>
+          <w:rFonts w:ascii="Verdana" w:hAnsi="Verdana"/>
+          <w:b/>
           <w:color w:val="000000" w:themeColor="text1"/>
         </w:rPr>
         <w:t>.</w:t>
       </w:r>
-    </w:p>
-    <w:p>
-      <w:pPr>
-        <w:pStyle w:val="ListParagraph"/>
+      <w:proofErr w:type="spellStart"/>
+      <w:r>
+        <w:rPr>
+          <w:rFonts w:ascii="Verdana" w:hAnsi="Verdana"/>
+          <w:b/>
+          <w:color w:val="000000" w:themeColor="text1"/>
+        </w:rPr>
+        <w:t>csproj</w:t>
+      </w:r>
+      <w:proofErr w:type="spellEnd"/>
+      <w:r>
+        <w:rPr>
+          <w:rFonts w:ascii="Verdana" w:hAnsi="Verdana"/>
+          <w:color w:val="000000" w:themeColor="text1"/>
+        </w:rPr>
+        <w:t xml:space="preserve"> files </w:t>
+      </w:r>
+      <w:r>
+        <w:rPr>
+          <w:rFonts w:ascii="Verdana" w:hAnsi="Verdana"/>
+          <w:color w:val="000000" w:themeColor="text1"/>
+        </w:rPr>
+        <w:t xml:space="preserve">and </w:t>
+      </w:r>
+      <w:r>
+        <w:rPr>
+          <w:rFonts w:ascii="Verdana" w:hAnsi="Verdana"/>
+          <w:color w:val="000000" w:themeColor="text1"/>
+        </w:rPr>
+        <w:t>update them</w:t>
+      </w:r>
+      <w:r>
+        <w:rPr>
+          <w:rFonts w:ascii="Verdana" w:hAnsi="Verdana"/>
+          <w:color w:val="000000" w:themeColor="text1"/>
+        </w:rPr>
+        <w:t>.</w:t>
+      </w:r>
+    </w:p>
+    <w:p>
+      <w:pPr>
+        <w:rPr>
+          <w:rFonts w:ascii="Verdana" w:hAnsi="Verdana"/>
+          <w:color w:val="000000" w:themeColor="text1"/>
+        </w:rPr>
+      </w:pPr>
+    </w:p>
+    <w:p>
+      <w:pPr>
+        <w:rPr>
+          <w:rFonts w:ascii="Verdana" w:hAnsi="Verdana"/>
+          <w:color w:val="000000" w:themeColor="text1"/>
+        </w:rPr>
+      </w:pPr>
+      <w:r>
+        <w:rPr>
+          <w:rFonts w:ascii="Verdana" w:hAnsi="Verdana"/>
+          <w:color w:val="000000" w:themeColor="text1"/>
+        </w:rPr>
+        <w:t>Visual Studio Template Replacement Documentation:</w:t>
+      </w:r>
+    </w:p>
+    <w:p>
+      <w:pPr>
+        <w:rPr>
+          <w:rFonts w:ascii="Verdana" w:hAnsi="Verdana"/>
+          <w:color w:val="000000" w:themeColor="text1"/>
+        </w:rPr>
+      </w:pPr>
+      <w:hyperlink r:id="rId15" w:history="1">
+        <w:r>
+          <w:rPr>
+            <w:rStyle w:val="Hyperlink"/>
+            <w:rFonts w:ascii="Verdana" w:hAnsi="Verdana"/>
+          </w:rPr>
+          <w:t>https://msdn.microsoft.com/en-us/library/eehb4faa.aspx</w:t>
+        </w:r>
+      </w:hyperlink>
+    </w:p>
+    <w:p>
+      <w:pPr>
+        <w:rPr>
+          <w:rFonts w:ascii="Verdana" w:hAnsi="Verdana"/>
+          <w:color w:val="000000" w:themeColor="text1"/>
+        </w:rPr>
+      </w:pPr>
+    </w:p>
+    <w:p>
+      <w:pPr>
+        <w:rPr>
+          <w:rFonts w:ascii="Verdana" w:hAnsi="Verdana"/>
+          <w:color w:val="000000" w:themeColor="text1"/>
+        </w:rPr>
+      </w:pPr>
+      <w:r>
+        <w:rPr>
+          <w:rFonts w:ascii="Verdana" w:hAnsi="Verdana"/>
+          <w:color w:val="000000" w:themeColor="text1"/>
+        </w:rPr>
+        <w:t>Please find below some examples.</w:t>
+      </w:r>
+    </w:p>
+    <w:p>
+      <w:pPr>
+        <w:pStyle w:val="ListParagraph"/>
+        <w:numPr>
+          <w:ilvl w:val="1"/>
+          <w:numId w:val="6"/>
+        </w:numPr>
+        <w:rPr>
+          <w:rFonts w:ascii="Verdana" w:hAnsi="Verdana"/>
+          <w:color w:val="000000" w:themeColor="text1"/>
+        </w:rPr>
+      </w:pPr>
+      <w:proofErr w:type="spellStart"/>
+      <w:r>
+        <w:rPr>
+          <w:rFonts w:ascii="Verdana" w:hAnsi="Verdana"/>
+          <w:color w:val="000000" w:themeColor="text1"/>
+        </w:rPr>
+        <w:t>Guid</w:t>
+      </w:r>
+      <w:proofErr w:type="spellEnd"/>
+    </w:p>
+    <w:p>
+      <w:pPr>
+        <w:rPr>
+          <w:rFonts w:ascii="Verdana" w:hAnsi="Verdana"/>
+          <w:color w:val="000000" w:themeColor="text1"/>
+        </w:rPr>
+      </w:pPr>
+      <w:r>
+        <w:rPr>
+          <w:rFonts w:ascii="Verdana" w:hAnsi="Verdana"/>
+          <w:color w:val="000000" w:themeColor="text1"/>
+        </w:rPr>
+        <w:t>Original:</w:t>
+      </w:r>
+    </w:p>
+    <w:p>
+      <w:pPr>
+        <w:rPr>
+          <w:rFonts w:ascii="Verdana" w:hAnsi="Verdana"/>
+          <w:color w:val="70AD47" w:themeColor="accent6"/>
+        </w:rPr>
+      </w:pPr>
+      <w:r>
+        <w:rPr>
+          <w:rFonts w:ascii="Verdana" w:hAnsi="Verdana"/>
+          <w:color w:val="70AD47" w:themeColor="accent6"/>
+        </w:rPr>
+        <w:t>[</w:t>
+      </w:r>
+      <w:proofErr w:type="gramStart"/>
+      <w:r>
+        <w:rPr>
+          <w:rFonts w:ascii="Verdana" w:hAnsi="Verdana"/>
+          <w:color w:val="70AD47" w:themeColor="accent6"/>
+        </w:rPr>
+        <w:t>System.Runtime.InteropServices.Guid</w:t>
+      </w:r>
+      <w:proofErr w:type="gramEnd"/>
+      <w:r>
+        <w:rPr>
+          <w:rFonts w:ascii="Verdana" w:hAnsi="Verdana"/>
+          <w:color w:val="70AD47" w:themeColor="accent6"/>
+        </w:rPr>
+        <w:t>("E19FE53D-1611-4972-ADFD-F237AE20BEC9")]</w:t>
+      </w:r>
+    </w:p>
+    <w:p>
+      <w:pPr>
+        <w:rPr>
+          <w:rFonts w:ascii="Verdana" w:hAnsi="Verdana"/>
+          <w:color w:val="000000" w:themeColor="text1"/>
+        </w:rPr>
+      </w:pPr>
+    </w:p>
+    <w:p>
+      <w:pPr>
+        <w:rPr>
+          <w:rFonts w:ascii="Verdana" w:hAnsi="Verdana"/>
+          <w:color w:val="000000" w:themeColor="text1"/>
+        </w:rPr>
+      </w:pPr>
+      <w:r>
+        <w:rPr>
+          <w:rFonts w:ascii="Verdana" w:hAnsi="Verdana"/>
+          <w:color w:val="000000" w:themeColor="text1"/>
+        </w:rPr>
+        <w:t>Replac</w:t>
+      </w:r>
+      <w:r>
+        <w:rPr>
+          <w:rFonts w:ascii="Verdana" w:hAnsi="Verdana"/>
+          <w:color w:val="000000" w:themeColor="text1"/>
+        </w:rPr>
+        <w:t>e</w:t>
+      </w:r>
+      <w:r>
+        <w:rPr>
+          <w:rFonts w:ascii="Verdana" w:hAnsi="Verdana"/>
+          <w:color w:val="000000" w:themeColor="text1"/>
+        </w:rPr>
+        <w:t>ment:</w:t>
+      </w:r>
+    </w:p>
+    <w:p>
+      <w:pPr>
+        <w:rPr>
+          <w:rFonts w:ascii="Verdana" w:hAnsi="Verdana"/>
+          <w:color w:val="70AD47" w:themeColor="accent6"/>
+        </w:rPr>
+      </w:pPr>
+      <w:r>
+        <w:rPr>
+          <w:rFonts w:ascii="Verdana" w:hAnsi="Verdana"/>
+          <w:color w:val="70AD47" w:themeColor="accent6"/>
+        </w:rPr>
+        <w:t>[</w:t>
+      </w:r>
+      <w:proofErr w:type="spellStart"/>
+      <w:proofErr w:type="gramStart"/>
+      <w:r>
+        <w:rPr>
+          <w:rFonts w:ascii="Verdana" w:hAnsi="Verdana"/>
+          <w:color w:val="70AD47" w:themeColor="accent6"/>
+        </w:rPr>
+        <w:t>System.Runtime.InteropServices.Guid</w:t>
+      </w:r>
+      <w:proofErr w:type="spellEnd"/>
+      <w:proofErr w:type="gramEnd"/>
+      <w:r>
+        <w:rPr>
+          <w:rFonts w:ascii="Verdana" w:hAnsi="Verdana"/>
+          <w:color w:val="70AD47" w:themeColor="accent6"/>
+        </w:rPr>
+        <w:t>("$guid1$")]</w:t>
+      </w:r>
+    </w:p>
+    <w:p>
+      <w:pPr>
+        <w:pStyle w:val="ListParagraph"/>
+        <w:numPr>
+          <w:ilvl w:val="1"/>
+          <w:numId w:val="6"/>
+        </w:numPr>
+        <w:rPr>
+          <w:rFonts w:ascii="Verdana" w:hAnsi="Verdana"/>
+          <w:color w:val="000000" w:themeColor="text1"/>
+        </w:rPr>
+      </w:pPr>
+      <w:r>
+        <w:rPr>
+          <w:rFonts w:ascii="Verdana" w:hAnsi="Verdana"/>
+          <w:color w:val="000000" w:themeColor="text1"/>
+        </w:rPr>
+        <w:lastRenderedPageBreak/>
+        <w:t>Class name</w:t>
+      </w:r>
+    </w:p>
+    <w:p>
+      <w:pPr>
+        <w:rPr>
+          <w:rFonts w:ascii="Verdana" w:hAnsi="Verdana"/>
+          <w:color w:val="000000" w:themeColor="text1"/>
+        </w:rPr>
+      </w:pPr>
+      <w:r>
+        <w:rPr>
+          <w:rFonts w:ascii="Verdana" w:hAnsi="Verdana"/>
+          <w:color w:val="000000" w:themeColor="text1"/>
+        </w:rPr>
+        <w:t>Original:</w:t>
+      </w:r>
+    </w:p>
+    <w:p>
+      <w:pPr>
+        <w:rPr>
+          <w:rFonts w:ascii="Verdana" w:hAnsi="Verdana"/>
+          <w:color w:val="70AD47" w:themeColor="accent6"/>
+        </w:rPr>
+      </w:pPr>
+      <w:r>
+        <w:rPr>
+          <w:rFonts w:ascii="Verdana" w:hAnsi="Verdana"/>
+          <w:color w:val="70AD47" w:themeColor="accent6"/>
+        </w:rPr>
+        <w:t xml:space="preserve">public class </w:t>
+      </w:r>
+      <w:proofErr w:type="spellStart"/>
+      <w:proofErr w:type="gramStart"/>
+      <w:r>
+        <w:rPr>
+          <w:rFonts w:ascii="Verdana" w:hAnsi="Verdana"/>
+          <w:color w:val="70AD47" w:themeColor="accent6"/>
+        </w:rPr>
+        <w:t>RelativityAgent</w:t>
+      </w:r>
+      <w:proofErr w:type="spellEnd"/>
+      <w:r>
+        <w:rPr>
+          <w:rFonts w:ascii="Verdana" w:hAnsi="Verdana"/>
+          <w:color w:val="70AD47" w:themeColor="accent6"/>
+        </w:rPr>
+        <w:t xml:space="preserve"> :</w:t>
+      </w:r>
+      <w:proofErr w:type="gramEnd"/>
+      <w:r>
+        <w:rPr>
+          <w:rFonts w:ascii="Verdana" w:hAnsi="Verdana"/>
+          <w:color w:val="70AD47" w:themeColor="accent6"/>
+        </w:rPr>
+        <w:t xml:space="preserve"> </w:t>
+      </w:r>
+      <w:proofErr w:type="spellStart"/>
+      <w:r>
+        <w:rPr>
+          <w:rFonts w:ascii="Verdana" w:hAnsi="Verdana"/>
+          <w:color w:val="70AD47" w:themeColor="accent6"/>
+        </w:rPr>
+        <w:t>AgentBase</w:t>
+      </w:r>
+      <w:proofErr w:type="spellEnd"/>
+    </w:p>
+    <w:p>
+      <w:pPr>
+        <w:rPr>
+          <w:rFonts w:ascii="Verdana" w:hAnsi="Verdana"/>
+          <w:color w:val="000000" w:themeColor="text1"/>
+        </w:rPr>
+      </w:pPr>
+    </w:p>
+    <w:p>
+      <w:pPr>
+        <w:rPr>
+          <w:rFonts w:ascii="Verdana" w:hAnsi="Verdana"/>
+          <w:color w:val="000000" w:themeColor="text1"/>
+        </w:rPr>
+      </w:pPr>
+      <w:r>
+        <w:rPr>
+          <w:rFonts w:ascii="Verdana" w:hAnsi="Verdana"/>
+          <w:color w:val="000000" w:themeColor="text1"/>
+        </w:rPr>
+        <w:t>Replacement:</w:t>
+      </w:r>
+    </w:p>
+    <w:p>
+      <w:pPr>
+        <w:rPr>
+          <w:rFonts w:ascii="Verdana" w:hAnsi="Verdana"/>
+          <w:color w:val="70AD47" w:themeColor="accent6"/>
+        </w:rPr>
+      </w:pPr>
+      <w:r>
+        <w:rPr>
+          <w:rFonts w:ascii="Verdana" w:hAnsi="Verdana"/>
+          <w:color w:val="70AD47" w:themeColor="accent6"/>
+        </w:rPr>
+        <w:t>public class $</w:t>
+      </w:r>
+      <w:proofErr w:type="spellStart"/>
+      <w:r>
+        <w:rPr>
+          <w:rFonts w:ascii="Verdana" w:hAnsi="Verdana"/>
+          <w:color w:val="70AD47" w:themeColor="accent6"/>
+        </w:rPr>
+        <w:t>safeitemname</w:t>
+      </w:r>
+      <w:proofErr w:type="spellEnd"/>
+      <w:proofErr w:type="gramStart"/>
+      <w:r>
+        <w:rPr>
+          <w:rFonts w:ascii="Verdana" w:hAnsi="Verdana"/>
+          <w:color w:val="70AD47" w:themeColor="accent6"/>
+        </w:rPr>
+        <w:t>$ :</w:t>
+      </w:r>
+      <w:proofErr w:type="gramEnd"/>
+      <w:r>
+        <w:rPr>
+          <w:rFonts w:ascii="Verdana" w:hAnsi="Verdana"/>
+          <w:color w:val="70AD47" w:themeColor="accent6"/>
+        </w:rPr>
+        <w:t xml:space="preserve"> </w:t>
+      </w:r>
+      <w:proofErr w:type="spellStart"/>
+      <w:r>
+        <w:rPr>
+          <w:rFonts w:ascii="Verdana" w:hAnsi="Verdana"/>
+          <w:color w:val="70AD47" w:themeColor="accent6"/>
+        </w:rPr>
+        <w:t>AgentBase</w:t>
+      </w:r>
+      <w:proofErr w:type="spellEnd"/>
+    </w:p>
+    <w:p>
+      <w:pPr>
+        <w:rPr>
+          <w:rFonts w:ascii="Verdana" w:hAnsi="Verdana"/>
+          <w:color w:val="000000" w:themeColor="text1"/>
+        </w:rPr>
+      </w:pPr>
+    </w:p>
+    <w:p>
+      <w:pPr>
         <w:rPr>
           <w:rFonts w:ascii="Verdana" w:hAnsi="Verdana"/>
           <w:color w:val="000000" w:themeColor="text1"/>
@@ -1936,10 +2639,10 @@
           <w:color w:val="000000" w:themeColor="text1"/>
         </w:rPr>
         <w:drawing>
-          <wp:inline distT="0" distB="0" distL="0" distR="0" wp14:anchorId="02C31197" wp14:editId="1EF1E13E">
-            <wp:extent cx="4483100" cy="3419801"/>
-            <wp:effectExtent l="0" t="0" r="0" b="9525"/>
-            <wp:docPr id="9" name="Picture 9"/>
+          <wp:inline distT="0" distB="0" distL="0" distR="0" wp14:anchorId="27C3CDD8" wp14:editId="1AA4BF6D">
+            <wp:extent cx="4524989" cy="2475258"/>
+            <wp:effectExtent l="0" t="0" r="9525" b="1270"/>
+            <wp:docPr id="19" name="Picture 19"/>
             <wp:cNvGraphicFramePr>
               <a:graphicFrameLocks xmlns:a="http://schemas.openxmlformats.org/drawingml/2006/main" noChangeAspect="1"/>
             </wp:cNvGraphicFramePr>
@@ -1947,11 +2650,17 @@
               <a:graphicData uri="http://schemas.openxmlformats.org/drawingml/2006/picture">
                 <pic:pic xmlns:pic="http://schemas.openxmlformats.org/drawingml/2006/picture">
                   <pic:nvPicPr>
-                    <pic:cNvPr id="1" name=""/>
+                    <pic:cNvPr id="19" name="Picture 19"/>
                     <pic:cNvPicPr/>
                   </pic:nvPicPr>
                   <pic:blipFill>
-                    <a:blip r:embed="rId15"/>
+                    <a:blip r:embed="rId16">
+                      <a:extLst>
+                        <a:ext uri="{28A0092B-C50C-407E-A947-70E740481C1C}">
+                          <a14:useLocalDpi xmlns:a14="http://schemas.microsoft.com/office/drawing/2010/main" val="0"/>
+                        </a:ext>
+                      </a:extLst>
+                    </a:blip>
                     <a:stretch>
                       <a:fillRect/>
                     </a:stretch>
@@ -1959,7 +2668,7 @@
                   <pic:spPr>
                     <a:xfrm>
                       <a:off x="0" y="0"/>
-                      <a:ext cx="4496731" cy="3430199"/>
+                      <a:ext cx="4524989" cy="2475258"/>
                     </a:xfrm>
                     <a:prstGeom prst="rect">
                       <a:avLst/>
@@ -1974,7 +2683,6 @@
     </w:p>
     <w:p>
       <w:pPr>
-        <w:pStyle w:val="ListParagraph"/>
         <w:rPr>
           <w:rFonts w:ascii="Verdana" w:hAnsi="Verdana"/>
           <w:color w:val="000000" w:themeColor="text1"/>
@@ -1998,7 +2706,31 @@
           <w:rFonts w:ascii="Verdana" w:hAnsi="Verdana"/>
           <w:color w:val="000000" w:themeColor="text1"/>
         </w:rPr>
-        <w:t>Extract the zip file created in the previous step.</w:t>
+        <w:t xml:space="preserve">Open </w:t>
+      </w:r>
+      <w:r>
+        <w:rPr>
+          <w:rFonts w:ascii="Verdana" w:hAnsi="Verdana"/>
+          <w:color w:val="000000" w:themeColor="text1"/>
+        </w:rPr>
+        <w:t xml:space="preserve">the </w:t>
+      </w:r>
+      <w:proofErr w:type="spellStart"/>
+      <w:r>
+        <w:rPr>
+          <w:rFonts w:ascii="Verdana" w:hAnsi="Verdana"/>
+          <w:b/>
+          <w:color w:val="000000" w:themeColor="text1"/>
+        </w:rPr>
+        <w:t>MyTemplate.vstemplate</w:t>
+      </w:r>
+      <w:proofErr w:type="spellEnd"/>
+      <w:r>
+        <w:rPr>
+          <w:rFonts w:ascii="Verdana" w:hAnsi="Verdana"/>
+          <w:color w:val="000000" w:themeColor="text1"/>
+        </w:rPr>
+        <w:t xml:space="preserve"> file.</w:t>
       </w:r>
     </w:p>
     <w:p>
@@ -2018,397 +2750,258 @@
           <w:rFonts w:ascii="Verdana" w:hAnsi="Verdana"/>
           <w:color w:val="000000" w:themeColor="text1"/>
         </w:rPr>
-        <w:t xml:space="preserve">Open the </w:t>
-      </w:r>
-      <w:r>
-        <w:rPr>
-          <w:rFonts w:ascii="Verdana" w:hAnsi="Verdana"/>
-          <w:b/>
-          <w:color w:val="000000" w:themeColor="text1"/>
-        </w:rPr>
-        <w:t>Relativity Agent.cs</w:t>
-      </w:r>
-      <w:r>
-        <w:rPr>
-          <w:rFonts w:ascii="Verdana" w:hAnsi="Verdana"/>
-          <w:color w:val="000000" w:themeColor="text1"/>
-        </w:rPr>
-        <w:t xml:space="preserve"> file.</w:t>
-      </w:r>
-    </w:p>
-    <w:p>
-      <w:pPr>
-        <w:pStyle w:val="ListParagraph"/>
-        <w:numPr>
-          <w:ilvl w:val="0"/>
-          <w:numId w:val="6"/>
-        </w:numPr>
-        <w:rPr>
-          <w:rFonts w:ascii="Verdana" w:hAnsi="Verdana"/>
-          <w:color w:val="000000" w:themeColor="text1"/>
-        </w:rPr>
-      </w:pPr>
-      <w:r>
-        <w:rPr>
-          <w:rFonts w:ascii="Verdana" w:hAnsi="Verdana"/>
-          <w:color w:val="000000" w:themeColor="text1"/>
-        </w:rPr>
-        <w:t xml:space="preserve">Search for </w:t>
-      </w:r>
-      <w:r>
-        <w:rPr>
-          <w:rFonts w:ascii="Verdana" w:hAnsi="Verdana"/>
-          <w:color w:val="000000" w:themeColor="text1"/>
-        </w:rPr>
-        <w:t xml:space="preserve">the </w:t>
-      </w:r>
-      <w:r>
-        <w:rPr>
-          <w:rFonts w:ascii="Verdana" w:hAnsi="Verdana"/>
-          <w:b/>
-          <w:color w:val="000000" w:themeColor="text1"/>
-        </w:rPr>
-        <w:t>$</w:t>
-      </w:r>
-      <w:r>
-        <w:rPr>
-          <w:rFonts w:ascii="Verdana" w:hAnsi="Verdana"/>
-          <w:color w:val="000000" w:themeColor="text1"/>
-        </w:rPr>
-        <w:t xml:space="preserve"> replacements listed below in all the </w:t>
-      </w:r>
-      <w:r>
-        <w:rPr>
-          <w:rFonts w:ascii="Verdana" w:hAnsi="Verdana"/>
-          <w:b/>
-          <w:color w:val="000000" w:themeColor="text1"/>
-        </w:rPr>
-        <w:t>.cs</w:t>
-      </w:r>
-      <w:r>
-        <w:rPr>
-          <w:rFonts w:ascii="Verdana" w:hAnsi="Verdana"/>
-          <w:color w:val="000000" w:themeColor="text1"/>
-        </w:rPr>
-        <w:t xml:space="preserve">, </w:t>
-      </w:r>
-      <w:r>
-        <w:rPr>
-          <w:rFonts w:ascii="Verdana" w:hAnsi="Verdana"/>
-          <w:b/>
-          <w:color w:val="000000" w:themeColor="text1"/>
-        </w:rPr>
-        <w:t>.csproj</w:t>
-      </w:r>
-      <w:r>
-        <w:rPr>
-          <w:rFonts w:ascii="Verdana" w:hAnsi="Verdana"/>
-          <w:color w:val="000000" w:themeColor="text1"/>
-        </w:rPr>
-        <w:t xml:space="preserve"> files </w:t>
-      </w:r>
-      <w:r>
-        <w:rPr>
-          <w:rFonts w:ascii="Verdana" w:hAnsi="Verdana"/>
-          <w:color w:val="000000" w:themeColor="text1"/>
-        </w:rPr>
-        <w:t xml:space="preserve">and </w:t>
-      </w:r>
-      <w:r>
-        <w:rPr>
-          <w:rFonts w:ascii="Verdana" w:hAnsi="Verdana"/>
-          <w:color w:val="000000" w:themeColor="text1"/>
-        </w:rPr>
-        <w:t>update them</w:t>
-      </w:r>
-      <w:r>
-        <w:rPr>
-          <w:rFonts w:ascii="Verdana" w:hAnsi="Verdana"/>
-          <w:color w:val="000000" w:themeColor="text1"/>
-        </w:rPr>
-        <w:t>.</w:t>
-      </w:r>
-    </w:p>
-    <w:p>
-      <w:pPr>
-        <w:rPr>
-          <w:rFonts w:ascii="Verdana" w:hAnsi="Verdana"/>
-          <w:color w:val="000000" w:themeColor="text1"/>
-        </w:rPr>
-      </w:pPr>
-    </w:p>
-    <w:p>
-      <w:pPr>
-        <w:rPr>
-          <w:rFonts w:ascii="Verdana" w:hAnsi="Verdana"/>
-          <w:color w:val="000000" w:themeColor="text1"/>
-        </w:rPr>
-      </w:pPr>
-      <w:r>
-        <w:rPr>
-          <w:rFonts w:ascii="Verdana" w:hAnsi="Verdana"/>
-          <w:color w:val="000000" w:themeColor="text1"/>
-        </w:rPr>
-        <w:t>Visual Studio Template Replacement Documentation:</w:t>
-      </w:r>
-    </w:p>
-    <w:p>
-      <w:pPr>
-        <w:rPr>
-          <w:rFonts w:ascii="Verdana" w:hAnsi="Verdana"/>
-          <w:color w:val="000000" w:themeColor="text1"/>
-        </w:rPr>
-      </w:pPr>
-      <w:hyperlink r:id="rId16" w:history="1">
-        <w:r>
-          <w:rPr>
-            <w:rStyle w:val="Hyperlink"/>
-            <w:rFonts w:ascii="Verdana" w:hAnsi="Verdana"/>
-          </w:rPr>
-          <w:t>https://msdn.microsoft.com/en-us/library/eehb4faa.aspx</w:t>
-        </w:r>
-      </w:hyperlink>
-    </w:p>
-    <w:p>
-      <w:pPr>
-        <w:rPr>
-          <w:rFonts w:ascii="Verdana" w:hAnsi="Verdana"/>
-          <w:color w:val="000000" w:themeColor="text1"/>
-        </w:rPr>
-      </w:pPr>
-    </w:p>
-    <w:p>
-      <w:pPr>
-        <w:rPr>
-          <w:rFonts w:ascii="Verdana" w:hAnsi="Verdana"/>
-          <w:color w:val="000000" w:themeColor="text1"/>
-        </w:rPr>
-      </w:pPr>
-      <w:r>
-        <w:rPr>
-          <w:rFonts w:ascii="Verdana" w:hAnsi="Verdana"/>
-          <w:color w:val="000000" w:themeColor="text1"/>
-        </w:rPr>
-        <w:t>Please find below some examples.</w:t>
-      </w:r>
-    </w:p>
-    <w:p>
-      <w:pPr>
-        <w:pStyle w:val="ListParagraph"/>
-        <w:numPr>
-          <w:ilvl w:val="1"/>
-          <w:numId w:val="6"/>
-        </w:numPr>
-        <w:rPr>
-          <w:rFonts w:ascii="Verdana" w:hAnsi="Verdana"/>
-          <w:color w:val="000000" w:themeColor="text1"/>
-        </w:rPr>
-      </w:pPr>
-      <w:r>
-        <w:rPr>
-          <w:rFonts w:ascii="Verdana" w:hAnsi="Verdana"/>
-          <w:color w:val="000000" w:themeColor="text1"/>
-        </w:rPr>
-        <w:t>Guid</w:t>
-      </w:r>
-    </w:p>
-    <w:p>
-      <w:pPr>
-        <w:rPr>
-          <w:rFonts w:ascii="Verdana" w:hAnsi="Verdana"/>
-          <w:color w:val="000000" w:themeColor="text1"/>
-        </w:rPr>
-      </w:pPr>
-      <w:r>
-        <w:rPr>
-          <w:rFonts w:ascii="Verdana" w:hAnsi="Verdana"/>
-          <w:color w:val="000000" w:themeColor="text1"/>
-        </w:rPr>
-        <w:t>Original:</w:t>
-      </w:r>
-    </w:p>
-    <w:p>
-      <w:pPr>
-        <w:rPr>
-          <w:rFonts w:ascii="Verdana" w:hAnsi="Verdana"/>
-          <w:color w:val="70AD47" w:themeColor="accent6"/>
-        </w:rPr>
-      </w:pPr>
-      <w:r>
-        <w:rPr>
-          <w:rFonts w:ascii="Verdana" w:hAnsi="Verdana"/>
-          <w:color w:val="70AD47" w:themeColor="accent6"/>
-        </w:rPr>
-        <w:t>[System.Runtime.InteropServices.Guid("E19FE53D-1611-4972-ADFD-F237AE20BEC9")]</w:t>
-      </w:r>
-    </w:p>
-    <w:p>
-      <w:pPr>
-        <w:rPr>
-          <w:rFonts w:ascii="Verdana" w:hAnsi="Verdana"/>
-          <w:color w:val="000000" w:themeColor="text1"/>
-        </w:rPr>
-      </w:pPr>
-    </w:p>
-    <w:p>
-      <w:pPr>
-        <w:rPr>
-          <w:rFonts w:ascii="Verdana" w:hAnsi="Verdana"/>
-          <w:color w:val="000000" w:themeColor="text1"/>
-        </w:rPr>
-      </w:pPr>
-      <w:r>
-        <w:rPr>
-          <w:rFonts w:ascii="Verdana" w:hAnsi="Verdana"/>
-          <w:color w:val="000000" w:themeColor="text1"/>
-        </w:rPr>
-        <w:t>Replac</w:t>
-      </w:r>
-      <w:r>
-        <w:rPr>
-          <w:rFonts w:ascii="Verdana" w:hAnsi="Verdana"/>
-          <w:color w:val="000000" w:themeColor="text1"/>
-        </w:rPr>
-        <w:t>e</w:t>
-      </w:r>
-      <w:r>
-        <w:rPr>
-          <w:rFonts w:ascii="Verdana" w:hAnsi="Verdana"/>
-          <w:color w:val="000000" w:themeColor="text1"/>
-        </w:rPr>
-        <w:t>ment:</w:t>
-      </w:r>
-    </w:p>
-    <w:p>
-      <w:pPr>
-        <w:rPr>
-          <w:rFonts w:ascii="Verdana" w:hAnsi="Verdana"/>
-          <w:color w:val="70AD47" w:themeColor="accent6"/>
-        </w:rPr>
-      </w:pPr>
-      <w:r>
-        <w:rPr>
-          <w:rFonts w:ascii="Verdana" w:hAnsi="Verdana"/>
-          <w:color w:val="70AD47" w:themeColor="accent6"/>
-        </w:rPr>
-        <w:t>[System.Runtime.InteropServices.Guid("$guid1$")]</w:t>
-      </w:r>
-    </w:p>
-    <w:p>
-      <w:pPr>
-        <w:pStyle w:val="ListParagraph"/>
-        <w:numPr>
-          <w:ilvl w:val="1"/>
-          <w:numId w:val="6"/>
-        </w:numPr>
-        <w:rPr>
-          <w:rFonts w:ascii="Verdana" w:hAnsi="Verdana"/>
-          <w:color w:val="000000" w:themeColor="text1"/>
-        </w:rPr>
-      </w:pPr>
-      <w:r>
-        <w:rPr>
-          <w:rFonts w:ascii="Verdana" w:hAnsi="Verdana"/>
+        <w:t xml:space="preserve">Add the following code to the </w:t>
+      </w:r>
+      <w:proofErr w:type="spellStart"/>
+      <w:r>
+        <w:rPr>
+          <w:rFonts w:ascii="Verdana" w:hAnsi="Verdana"/>
+          <w:color w:val="000000" w:themeColor="text1"/>
+        </w:rPr>
+        <w:t>vstemplate</w:t>
+      </w:r>
+      <w:proofErr w:type="spellEnd"/>
+      <w:r>
+        <w:rPr>
+          <w:rFonts w:ascii="Verdana" w:hAnsi="Verdana"/>
+          <w:color w:val="000000" w:themeColor="text1"/>
+        </w:rPr>
+        <w:t xml:space="preserve"> file after the &lt;</w:t>
+      </w:r>
+      <w:proofErr w:type="spellStart"/>
+      <w:r>
+        <w:rPr>
+          <w:rFonts w:ascii="Verdana" w:hAnsi="Verdana"/>
+          <w:color w:val="000000" w:themeColor="text1"/>
+        </w:rPr>
+        <w:t>TemplateContent</w:t>
+      </w:r>
+      <w:proofErr w:type="spellEnd"/>
+      <w:r>
+        <w:rPr>
+          <w:rFonts w:ascii="Verdana" w:hAnsi="Verdana"/>
+          <w:color w:val="000000" w:themeColor="text1"/>
+        </w:rPr>
+        <w:t>&gt; tag.</w:t>
+      </w:r>
+    </w:p>
+    <w:p>
+      <w:pPr>
+        <w:rPr>
+          <w:rFonts w:ascii="Verdana" w:hAnsi="Verdana"/>
+          <w:color w:val="70AD47" w:themeColor="accent6"/>
+        </w:rPr>
+      </w:pPr>
+      <w:r>
+        <w:rPr>
+          <w:rFonts w:ascii="Verdana" w:hAnsi="Verdana"/>
+          <w:color w:val="70AD47" w:themeColor="accent6"/>
+        </w:rPr>
+        <w:t>&lt;</w:t>
+      </w:r>
+      <w:proofErr w:type="spellStart"/>
+      <w:r>
+        <w:rPr>
+          <w:rFonts w:ascii="Verdana" w:hAnsi="Verdana"/>
+          <w:color w:val="70AD47" w:themeColor="accent6"/>
+        </w:rPr>
+        <w:t>WizardExtension</w:t>
+      </w:r>
+      <w:proofErr w:type="spellEnd"/>
+      <w:r>
+        <w:rPr>
+          <w:rFonts w:ascii="Verdana" w:hAnsi="Verdana"/>
+          <w:color w:val="70AD47" w:themeColor="accent6"/>
+        </w:rPr>
+        <w:t>&gt;</w:t>
+      </w:r>
+    </w:p>
+    <w:p>
+      <w:pPr>
+        <w:rPr>
+          <w:rFonts w:ascii="Verdana" w:hAnsi="Verdana"/>
+          <w:color w:val="70AD47" w:themeColor="accent6"/>
+        </w:rPr>
+      </w:pPr>
+      <w:r>
+        <w:rPr>
+          <w:rFonts w:ascii="Verdana" w:hAnsi="Verdana"/>
+          <w:color w:val="70AD47" w:themeColor="accent6"/>
+        </w:rPr>
+        <w:t xml:space="preserve">    </w:t>
+      </w:r>
+      <w:proofErr w:type="gramStart"/>
+      <w:r>
+        <w:rPr>
+          <w:rFonts w:ascii="Verdana" w:hAnsi="Verdana"/>
+          <w:color w:val="70AD47" w:themeColor="accent6"/>
+        </w:rPr>
+        <w:t>&lt;Assembly&gt;</w:t>
+      </w:r>
+      <w:proofErr w:type="spellStart"/>
+      <w:r>
+        <w:rPr>
+          <w:rFonts w:ascii="Verdana" w:hAnsi="Verdana"/>
+          <w:color w:val="70AD47" w:themeColor="accent6"/>
+        </w:rPr>
+        <w:t>NuGet.VisualStudio.Interop</w:t>
+      </w:r>
+      <w:proofErr w:type="spellEnd"/>
+      <w:proofErr w:type="gramEnd"/>
+      <w:r>
+        <w:rPr>
+          <w:rFonts w:ascii="Verdana" w:hAnsi="Verdana"/>
+          <w:color w:val="70AD47" w:themeColor="accent6"/>
+        </w:rPr>
+        <w:t xml:space="preserve">, Version=1.0.0.0, Culture=neutral, </w:t>
+      </w:r>
+      <w:proofErr w:type="spellStart"/>
+      <w:r>
+        <w:rPr>
+          <w:rFonts w:ascii="Verdana" w:hAnsi="Verdana"/>
+          <w:color w:val="70AD47" w:themeColor="accent6"/>
+        </w:rPr>
+        <w:t>PublicKeyToken</w:t>
+      </w:r>
+      <w:proofErr w:type="spellEnd"/>
+      <w:r>
+        <w:rPr>
+          <w:rFonts w:ascii="Verdana" w:hAnsi="Verdana"/>
+          <w:color w:val="70AD47" w:themeColor="accent6"/>
+        </w:rPr>
+        <w:t>=b03f5f7f11d50a3a&lt;/Assembly&gt;</w:t>
+      </w:r>
+    </w:p>
+    <w:p>
+      <w:pPr>
+        <w:rPr>
+          <w:rFonts w:ascii="Verdana" w:hAnsi="Verdana"/>
+          <w:color w:val="70AD47" w:themeColor="accent6"/>
+        </w:rPr>
+      </w:pPr>
+      <w:r>
+        <w:rPr>
+          <w:rFonts w:ascii="Verdana" w:hAnsi="Verdana"/>
+          <w:color w:val="70AD47" w:themeColor="accent6"/>
+        </w:rPr>
+        <w:t xml:space="preserve">    </w:t>
+      </w:r>
+      <w:proofErr w:type="gramStart"/>
+      <w:r>
+        <w:rPr>
+          <w:rFonts w:ascii="Verdana" w:hAnsi="Verdana"/>
+          <w:color w:val="70AD47" w:themeColor="accent6"/>
+        </w:rPr>
+        <w:t>&lt;</w:t>
+      </w:r>
+      <w:proofErr w:type="spellStart"/>
+      <w:r>
+        <w:rPr>
+          <w:rFonts w:ascii="Verdana" w:hAnsi="Verdana"/>
+          <w:color w:val="70AD47" w:themeColor="accent6"/>
+        </w:rPr>
+        <w:t>FullClassName</w:t>
+      </w:r>
+      <w:proofErr w:type="spellEnd"/>
+      <w:r>
+        <w:rPr>
+          <w:rFonts w:ascii="Verdana" w:hAnsi="Verdana"/>
+          <w:color w:val="70AD47" w:themeColor="accent6"/>
+        </w:rPr>
+        <w:t>&gt;</w:t>
+      </w:r>
+      <w:proofErr w:type="spellStart"/>
+      <w:r>
+        <w:rPr>
+          <w:rFonts w:ascii="Verdana" w:hAnsi="Verdana"/>
+          <w:color w:val="70AD47" w:themeColor="accent6"/>
+        </w:rPr>
+        <w:t>NuGet.VisualStudio.TemplateWizard</w:t>
+      </w:r>
+      <w:proofErr w:type="spellEnd"/>
+      <w:proofErr w:type="gramEnd"/>
+      <w:r>
+        <w:rPr>
+          <w:rFonts w:ascii="Verdana" w:hAnsi="Verdana"/>
+          <w:color w:val="70AD47" w:themeColor="accent6"/>
+        </w:rPr>
+        <w:t>&lt;/</w:t>
+      </w:r>
+      <w:proofErr w:type="spellStart"/>
+      <w:r>
+        <w:rPr>
+          <w:rFonts w:ascii="Verdana" w:hAnsi="Verdana"/>
+          <w:color w:val="70AD47" w:themeColor="accent6"/>
+        </w:rPr>
+        <w:t>FullClassName</w:t>
+      </w:r>
+      <w:proofErr w:type="spellEnd"/>
+      <w:r>
+        <w:rPr>
+          <w:rFonts w:ascii="Verdana" w:hAnsi="Verdana"/>
+          <w:color w:val="70AD47" w:themeColor="accent6"/>
+        </w:rPr>
+        <w:t>&gt;</w:t>
+      </w:r>
+    </w:p>
+    <w:p>
+      <w:pPr>
+        <w:rPr>
+          <w:rFonts w:ascii="Verdana" w:hAnsi="Verdana"/>
+          <w:color w:val="70AD47" w:themeColor="accent6"/>
+        </w:rPr>
+      </w:pPr>
+      <w:r>
+        <w:rPr>
+          <w:rFonts w:ascii="Verdana" w:hAnsi="Verdana"/>
+          <w:color w:val="70AD47" w:themeColor="accent6"/>
+        </w:rPr>
+        <w:t xml:space="preserve">  &lt;/</w:t>
+      </w:r>
+      <w:proofErr w:type="spellStart"/>
+      <w:r>
+        <w:rPr>
+          <w:rFonts w:ascii="Verdana" w:hAnsi="Verdana"/>
+          <w:color w:val="70AD47" w:themeColor="accent6"/>
+        </w:rPr>
+        <w:t>WizardExtension</w:t>
+      </w:r>
+      <w:proofErr w:type="spellEnd"/>
+      <w:r>
+        <w:rPr>
+          <w:rFonts w:ascii="Verdana" w:hAnsi="Verdana"/>
+          <w:color w:val="70AD47" w:themeColor="accent6"/>
+        </w:rPr>
+        <w:t>&gt;</w:t>
+      </w:r>
+    </w:p>
+    <w:p>
+      <w:pPr>
+        <w:rPr>
+          <w:rFonts w:ascii="Verdana" w:hAnsi="Verdana"/>
+          <w:color w:val="000000" w:themeColor="text1"/>
+        </w:rPr>
+      </w:pPr>
+    </w:p>
+    <w:p>
+      <w:pPr>
+        <w:rPr>
+          <w:rFonts w:ascii="Verdana" w:hAnsi="Verdana"/>
+          <w:color w:val="000000" w:themeColor="text1"/>
+        </w:rPr>
+      </w:pPr>
+      <w:r>
+        <w:rPr>
+          <w:rFonts w:ascii="Verdana" w:hAnsi="Verdana"/>
+          <w:noProof/>
           <w:color w:val="000000" w:themeColor="text1"/>
         </w:rPr>
         <w:lastRenderedPageBreak/>
-        <w:t>Class name</w:t>
-      </w:r>
-    </w:p>
-    <w:p>
-      <w:pPr>
-        <w:rPr>
-          <w:rFonts w:ascii="Verdana" w:hAnsi="Verdana"/>
-          <w:color w:val="000000" w:themeColor="text1"/>
-        </w:rPr>
-      </w:pPr>
-      <w:r>
-        <w:rPr>
-          <w:rFonts w:ascii="Verdana" w:hAnsi="Verdana"/>
-          <w:color w:val="000000" w:themeColor="text1"/>
-        </w:rPr>
-        <w:t>Original:</w:t>
-      </w:r>
-    </w:p>
-    <w:p>
-      <w:pPr>
-        <w:rPr>
-          <w:rFonts w:ascii="Verdana" w:hAnsi="Verdana"/>
-          <w:color w:val="70AD47" w:themeColor="accent6"/>
-        </w:rPr>
-      </w:pPr>
-      <w:r>
-        <w:rPr>
-          <w:rFonts w:ascii="Verdana" w:hAnsi="Verdana"/>
-          <w:color w:val="70AD47" w:themeColor="accent6"/>
-        </w:rPr>
-        <w:t>public class RelativityAgent : AgentBase</w:t>
-      </w:r>
-    </w:p>
-    <w:p>
-      <w:pPr>
-        <w:rPr>
-          <w:rFonts w:ascii="Verdana" w:hAnsi="Verdana"/>
-          <w:color w:val="000000" w:themeColor="text1"/>
-        </w:rPr>
-      </w:pPr>
-    </w:p>
-    <w:p>
-      <w:pPr>
-        <w:rPr>
-          <w:rFonts w:ascii="Verdana" w:hAnsi="Verdana"/>
-          <w:color w:val="000000" w:themeColor="text1"/>
-        </w:rPr>
-      </w:pPr>
-      <w:r>
-        <w:rPr>
-          <w:rFonts w:ascii="Verdana" w:hAnsi="Verdana"/>
-          <w:color w:val="000000" w:themeColor="text1"/>
-        </w:rPr>
-        <w:t>Replacement:</w:t>
-      </w:r>
-    </w:p>
-    <w:p>
-      <w:pPr>
-        <w:rPr>
-          <w:rFonts w:ascii="Verdana" w:hAnsi="Verdana"/>
-          <w:color w:val="70AD47" w:themeColor="accent6"/>
-        </w:rPr>
-      </w:pPr>
-      <w:r>
-        <w:rPr>
-          <w:rFonts w:ascii="Verdana" w:hAnsi="Verdana"/>
-          <w:color w:val="70AD47" w:themeColor="accent6"/>
-        </w:rPr>
-        <w:t>public class $safeitemname$ : AgentBase</w:t>
-      </w:r>
-    </w:p>
-    <w:p>
-      <w:pPr>
-        <w:rPr>
-          <w:rFonts w:ascii="Verdana" w:hAnsi="Verdana"/>
-          <w:color w:val="000000" w:themeColor="text1"/>
-        </w:rPr>
-      </w:pPr>
-    </w:p>
-    <w:p>
-      <w:pPr>
-        <w:rPr>
-          <w:rFonts w:ascii="Verdana" w:hAnsi="Verdana"/>
-          <w:color w:val="000000" w:themeColor="text1"/>
-        </w:rPr>
-      </w:pPr>
-      <w:r>
-        <w:rPr>
-          <w:rFonts w:ascii="Verdana" w:hAnsi="Verdana"/>
-          <w:noProof/>
-          <w:color w:val="000000" w:themeColor="text1"/>
-        </w:rPr>
         <w:drawing>
-          <wp:inline distT="0" distB="0" distL="0" distR="0" wp14:anchorId="27C3CDD8" wp14:editId="16EF0282">
-            <wp:extent cx="4495800" cy="2562030"/>
-            <wp:effectExtent l="0" t="0" r="0" b="0"/>
-            <wp:docPr id="19" name="Picture 19"/>
+          <wp:inline distT="0" distB="0" distL="0" distR="0" wp14:anchorId="1FAACE82" wp14:editId="20CD0AD4">
+            <wp:extent cx="6472989" cy="1863436"/>
+            <wp:effectExtent l="0" t="0" r="4445" b="3810"/>
+            <wp:docPr id="29" name="Picture 29"/>
             <wp:cNvGraphicFramePr>
               <a:graphicFrameLocks xmlns:a="http://schemas.openxmlformats.org/drawingml/2006/main" noChangeAspect="1"/>
             </wp:cNvGraphicFramePr>
@@ -2416,11 +3009,17 @@
               <a:graphicData uri="http://schemas.openxmlformats.org/drawingml/2006/picture">
                 <pic:pic xmlns:pic="http://schemas.openxmlformats.org/drawingml/2006/picture">
                   <pic:nvPicPr>
-                    <pic:cNvPr id="1" name=""/>
+                    <pic:cNvPr id="29" name="Picture 29"/>
                     <pic:cNvPicPr/>
                   </pic:nvPicPr>
                   <pic:blipFill>
-                    <a:blip r:embed="rId17"/>
+                    <a:blip r:embed="rId17">
+                      <a:extLst>
+                        <a:ext uri="{28A0092B-C50C-407E-A947-70E740481C1C}">
+                          <a14:useLocalDpi xmlns:a14="http://schemas.microsoft.com/office/drawing/2010/main" val="0"/>
+                        </a:ext>
+                      </a:extLst>
+                    </a:blip>
                     <a:stretch>
                       <a:fillRect/>
                     </a:stretch>
@@ -2428,7 +3027,7 @@
                   <pic:spPr>
                     <a:xfrm>
                       <a:off x="0" y="0"/>
-                      <a:ext cx="4524989" cy="2578664"/>
+                      <a:ext cx="6504352" cy="1872465"/>
                     </a:xfrm>
                     <a:prstGeom prst="rect">
                       <a:avLst/>
@@ -2466,109 +3065,163 @@
           <w:rFonts w:ascii="Verdana" w:hAnsi="Verdana"/>
           <w:color w:val="000000" w:themeColor="text1"/>
         </w:rPr>
-        <w:t xml:space="preserve">Open </w:t>
-      </w:r>
-      <w:r>
-        <w:rPr>
-          <w:rFonts w:ascii="Verdana" w:hAnsi="Verdana"/>
-          <w:color w:val="000000" w:themeColor="text1"/>
-        </w:rPr>
-        <w:t xml:space="preserve">the </w:t>
-      </w:r>
-      <w:r>
-        <w:rPr>
-          <w:rFonts w:ascii="Verdana" w:hAnsi="Verdana"/>
-          <w:b/>
-          <w:color w:val="000000" w:themeColor="text1"/>
-        </w:rPr>
-        <w:t>MyTemplate.vstemplate</w:t>
-      </w:r>
-      <w:r>
-        <w:rPr>
-          <w:rFonts w:ascii="Verdana" w:hAnsi="Verdana"/>
-          <w:color w:val="000000" w:themeColor="text1"/>
-        </w:rPr>
-        <w:t xml:space="preserve"> file.</w:t>
-      </w:r>
-    </w:p>
-    <w:p>
-      <w:pPr>
-        <w:pStyle w:val="ListParagraph"/>
-        <w:numPr>
-          <w:ilvl w:val="0"/>
-          <w:numId w:val="6"/>
-        </w:numPr>
-        <w:rPr>
-          <w:rFonts w:ascii="Verdana" w:hAnsi="Verdana"/>
-          <w:color w:val="000000" w:themeColor="text1"/>
-        </w:rPr>
-      </w:pPr>
-      <w:r>
-        <w:rPr>
-          <w:rFonts w:ascii="Verdana" w:hAnsi="Verdana"/>
-          <w:color w:val="000000" w:themeColor="text1"/>
-        </w:rPr>
-        <w:t>Add the following code to the vstemplate file after the &lt;TemplateContent&gt; tag.</w:t>
-      </w:r>
-    </w:p>
-    <w:p>
-      <w:pPr>
-        <w:rPr>
-          <w:rFonts w:ascii="Verdana" w:hAnsi="Verdana"/>
-          <w:color w:val="70AD47" w:themeColor="accent6"/>
-        </w:rPr>
-      </w:pPr>
-      <w:r>
-        <w:rPr>
-          <w:rFonts w:ascii="Verdana" w:hAnsi="Verdana"/>
-          <w:color w:val="70AD47" w:themeColor="accent6"/>
-        </w:rPr>
-        <w:t>&lt;WizardExtension&gt;</w:t>
-      </w:r>
-    </w:p>
-    <w:p>
-      <w:pPr>
-        <w:rPr>
-          <w:rFonts w:ascii="Verdana" w:hAnsi="Verdana"/>
-          <w:color w:val="70AD47" w:themeColor="accent6"/>
-        </w:rPr>
-      </w:pPr>
-      <w:r>
-        <w:rPr>
-          <w:rFonts w:ascii="Verdana" w:hAnsi="Verdana"/>
-          <w:color w:val="70AD47" w:themeColor="accent6"/>
-        </w:rPr>
-        <w:t xml:space="preserve">    &lt;Assembly&gt;NuGet.VisualStudio.Interop, Version=1.0.0.0, Culture=neutral, PublicKeyToken=b03f5f7f11d50a3a&lt;/Assembly&gt;</w:t>
-      </w:r>
-    </w:p>
-    <w:p>
-      <w:pPr>
-        <w:rPr>
-          <w:rFonts w:ascii="Verdana" w:hAnsi="Verdana"/>
-          <w:color w:val="70AD47" w:themeColor="accent6"/>
-        </w:rPr>
-      </w:pPr>
-      <w:r>
-        <w:rPr>
-          <w:rFonts w:ascii="Verdana" w:hAnsi="Verdana"/>
-          <w:color w:val="70AD47" w:themeColor="accent6"/>
-        </w:rPr>
-        <w:t xml:space="preserve">    &lt;FullClassName&gt;NuGet.VisualStudio.TemplateWizard&lt;/FullClassName&gt;</w:t>
-      </w:r>
-    </w:p>
-    <w:p>
-      <w:pPr>
-        <w:rPr>
-          <w:rFonts w:ascii="Verdana" w:hAnsi="Verdana"/>
-          <w:color w:val="70AD47" w:themeColor="accent6"/>
-        </w:rPr>
-      </w:pPr>
-      <w:r>
-        <w:rPr>
-          <w:rFonts w:ascii="Verdana" w:hAnsi="Verdana"/>
-          <w:color w:val="70AD47" w:themeColor="accent6"/>
-        </w:rPr>
-        <w:t xml:space="preserve">  &lt;/WizardExtension&gt;</w:t>
+        <w:t xml:space="preserve"> Add the following code to the </w:t>
+      </w:r>
+      <w:proofErr w:type="spellStart"/>
+      <w:r>
+        <w:rPr>
+          <w:rFonts w:ascii="Verdana" w:hAnsi="Verdana"/>
+          <w:color w:val="000000" w:themeColor="text1"/>
+        </w:rPr>
+        <w:t>vstemplate</w:t>
+      </w:r>
+      <w:proofErr w:type="spellEnd"/>
+      <w:r>
+        <w:rPr>
+          <w:rFonts w:ascii="Verdana" w:hAnsi="Verdana"/>
+          <w:color w:val="000000" w:themeColor="text1"/>
+        </w:rPr>
+        <w:t xml:space="preserve"> file after the &lt;</w:t>
+      </w:r>
+      <w:proofErr w:type="spellStart"/>
+      <w:r>
+        <w:rPr>
+          <w:rFonts w:ascii="Verdana" w:hAnsi="Verdana"/>
+          <w:color w:val="000000" w:themeColor="text1"/>
+        </w:rPr>
+        <w:t>WizardExtension</w:t>
+      </w:r>
+      <w:proofErr w:type="spellEnd"/>
+      <w:r>
+        <w:rPr>
+          <w:rFonts w:ascii="Verdana" w:hAnsi="Verdana"/>
+          <w:color w:val="000000" w:themeColor="text1"/>
+        </w:rPr>
+        <w:t>&gt; tag.</w:t>
+      </w:r>
+    </w:p>
+    <w:p>
+      <w:pPr>
+        <w:rPr>
+          <w:rFonts w:ascii="Verdana" w:hAnsi="Verdana"/>
+          <w:color w:val="70AD47" w:themeColor="accent6"/>
+        </w:rPr>
+      </w:pPr>
+      <w:r>
+        <w:rPr>
+          <w:rFonts w:ascii="Verdana" w:hAnsi="Verdana"/>
+          <w:color w:val="70AD47" w:themeColor="accent6"/>
+        </w:rPr>
+        <w:t>&lt;</w:t>
+      </w:r>
+      <w:proofErr w:type="spellStart"/>
+      <w:r>
+        <w:rPr>
+          <w:rFonts w:ascii="Verdana" w:hAnsi="Verdana"/>
+          <w:color w:val="70AD47" w:themeColor="accent6"/>
+        </w:rPr>
+        <w:t>WizardData</w:t>
+      </w:r>
+      <w:proofErr w:type="spellEnd"/>
+      <w:r>
+        <w:rPr>
+          <w:rFonts w:ascii="Verdana" w:hAnsi="Verdana"/>
+          <w:color w:val="70AD47" w:themeColor="accent6"/>
+        </w:rPr>
+        <w:t>&gt;</w:t>
+      </w:r>
+    </w:p>
+    <w:p>
+      <w:pPr>
+        <w:rPr>
+          <w:rFonts w:ascii="Verdana" w:hAnsi="Verdana"/>
+          <w:color w:val="70AD47" w:themeColor="accent6"/>
+        </w:rPr>
+      </w:pPr>
+      <w:r>
+        <w:rPr>
+          <w:rFonts w:ascii="Verdana" w:hAnsi="Verdana"/>
+          <w:color w:val="70AD47" w:themeColor="accent6"/>
+        </w:rPr>
+        <w:t xml:space="preserve">    &lt;packages repository="extension" repositoryId="</w:t>
+      </w:r>
+      <w:proofErr w:type="gramStart"/>
+      <w:r>
+        <w:rPr>
+          <w:rFonts w:ascii="Verdana" w:hAnsi="Verdana"/>
+          <w:color w:val="70AD47" w:themeColor="accent6"/>
+        </w:rPr>
+        <w:t>Relativity.Server.Templates</w:t>
+      </w:r>
+      <w:proofErr w:type="gramEnd"/>
+      <w:r>
+        <w:rPr>
+          <w:rFonts w:ascii="Verdana" w:hAnsi="Verdana"/>
+          <w:color w:val="70AD47" w:themeColor="accent6"/>
+        </w:rPr>
+        <w:t>.9987bc59-a092-4730-9e0d-b4a1d727a0f3</w:t>
+      </w:r>
+      <w:r>
+        <w:rPr>
+          <w:rFonts w:ascii="Verdana" w:hAnsi="Verdana"/>
+          <w:color w:val="70AD47" w:themeColor="accent6"/>
+        </w:rPr>
+        <w:t>"&gt;</w:t>
+      </w:r>
+    </w:p>
+    <w:p>
+      <w:pPr>
+        <w:rPr>
+          <w:rFonts w:ascii="Verdana" w:hAnsi="Verdana"/>
+          <w:color w:val="70AD47" w:themeColor="accent6"/>
+        </w:rPr>
+      </w:pPr>
+    </w:p>
+    <w:p>
+      <w:pPr>
+        <w:rPr>
+          <w:rFonts w:ascii="Verdana" w:hAnsi="Verdana"/>
+          <w:color w:val="70AD47" w:themeColor="accent6"/>
+        </w:rPr>
+      </w:pPr>
+      <w:r>
+        <w:rPr>
+          <w:rFonts w:ascii="Verdana" w:hAnsi="Verdana"/>
+          <w:color w:val="70AD47" w:themeColor="accent6"/>
+        </w:rPr>
+        <w:tab/>
+        <w:t>&lt;/packages&gt;</w:t>
+      </w:r>
+    </w:p>
+    <w:p>
+      <w:pPr>
+        <w:rPr>
+          <w:rFonts w:ascii="Verdana" w:hAnsi="Verdana"/>
+          <w:color w:val="000000" w:themeColor="text1"/>
+        </w:rPr>
+      </w:pPr>
+      <w:r>
+        <w:rPr>
+          <w:rFonts w:ascii="Verdana" w:hAnsi="Verdana"/>
+          <w:color w:val="70AD47" w:themeColor="accent6"/>
+        </w:rPr>
+        <w:t xml:space="preserve">  &lt;/</w:t>
+      </w:r>
+      <w:proofErr w:type="spellStart"/>
+      <w:r>
+        <w:rPr>
+          <w:rFonts w:ascii="Verdana" w:hAnsi="Verdana"/>
+          <w:color w:val="70AD47" w:themeColor="accent6"/>
+        </w:rPr>
+        <w:t>WizardData</w:t>
+      </w:r>
+      <w:proofErr w:type="spellEnd"/>
+      <w:r>
+        <w:rPr>
+          <w:rFonts w:ascii="Verdana" w:hAnsi="Verdana"/>
+          <w:color w:val="70AD47" w:themeColor="accent6"/>
+        </w:rPr>
+        <w:t>&gt;</w:t>
       </w:r>
     </w:p>
     <w:p>
@@ -2592,12 +3245,11 @@
           <w:noProof/>
           <w:color w:val="000000" w:themeColor="text1"/>
         </w:rPr>
-        <w:lastRenderedPageBreak/>
         <w:drawing>
-          <wp:inline distT="0" distB="0" distL="0" distR="0" wp14:anchorId="1FAACE82" wp14:editId="482BFCE5">
-            <wp:extent cx="5157216" cy="2256833"/>
-            <wp:effectExtent l="0" t="0" r="5715" b="0"/>
-            <wp:docPr id="29" name="Picture 29"/>
+          <wp:inline distT="0" distB="0" distL="0" distR="0" wp14:anchorId="08D1A40F" wp14:editId="2BE64BE8">
+            <wp:extent cx="5341064" cy="1817327"/>
+            <wp:effectExtent l="0" t="0" r="0" b="0"/>
+            <wp:docPr id="1268013376" name="Picture 1268013376"/>
             <wp:cNvGraphicFramePr>
               <a:graphicFrameLocks xmlns:a="http://schemas.openxmlformats.org/drawingml/2006/main" noChangeAspect="1"/>
             </wp:cNvGraphicFramePr>
@@ -2605,11 +3257,17 @@
               <a:graphicData uri="http://schemas.openxmlformats.org/drawingml/2006/picture">
                 <pic:pic xmlns:pic="http://schemas.openxmlformats.org/drawingml/2006/picture">
                   <pic:nvPicPr>
-                    <pic:cNvPr id="1" name=""/>
+                    <pic:cNvPr id="1268013376" name="Picture 1268013376"/>
                     <pic:cNvPicPr/>
                   </pic:nvPicPr>
                   <pic:blipFill>
-                    <a:blip r:embed="rId18"/>
+                    <a:blip r:embed="rId18">
+                      <a:extLst>
+                        <a:ext uri="{28A0092B-C50C-407E-A947-70E740481C1C}">
+                          <a14:useLocalDpi xmlns:a14="http://schemas.microsoft.com/office/drawing/2010/main" val="0"/>
+                        </a:ext>
+                      </a:extLst>
+                    </a:blip>
                     <a:stretch>
                       <a:fillRect/>
                     </a:stretch>
@@ -2617,7 +3275,7 @@
                   <pic:spPr>
                     <a:xfrm>
                       <a:off x="0" y="0"/>
-                      <a:ext cx="5172094" cy="2263344"/>
+                      <a:ext cx="5341064" cy="1817327"/>
                     </a:xfrm>
                     <a:prstGeom prst="rect">
                       <a:avLst/>
@@ -2655,60 +3313,45 @@
           <w:rFonts w:ascii="Verdana" w:hAnsi="Verdana"/>
           <w:color w:val="000000" w:themeColor="text1"/>
         </w:rPr>
-        <w:t xml:space="preserve"> Add the following code to the vstemplate file after the &lt;</w:t>
-      </w:r>
-      <w:r>
-        <w:rPr>
-          <w:rFonts w:ascii="Verdana" w:hAnsi="Verdana"/>
-          <w:color w:val="000000" w:themeColor="text1"/>
-        </w:rPr>
-        <w:t>WizardExtension</w:t>
-      </w:r>
-      <w:r>
-        <w:rPr>
-          <w:rFonts w:ascii="Verdana" w:hAnsi="Verdana"/>
-          <w:color w:val="000000" w:themeColor="text1"/>
-        </w:rPr>
-        <w:t>&gt; tag.</w:t>
-      </w:r>
-    </w:p>
-    <w:p>
-      <w:pPr>
-        <w:rPr>
-          <w:rFonts w:ascii="Verdana" w:hAnsi="Verdana"/>
-          <w:color w:val="70AD47" w:themeColor="accent6"/>
-        </w:rPr>
-      </w:pPr>
-      <w:r>
-        <w:rPr>
-          <w:rFonts w:ascii="Verdana" w:hAnsi="Verdana"/>
-          <w:color w:val="70AD47" w:themeColor="accent6"/>
-        </w:rPr>
-        <w:t>&lt;WizardData&gt;</w:t>
-      </w:r>
-    </w:p>
-    <w:p>
-      <w:pPr>
-        <w:rPr>
-          <w:rFonts w:ascii="Verdana" w:hAnsi="Verdana"/>
-          <w:color w:val="70AD47" w:themeColor="accent6"/>
-        </w:rPr>
-      </w:pPr>
-      <w:r>
-        <w:rPr>
-          <w:rFonts w:ascii="Verdana" w:hAnsi="Verdana"/>
-          <w:color w:val="70AD47" w:themeColor="accent6"/>
-        </w:rPr>
-        <w:t xml:space="preserve">    &lt;packages repository="extension" repositoryId="Relativity.Templates.10a39f04-8755-4444-9928-c25527b9209b"&gt;</w:t>
-      </w:r>
-    </w:p>
-    <w:p>
-      <w:pPr>
-        <w:rPr>
-          <w:rFonts w:ascii="Verdana" w:hAnsi="Verdana"/>
-          <w:color w:val="70AD47" w:themeColor="accent6"/>
-        </w:rPr>
-      </w:pPr>
+        <w:t xml:space="preserve"> Add all the NuGet packages </w:t>
+      </w:r>
+      <w:r>
+        <w:rPr>
+          <w:rFonts w:ascii="Verdana" w:hAnsi="Verdana"/>
+          <w:color w:val="000000" w:themeColor="text1"/>
+        </w:rPr>
+        <w:t xml:space="preserve">used </w:t>
+      </w:r>
+      <w:r>
+        <w:rPr>
+          <w:rFonts w:ascii="Verdana" w:hAnsi="Verdana"/>
+          <w:color w:val="000000" w:themeColor="text1"/>
+        </w:rPr>
+        <w:t xml:space="preserve">in the project </w:t>
+      </w:r>
+      <w:r>
+        <w:rPr>
+          <w:rFonts w:ascii="Verdana" w:hAnsi="Verdana"/>
+          <w:color w:val="000000" w:themeColor="text1"/>
+        </w:rPr>
+        <w:t>to the &lt;packages&gt; child tag under &lt;</w:t>
+      </w:r>
+      <w:proofErr w:type="spellStart"/>
+      <w:r>
+        <w:rPr>
+          <w:rFonts w:ascii="Verdana" w:hAnsi="Verdana"/>
+          <w:color w:val="000000" w:themeColor="text1"/>
+        </w:rPr>
+        <w:t>WizardData</w:t>
+      </w:r>
+      <w:proofErr w:type="spellEnd"/>
+      <w:r>
+        <w:rPr>
+          <w:rFonts w:ascii="Verdana" w:hAnsi="Verdana"/>
+          <w:color w:val="000000" w:themeColor="text1"/>
+        </w:rPr>
+        <w:t>&gt; tag as shown in below screenshot.</w:t>
+      </w:r>
     </w:p>
     <w:p>
       <w:pPr>
@@ -2723,31 +3366,177 @@
           <w:color w:val="70AD47" w:themeColor="accent6"/>
         </w:rPr>
         <w:tab/>
-        <w:t>&lt;/packages&gt;</w:t>
-      </w:r>
-    </w:p>
-    <w:p>
-      <w:pPr>
-        <w:rPr>
-          <w:rFonts w:ascii="Verdana" w:hAnsi="Verdana"/>
-          <w:color w:val="000000" w:themeColor="text1"/>
-        </w:rPr>
-      </w:pPr>
-      <w:r>
-        <w:rPr>
-          <w:rFonts w:ascii="Verdana" w:hAnsi="Verdana"/>
-          <w:color w:val="70AD47" w:themeColor="accent6"/>
-        </w:rPr>
-        <w:t xml:space="preserve">  &lt;/WizardData&gt;</w:t>
-      </w:r>
-    </w:p>
-    <w:p>
-      <w:pPr>
-        <w:rPr>
-          <w:rFonts w:ascii="Verdana" w:hAnsi="Verdana"/>
-          <w:color w:val="000000" w:themeColor="text1"/>
-        </w:rPr>
-      </w:pPr>
+      </w:r>
+      <w:r>
+        <w:rPr>
+          <w:rFonts w:ascii="Verdana" w:hAnsi="Verdana"/>
+          <w:color w:val="70AD47" w:themeColor="accent6"/>
+        </w:rPr>
+        <w:tab/>
+      </w:r>
+      <w:r>
+        <w:rPr>
+          <w:rFonts w:ascii="Verdana" w:hAnsi="Verdana"/>
+          <w:color w:val="70AD47" w:themeColor="accent6"/>
+        </w:rPr>
+        <w:tab/>
+        <w:t>&lt;package id="</w:t>
+      </w:r>
+      <w:proofErr w:type="spellStart"/>
+      <w:r>
+        <w:rPr>
+          <w:rFonts w:ascii="Verdana" w:hAnsi="Verdana"/>
+          <w:color w:val="70AD47" w:themeColor="accent6"/>
+        </w:rPr>
+        <w:t>Relativity.Server.Agent.SDK</w:t>
+      </w:r>
+      <w:proofErr w:type="spellEnd"/>
+      <w:r>
+        <w:rPr>
+          <w:rFonts w:ascii="Verdana" w:hAnsi="Verdana"/>
+          <w:color w:val="70AD47" w:themeColor="accent6"/>
+        </w:rPr>
+        <w:t>" version="17.4.2" /&gt;</w:t>
+      </w:r>
+    </w:p>
+    <w:p>
+      <w:pPr>
+        <w:rPr>
+          <w:rFonts w:ascii="Verdana" w:hAnsi="Verdana"/>
+          <w:color w:val="70AD47" w:themeColor="accent6"/>
+        </w:rPr>
+      </w:pPr>
+      <w:r>
+        <w:rPr>
+          <w:rFonts w:ascii="Verdana" w:hAnsi="Verdana"/>
+          <w:color w:val="70AD47" w:themeColor="accent6"/>
+        </w:rPr>
+        <w:tab/>
+      </w:r>
+      <w:r>
+        <w:rPr>
+          <w:rFonts w:ascii="Verdana" w:hAnsi="Verdana"/>
+          <w:color w:val="70AD47" w:themeColor="accent6"/>
+        </w:rPr>
+        <w:tab/>
+      </w:r>
+      <w:r>
+        <w:rPr>
+          <w:rFonts w:ascii="Verdana" w:hAnsi="Verdana"/>
+          <w:color w:val="70AD47" w:themeColor="accent6"/>
+        </w:rPr>
+        <w:tab/>
+        <w:t>&lt;package id="</w:t>
+      </w:r>
+      <w:proofErr w:type="spellStart"/>
+      <w:r>
+        <w:rPr>
+          <w:rFonts w:ascii="Verdana" w:hAnsi="Verdana"/>
+          <w:color w:val="70AD47" w:themeColor="accent6"/>
+        </w:rPr>
+        <w:t>Relativity.Server.API.SDK</w:t>
+      </w:r>
+      <w:proofErr w:type="spellEnd"/>
+      <w:r>
+        <w:rPr>
+          <w:rFonts w:ascii="Verdana" w:hAnsi="Verdana"/>
+          <w:color w:val="70AD47" w:themeColor="accent6"/>
+        </w:rPr>
+        <w:t>" version="17.4.2" /&gt;</w:t>
+      </w:r>
+    </w:p>
+    <w:p>
+      <w:pPr>
+        <w:rPr>
+          <w:rFonts w:ascii="Verdana" w:hAnsi="Verdana"/>
+          <w:color w:val="70AD47" w:themeColor="accent6"/>
+        </w:rPr>
+      </w:pPr>
+      <w:r>
+        <w:rPr>
+          <w:rFonts w:ascii="Verdana" w:hAnsi="Verdana"/>
+          <w:color w:val="70AD47" w:themeColor="accent6"/>
+        </w:rPr>
+        <w:lastRenderedPageBreak/>
+        <w:tab/>
+      </w:r>
+      <w:r>
+        <w:rPr>
+          <w:rFonts w:ascii="Verdana" w:hAnsi="Verdana"/>
+          <w:color w:val="70AD47" w:themeColor="accent6"/>
+        </w:rPr>
+        <w:tab/>
+      </w:r>
+      <w:r>
+        <w:rPr>
+          <w:rFonts w:ascii="Verdana" w:hAnsi="Verdana"/>
+          <w:color w:val="70AD47" w:themeColor="accent6"/>
+        </w:rPr>
+        <w:tab/>
+        <w:t>&lt;package id="</w:t>
+      </w:r>
+      <w:proofErr w:type="spellStart"/>
+      <w:r>
+        <w:rPr>
+          <w:rFonts w:ascii="Verdana" w:hAnsi="Verdana"/>
+          <w:color w:val="70AD47" w:themeColor="accent6"/>
+        </w:rPr>
+        <w:t>Relativity.Server.Logging.SDK</w:t>
+      </w:r>
+      <w:proofErr w:type="spellEnd"/>
+      <w:r>
+        <w:rPr>
+          <w:rFonts w:ascii="Verdana" w:hAnsi="Verdana"/>
+          <w:color w:val="70AD47" w:themeColor="accent6"/>
+        </w:rPr>
+        <w:t>" version="3000.4.4" /&gt;</w:t>
+      </w:r>
+    </w:p>
+    <w:p>
+      <w:pPr>
+        <w:rPr>
+          <w:rFonts w:ascii="Verdana" w:hAnsi="Verdana"/>
+          <w:color w:val="000000" w:themeColor="text1"/>
+        </w:rPr>
+      </w:pPr>
+      <w:r>
+        <w:rPr>
+          <w:rFonts w:ascii="Verdana" w:hAnsi="Verdana"/>
+          <w:color w:val="70AD47" w:themeColor="accent6"/>
+        </w:rPr>
+        <w:tab/>
+      </w:r>
+      <w:r>
+        <w:rPr>
+          <w:rFonts w:ascii="Verdana" w:hAnsi="Verdana"/>
+          <w:color w:val="70AD47" w:themeColor="accent6"/>
+        </w:rPr>
+        <w:tab/>
+      </w:r>
+      <w:r>
+        <w:rPr>
+          <w:rFonts w:ascii="Verdana" w:hAnsi="Verdana"/>
+          <w:color w:val="70AD47" w:themeColor="accent6"/>
+        </w:rPr>
+        <w:tab/>
+        <w:t>&lt;package id="</w:t>
+      </w:r>
+      <w:proofErr w:type="spellStart"/>
+      <w:r>
+        <w:rPr>
+          <w:rFonts w:ascii="Verdana" w:hAnsi="Verdana"/>
+          <w:color w:val="70AD47" w:themeColor="accent6"/>
+        </w:rPr>
+        <w:t>Relativity.ObjectManager</w:t>
+      </w:r>
+      <w:proofErr w:type="spellEnd"/>
+      <w:r>
+        <w:rPr>
+          <w:rFonts w:ascii="Verdana" w:hAnsi="Verdana"/>
+          <w:color w:val="70AD47" w:themeColor="accent6"/>
+        </w:rPr>
+        <w:t>" version="10.3.191.8" /&gt;</w:t>
+      </w:r>
     </w:p>
     <w:p>
       <w:pPr>
@@ -2763,10 +3552,10 @@
           <w:color w:val="000000" w:themeColor="text1"/>
         </w:rPr>
         <w:drawing>
-          <wp:inline distT="0" distB="0" distL="0" distR="0" wp14:anchorId="08D1A40F" wp14:editId="5B5EE9BC">
-            <wp:extent cx="5398618" cy="1812228"/>
-            <wp:effectExtent l="0" t="0" r="0" b="0"/>
-            <wp:docPr id="1268013376" name="Picture 1268013376"/>
+          <wp:inline distT="0" distB="0" distL="0" distR="0" wp14:anchorId="37D44193" wp14:editId="097A11BD">
+            <wp:extent cx="5541818" cy="2199135"/>
+            <wp:effectExtent l="0" t="0" r="1905" b="0"/>
+            <wp:docPr id="1268013377" name="Picture 1268013377"/>
             <wp:cNvGraphicFramePr>
               <a:graphicFrameLocks xmlns:a="http://schemas.openxmlformats.org/drawingml/2006/main" noChangeAspect="1"/>
             </wp:cNvGraphicFramePr>
@@ -2774,11 +3563,17 @@
               <a:graphicData uri="http://schemas.openxmlformats.org/drawingml/2006/picture">
                 <pic:pic xmlns:pic="http://schemas.openxmlformats.org/drawingml/2006/picture">
                   <pic:nvPicPr>
-                    <pic:cNvPr id="1" name=""/>
+                    <pic:cNvPr id="1268013377" name="Picture 1268013377"/>
                     <pic:cNvPicPr/>
                   </pic:nvPicPr>
                   <pic:blipFill>
-                    <a:blip r:embed="rId19"/>
+                    <a:blip r:embed="rId19">
+                      <a:extLst>
+                        <a:ext uri="{28A0092B-C50C-407E-A947-70E740481C1C}">
+                          <a14:useLocalDpi xmlns:a14="http://schemas.microsoft.com/office/drawing/2010/main" val="0"/>
+                        </a:ext>
+                      </a:extLst>
+                    </a:blip>
                     <a:stretch>
                       <a:fillRect/>
                     </a:stretch>
@@ -2786,7 +3581,7 @@
                   <pic:spPr>
                     <a:xfrm>
                       <a:off x="0" y="0"/>
-                      <a:ext cx="5413807" cy="1817327"/>
+                      <a:ext cx="5564086" cy="2207972"/>
                     </a:xfrm>
                     <a:prstGeom prst="rect">
                       <a:avLst/>
@@ -2809,113 +3604,30 @@
     </w:p>
     <w:p>
       <w:pPr>
-        <w:pStyle w:val="ListParagraph"/>
-        <w:numPr>
-          <w:ilvl w:val="0"/>
-          <w:numId w:val="6"/>
-        </w:numPr>
-        <w:rPr>
-          <w:rFonts w:ascii="Verdana" w:hAnsi="Verdana"/>
-          <w:color w:val="000000" w:themeColor="text1"/>
-        </w:rPr>
-      </w:pPr>
-      <w:r>
-        <w:rPr>
-          <w:rFonts w:ascii="Verdana" w:hAnsi="Verdana"/>
-          <w:color w:val="000000" w:themeColor="text1"/>
-        </w:rPr>
-        <w:t xml:space="preserve"> Add all the NuGet packages </w:t>
-      </w:r>
-      <w:r>
-        <w:rPr>
-          <w:rFonts w:ascii="Verdana" w:hAnsi="Verdana"/>
-          <w:color w:val="000000" w:themeColor="text1"/>
-        </w:rPr>
-        <w:t xml:space="preserve">used </w:t>
-      </w:r>
-      <w:r>
-        <w:rPr>
-          <w:rFonts w:ascii="Verdana" w:hAnsi="Verdana"/>
-          <w:color w:val="000000" w:themeColor="text1"/>
-        </w:rPr>
-        <w:t xml:space="preserve">in the project </w:t>
-      </w:r>
-      <w:r>
-        <w:rPr>
-          <w:rFonts w:ascii="Verdana" w:hAnsi="Verdana"/>
-          <w:color w:val="000000" w:themeColor="text1"/>
-        </w:rPr>
-        <w:t>to the &lt;packages&gt; child tag under &lt;WizardData&gt; tag as shown in below screenshot.</w:t>
-      </w:r>
-    </w:p>
-    <w:p>
-      <w:pPr>
-        <w:rPr>
-          <w:rFonts w:ascii="Verdana" w:hAnsi="Verdana"/>
-          <w:color w:val="70AD47" w:themeColor="accent6"/>
-        </w:rPr>
-      </w:pPr>
-      <w:r>
-        <w:rPr>
-          <w:rFonts w:ascii="Verdana" w:hAnsi="Verdana"/>
-          <w:color w:val="70AD47" w:themeColor="accent6"/>
-        </w:rPr>
-        <w:t>&lt;package id="Relativity.Agent" version="9.5.370.136" /&gt;</w:t>
-      </w:r>
-    </w:p>
-    <w:p>
-      <w:pPr>
-        <w:rPr>
-          <w:rFonts w:ascii="Verdana" w:hAnsi="Verdana"/>
-          <w:color w:val="70AD47" w:themeColor="accent6"/>
-        </w:rPr>
-      </w:pPr>
-      <w:r>
-        <w:rPr>
-          <w:rFonts w:ascii="Verdana" w:hAnsi="Verdana"/>
-          <w:color w:val="70AD47" w:themeColor="accent6"/>
-        </w:rPr>
-        <w:t>&lt;package id="Relativity.Api" version="9.5.370.136" /&gt;</w:t>
-      </w:r>
-    </w:p>
-    <w:p>
-      <w:pPr>
-        <w:rPr>
-          <w:rFonts w:ascii="Verdana" w:hAnsi="Verdana"/>
-          <w:color w:val="70AD47" w:themeColor="accent6"/>
-        </w:rPr>
-      </w:pPr>
-      <w:r>
-        <w:rPr>
-          <w:rFonts w:ascii="Verdana" w:hAnsi="Verdana"/>
-          <w:color w:val="70AD47" w:themeColor="accent6"/>
-        </w:rPr>
-        <w:lastRenderedPageBreak/>
-        <w:t>&lt;package id="Relativity.ObjectManager" version="9.5.370.136" /&gt;</w:t>
-      </w:r>
-    </w:p>
-    <w:p>
-      <w:pPr>
-        <w:rPr>
-          <w:rFonts w:ascii="Verdana" w:hAnsi="Verdana"/>
-          <w:color w:val="70AD47" w:themeColor="accent6"/>
-        </w:rPr>
-      </w:pPr>
-      <w:r>
-        <w:rPr>
-          <w:rFonts w:ascii="Verdana" w:hAnsi="Verdana"/>
-          <w:color w:val="70AD47" w:themeColor="accent6"/>
-        </w:rPr>
-        <w:t>&lt;package id="Relativity.Rsapi" version="9.5.370.136" /&gt;</w:t>
-      </w:r>
-    </w:p>
-    <w:p>
-      <w:pPr>
-        <w:rPr>
-          <w:rFonts w:ascii="Verdana" w:hAnsi="Verdana"/>
-          <w:color w:val="000000" w:themeColor="text1"/>
-        </w:rPr>
-      </w:pPr>
+        <w:rPr>
+          <w:rFonts w:ascii="Verdana" w:hAnsi="Verdana"/>
+          <w:color w:val="000000" w:themeColor="text1"/>
+          <w:u w:val="single"/>
+        </w:rPr>
+      </w:pPr>
+      <w:proofErr w:type="spellStart"/>
+      <w:r>
+        <w:rPr>
+          <w:rFonts w:ascii="Verdana" w:hAnsi="Verdana"/>
+          <w:color w:val="000000" w:themeColor="text1"/>
+          <w:u w:val="single"/>
+        </w:rPr>
+        <w:t>packages.config</w:t>
+      </w:r>
+      <w:proofErr w:type="spellEnd"/>
+      <w:r>
+        <w:rPr>
+          <w:rFonts w:ascii="Verdana" w:hAnsi="Verdana"/>
+          <w:color w:val="000000" w:themeColor="text1"/>
+          <w:u w:val="single"/>
+        </w:rPr>
+        <w:t xml:space="preserve"> file:</w:t>
+      </w:r>
     </w:p>
     <w:p>
       <w:pPr>
@@ -2931,10 +3643,10 @@
           <w:color w:val="000000" w:themeColor="text1"/>
         </w:rPr>
         <w:drawing>
-          <wp:inline distT="0" distB="0" distL="0" distR="0" wp14:anchorId="37D44193" wp14:editId="32BF7A42">
-            <wp:extent cx="5943600" cy="1402715"/>
-            <wp:effectExtent l="0" t="0" r="0" b="6985"/>
-            <wp:docPr id="1268013377" name="Picture 1268013377"/>
+          <wp:inline distT="0" distB="0" distL="0" distR="0" wp14:anchorId="4C4444F2" wp14:editId="5D0606DE">
+            <wp:extent cx="5822529" cy="908685"/>
+            <wp:effectExtent l="0" t="0" r="6985" b="5715"/>
+            <wp:docPr id="1268013379" name="Picture 1268013379"/>
             <wp:cNvGraphicFramePr>
               <a:graphicFrameLocks xmlns:a="http://schemas.openxmlformats.org/drawingml/2006/main" noChangeAspect="1"/>
             </wp:cNvGraphicFramePr>
@@ -2942,11 +3654,17 @@
               <a:graphicData uri="http://schemas.openxmlformats.org/drawingml/2006/picture">
                 <pic:pic xmlns:pic="http://schemas.openxmlformats.org/drawingml/2006/picture">
                   <pic:nvPicPr>
-                    <pic:cNvPr id="1" name=""/>
+                    <pic:cNvPr id="1268013379" name="Picture 1268013379"/>
                     <pic:cNvPicPr/>
                   </pic:nvPicPr>
                   <pic:blipFill>
-                    <a:blip r:embed="rId20"/>
+                    <a:blip r:embed="rId20">
+                      <a:extLst>
+                        <a:ext uri="{28A0092B-C50C-407E-A947-70E740481C1C}">
+                          <a14:useLocalDpi xmlns:a14="http://schemas.microsoft.com/office/drawing/2010/main" val="0"/>
+                        </a:ext>
+                      </a:extLst>
+                    </a:blip>
                     <a:stretch>
                       <a:fillRect/>
                     </a:stretch>
@@ -2954,7 +3672,7 @@
                   <pic:spPr>
                     <a:xfrm>
                       <a:off x="0" y="0"/>
-                      <a:ext cx="5943600" cy="1402715"/>
+                      <a:ext cx="5822529" cy="908685"/>
                     </a:xfrm>
                     <a:prstGeom prst="rect">
                       <a:avLst/>
@@ -2977,19 +3695,53 @@
     </w:p>
     <w:p>
       <w:pPr>
-        <w:rPr>
-          <w:rFonts w:ascii="Verdana" w:hAnsi="Verdana"/>
-          <w:color w:val="000000" w:themeColor="text1"/>
-          <w:u w:val="single"/>
-        </w:rPr>
-      </w:pPr>
-      <w:r>
-        <w:rPr>
-          <w:rFonts w:ascii="Verdana" w:hAnsi="Verdana"/>
-          <w:color w:val="000000" w:themeColor="text1"/>
-          <w:u w:val="single"/>
-        </w:rPr>
-        <w:t>packages.config file:</w:t>
+        <w:pStyle w:val="ListParagraph"/>
+        <w:numPr>
+          <w:ilvl w:val="0"/>
+          <w:numId w:val="6"/>
+        </w:numPr>
+        <w:rPr>
+          <w:rFonts w:ascii="Verdana" w:hAnsi="Verdana"/>
+          <w:color w:val="000000" w:themeColor="text1"/>
+        </w:rPr>
+      </w:pPr>
+      <w:r>
+        <w:rPr>
+          <w:rFonts w:ascii="Verdana" w:hAnsi="Verdana"/>
+          <w:color w:val="000000" w:themeColor="text1"/>
+        </w:rPr>
+        <w:t xml:space="preserve">Remove all the NuGet </w:t>
+      </w:r>
+      <w:r>
+        <w:rPr>
+          <w:rFonts w:ascii="Verdana" w:hAnsi="Verdana"/>
+          <w:color w:val="000000" w:themeColor="text1"/>
+        </w:rPr>
+        <w:t>package</w:t>
+      </w:r>
+      <w:r>
+        <w:rPr>
+          <w:rFonts w:ascii="Verdana" w:hAnsi="Verdana"/>
+          <w:color w:val="000000" w:themeColor="text1"/>
+        </w:rPr>
+        <w:t xml:space="preserve"> references from the </w:t>
+      </w:r>
+      <w:proofErr w:type="spellStart"/>
+      <w:r>
+        <w:rPr>
+          <w:rFonts w:ascii="Verdana" w:hAnsi="Verdana"/>
+          <w:b/>
+          <w:color w:val="000000" w:themeColor="text1"/>
+        </w:rPr>
+        <w:t>packages.config</w:t>
+      </w:r>
+      <w:proofErr w:type="spellEnd"/>
+      <w:r>
+        <w:rPr>
+          <w:rFonts w:ascii="Verdana" w:hAnsi="Verdana"/>
+          <w:color w:val="000000" w:themeColor="text1"/>
+        </w:rPr>
+        <w:t xml:space="preserve"> file.</w:t>
       </w:r>
     </w:p>
     <w:p>
@@ -3006,10 +3758,10 @@
           <w:color w:val="000000" w:themeColor="text1"/>
         </w:rPr>
         <w:drawing>
-          <wp:inline distT="0" distB="0" distL="0" distR="0" wp14:anchorId="4C4444F2" wp14:editId="7215DBF1">
-            <wp:extent cx="5943600" cy="908685"/>
-            <wp:effectExtent l="0" t="0" r="0" b="5715"/>
-            <wp:docPr id="1268013379" name="Picture 1268013379"/>
+          <wp:inline distT="0" distB="0" distL="0" distR="0" wp14:anchorId="40577115" wp14:editId="202DFD90">
+            <wp:extent cx="2687630" cy="440410"/>
+            <wp:effectExtent l="0" t="0" r="0" b="0"/>
+            <wp:docPr id="1268013380" name="Picture 1268013380"/>
             <wp:cNvGraphicFramePr>
               <a:graphicFrameLocks xmlns:a="http://schemas.openxmlformats.org/drawingml/2006/main" noChangeAspect="1"/>
             </wp:cNvGraphicFramePr>
@@ -3017,11 +3769,17 @@
               <a:graphicData uri="http://schemas.openxmlformats.org/drawingml/2006/picture">
                 <pic:pic xmlns:pic="http://schemas.openxmlformats.org/drawingml/2006/picture">
                   <pic:nvPicPr>
-                    <pic:cNvPr id="1" name=""/>
+                    <pic:cNvPr id="1268013380" name="Picture 1268013380"/>
                     <pic:cNvPicPr/>
                   </pic:nvPicPr>
                   <pic:blipFill>
-                    <a:blip r:embed="rId21"/>
+                    <a:blip r:embed="rId21">
+                      <a:extLst>
+                        <a:ext uri="{28A0092B-C50C-407E-A947-70E740481C1C}">
+                          <a14:useLocalDpi xmlns:a14="http://schemas.microsoft.com/office/drawing/2010/main" val="0"/>
+                        </a:ext>
+                      </a:extLst>
+                    </a:blip>
                     <a:stretch>
                       <a:fillRect/>
                     </a:stretch>
@@ -3029,7 +3787,7 @@
                   <pic:spPr>
                     <a:xfrm>
                       <a:off x="0" y="0"/>
-                      <a:ext cx="5943600" cy="908685"/>
+                      <a:ext cx="2687630" cy="440410"/>
                     </a:xfrm>
                     <a:prstGeom prst="rect">
                       <a:avLst/>
@@ -3067,30 +3825,18 @@
           <w:rFonts w:ascii="Verdana" w:hAnsi="Verdana"/>
           <w:color w:val="000000" w:themeColor="text1"/>
         </w:rPr>
-        <w:t xml:space="preserve">Remove all the NuGet </w:t>
-      </w:r>
-      <w:r>
-        <w:rPr>
-          <w:rFonts w:ascii="Verdana" w:hAnsi="Verdana"/>
-          <w:color w:val="000000" w:themeColor="text1"/>
-        </w:rPr>
-        <w:t>package</w:t>
-      </w:r>
-      <w:r>
-        <w:rPr>
-          <w:rFonts w:ascii="Verdana" w:hAnsi="Verdana"/>
-          <w:color w:val="000000" w:themeColor="text1"/>
-        </w:rPr>
-        <w:t xml:space="preserve"> references from the </w:t>
-      </w:r>
+        <w:t xml:space="preserve">Remove all the NuGet package references from the </w:t>
+      </w:r>
+      <w:proofErr w:type="spellStart"/>
       <w:r>
         <w:rPr>
           <w:rFonts w:ascii="Verdana" w:hAnsi="Verdana"/>
           <w:b/>
           <w:color w:val="000000" w:themeColor="text1"/>
         </w:rPr>
-        <w:t>packages.config</w:t>
-      </w:r>
+        <w:t>csproj</w:t>
+      </w:r>
+      <w:proofErr w:type="spellEnd"/>
       <w:r>
         <w:rPr>
           <w:rFonts w:ascii="Verdana" w:hAnsi="Verdana"/>
@@ -3104,6 +3850,23 @@
         <w:rPr>
           <w:rFonts w:ascii="Verdana" w:hAnsi="Verdana"/>
           <w:color w:val="000000" w:themeColor="text1"/>
+          <w:u w:val="single"/>
+        </w:rPr>
+      </w:pPr>
+      <w:r>
+        <w:rPr>
+          <w:rFonts w:ascii="Verdana" w:hAnsi="Verdana"/>
+          <w:color w:val="000000" w:themeColor="text1"/>
+          <w:u w:val="single"/>
+        </w:rPr>
+        <w:t>Before:</w:t>
+      </w:r>
+    </w:p>
+    <w:p>
+      <w:pPr>
+        <w:rPr>
+          <w:rFonts w:ascii="Verdana" w:hAnsi="Verdana"/>
+          <w:color w:val="000000" w:themeColor="text1"/>
         </w:rPr>
       </w:pPr>
       <w:r>
@@ -3112,11 +3875,12 @@
           <w:noProof/>
           <w:color w:val="000000" w:themeColor="text1"/>
         </w:rPr>
+        <w:lastRenderedPageBreak/>
         <w:drawing>
-          <wp:inline distT="0" distB="0" distL="0" distR="0" wp14:anchorId="40577115" wp14:editId="6F4BF486">
-            <wp:extent cx="2684678" cy="421126"/>
-            <wp:effectExtent l="0" t="0" r="1905" b="0"/>
-            <wp:docPr id="1268013380" name="Picture 1268013380"/>
+          <wp:inline distT="0" distB="0" distL="0" distR="0" wp14:anchorId="61643C60" wp14:editId="0866A30D">
+            <wp:extent cx="5739608" cy="3272155"/>
+            <wp:effectExtent l="0" t="0" r="0" b="4445"/>
+            <wp:docPr id="1268013381" name="Picture 1268013381"/>
             <wp:cNvGraphicFramePr>
               <a:graphicFrameLocks xmlns:a="http://schemas.openxmlformats.org/drawingml/2006/main" noChangeAspect="1"/>
             </wp:cNvGraphicFramePr>
@@ -3124,11 +3888,17 @@
               <a:graphicData uri="http://schemas.openxmlformats.org/drawingml/2006/picture">
                 <pic:pic xmlns:pic="http://schemas.openxmlformats.org/drawingml/2006/picture">
                   <pic:nvPicPr>
-                    <pic:cNvPr id="1" name=""/>
+                    <pic:cNvPr id="1268013381" name="Picture 1268013381"/>
                     <pic:cNvPicPr/>
                   </pic:nvPicPr>
                   <pic:blipFill>
-                    <a:blip r:embed="rId22"/>
+                    <a:blip r:embed="rId22">
+                      <a:extLst>
+                        <a:ext uri="{28A0092B-C50C-407E-A947-70E740481C1C}">
+                          <a14:useLocalDpi xmlns:a14="http://schemas.microsoft.com/office/drawing/2010/main" val="0"/>
+                        </a:ext>
+                      </a:extLst>
+                    </a:blip>
                     <a:stretch>
                       <a:fillRect/>
                     </a:stretch>
@@ -3136,7 +3906,7 @@
                   <pic:spPr>
                     <a:xfrm>
                       <a:off x="0" y="0"/>
-                      <a:ext cx="2807611" cy="440410"/>
+                      <a:ext cx="5739608" cy="3272155"/>
                     </a:xfrm>
                     <a:prstGeom prst="rect">
                       <a:avLst/>
@@ -3159,41 +3929,6 @@
     </w:p>
     <w:p>
       <w:pPr>
-        <w:pStyle w:val="ListParagraph"/>
-        <w:numPr>
-          <w:ilvl w:val="0"/>
-          <w:numId w:val="6"/>
-        </w:numPr>
-        <w:rPr>
-          <w:rFonts w:ascii="Verdana" w:hAnsi="Verdana"/>
-          <w:color w:val="000000" w:themeColor="text1"/>
-        </w:rPr>
-      </w:pPr>
-      <w:r>
-        <w:rPr>
-          <w:rFonts w:ascii="Verdana" w:hAnsi="Verdana"/>
-          <w:color w:val="000000" w:themeColor="text1"/>
-        </w:rPr>
-        <w:t xml:space="preserve">Remove all the NuGet package references from the </w:t>
-      </w:r>
-      <w:r>
-        <w:rPr>
-          <w:rFonts w:ascii="Verdana" w:hAnsi="Verdana"/>
-          <w:b/>
-          <w:color w:val="000000" w:themeColor="text1"/>
-        </w:rPr>
-        <w:t>csproj</w:t>
-      </w:r>
-      <w:r>
-        <w:rPr>
-          <w:rFonts w:ascii="Verdana" w:hAnsi="Verdana"/>
-          <w:color w:val="000000" w:themeColor="text1"/>
-        </w:rPr>
-        <w:t xml:space="preserve"> file.</w:t>
-      </w:r>
-    </w:p>
-    <w:p>
-      <w:pPr>
         <w:rPr>
           <w:rFonts w:ascii="Verdana" w:hAnsi="Verdana"/>
           <w:color w:val="000000" w:themeColor="text1"/>
@@ -3206,7 +3941,7 @@
           <w:color w:val="000000" w:themeColor="text1"/>
           <w:u w:val="single"/>
         </w:rPr>
-        <w:t>Before:</w:t>
+        <w:t>After:</w:t>
       </w:r>
     </w:p>
     <w:p>
@@ -3222,12 +3957,11 @@
           <w:noProof/>
           <w:color w:val="000000" w:themeColor="text1"/>
         </w:rPr>
-        <w:lastRenderedPageBreak/>
         <w:drawing>
-          <wp:inline distT="0" distB="0" distL="0" distR="0" wp14:anchorId="61643C60" wp14:editId="0179DC0C">
-            <wp:extent cx="5943600" cy="3272155"/>
-            <wp:effectExtent l="0" t="0" r="0" b="4445"/>
-            <wp:docPr id="1268013381" name="Picture 1268013381"/>
+          <wp:inline distT="0" distB="0" distL="0" distR="0" wp14:anchorId="3215FE30" wp14:editId="4EA66442">
+            <wp:extent cx="2823647" cy="1161813"/>
+            <wp:effectExtent l="0" t="0" r="0" b="635"/>
+            <wp:docPr id="1268013382" name="Picture 1268013382"/>
             <wp:cNvGraphicFramePr>
               <a:graphicFrameLocks xmlns:a="http://schemas.openxmlformats.org/drawingml/2006/main" noChangeAspect="1"/>
             </wp:cNvGraphicFramePr>
@@ -3235,11 +3969,17 @@
               <a:graphicData uri="http://schemas.openxmlformats.org/drawingml/2006/picture">
                 <pic:pic xmlns:pic="http://schemas.openxmlformats.org/drawingml/2006/picture">
                   <pic:nvPicPr>
-                    <pic:cNvPr id="1" name=""/>
+                    <pic:cNvPr id="1268013382" name="Picture 1268013382"/>
                     <pic:cNvPicPr/>
                   </pic:nvPicPr>
                   <pic:blipFill>
-                    <a:blip r:embed="rId23"/>
+                    <a:blip r:embed="rId23" cstate="print">
+                      <a:extLst>
+                        <a:ext uri="{28A0092B-C50C-407E-A947-70E740481C1C}">
+                          <a14:useLocalDpi xmlns:a14="http://schemas.microsoft.com/office/drawing/2010/main" val="0"/>
+                        </a:ext>
+                      </a:extLst>
+                    </a:blip>
                     <a:stretch>
                       <a:fillRect/>
                     </a:stretch>
@@ -3247,7 +3987,7 @@
                   <pic:spPr>
                     <a:xfrm>
                       <a:off x="0" y="0"/>
-                      <a:ext cx="5943600" cy="3272155"/>
+                      <a:ext cx="2823647" cy="1161813"/>
                     </a:xfrm>
                     <a:prstGeom prst="rect">
                       <a:avLst/>
@@ -3270,23 +4010,124 @@
     </w:p>
     <w:p>
       <w:pPr>
-        <w:rPr>
-          <w:rFonts w:ascii="Verdana" w:hAnsi="Verdana"/>
-          <w:color w:val="000000" w:themeColor="text1"/>
-          <w:u w:val="single"/>
-        </w:rPr>
-      </w:pPr>
-      <w:r>
-        <w:rPr>
-          <w:rFonts w:ascii="Verdana" w:hAnsi="Verdana"/>
-          <w:color w:val="000000" w:themeColor="text1"/>
-          <w:u w:val="single"/>
-        </w:rPr>
-        <w:t>After:</w:t>
-      </w:r>
-    </w:p>
-    <w:p>
-      <w:pPr>
+        <w:pStyle w:val="ListParagraph"/>
+        <w:numPr>
+          <w:ilvl w:val="0"/>
+          <w:numId w:val="6"/>
+        </w:numPr>
+        <w:rPr>
+          <w:rFonts w:ascii="Verdana" w:hAnsi="Verdana"/>
+          <w:color w:val="000000" w:themeColor="text1"/>
+        </w:rPr>
+      </w:pPr>
+      <w:r>
+        <w:rPr>
+          <w:rFonts w:ascii="Verdana" w:hAnsi="Verdana"/>
+          <w:color w:val="000000" w:themeColor="text1"/>
+        </w:rPr>
+        <w:t>Once you are done making all the changes, select all the file</w:t>
+      </w:r>
+      <w:r>
+        <w:rPr>
+          <w:rFonts w:ascii="Verdana" w:hAnsi="Verdana"/>
+          <w:color w:val="000000" w:themeColor="text1"/>
+        </w:rPr>
+        <w:t>s</w:t>
+      </w:r>
+      <w:r>
+        <w:rPr>
+          <w:rFonts w:ascii="Verdana" w:hAnsi="Verdana"/>
+          <w:color w:val="000000" w:themeColor="text1"/>
+        </w:rPr>
+        <w:t xml:space="preserve"> and zip </w:t>
+      </w:r>
+      <w:proofErr w:type="gramStart"/>
+      <w:r>
+        <w:rPr>
+          <w:rFonts w:ascii="Verdana" w:hAnsi="Verdana"/>
+          <w:color w:val="000000" w:themeColor="text1"/>
+        </w:rPr>
+        <w:t>it</w:t>
+      </w:r>
+      <w:proofErr w:type="gramEnd"/>
+      <w:r>
+        <w:rPr>
+          <w:rFonts w:ascii="Verdana" w:hAnsi="Verdana"/>
+          <w:color w:val="000000" w:themeColor="text1"/>
+        </w:rPr>
+        <w:t xml:space="preserve"> up. </w:t>
+      </w:r>
+    </w:p>
+    <w:p>
+      <w:pPr>
+        <w:pStyle w:val="ListParagraph"/>
+        <w:numPr>
+          <w:ilvl w:val="1"/>
+          <w:numId w:val="6"/>
+        </w:numPr>
+        <w:rPr>
+          <w:rFonts w:ascii="Verdana" w:hAnsi="Verdana"/>
+          <w:color w:val="000000" w:themeColor="text1"/>
+        </w:rPr>
+      </w:pPr>
+      <w:r>
+        <w:rPr>
+          <w:rFonts w:ascii="Verdana" w:hAnsi="Verdana"/>
+          <w:color w:val="000000" w:themeColor="text1"/>
+        </w:rPr>
+        <w:t>If you are updating the templates</w:t>
+      </w:r>
+    </w:p>
+    <w:p>
+      <w:pPr>
+        <w:pStyle w:val="ListParagraph"/>
+        <w:numPr>
+          <w:ilvl w:val="2"/>
+          <w:numId w:val="6"/>
+        </w:numPr>
+        <w:rPr>
+          <w:rFonts w:ascii="Verdana" w:hAnsi="Verdana"/>
+          <w:color w:val="000000" w:themeColor="text1"/>
+        </w:rPr>
+      </w:pPr>
+      <w:r>
+        <w:rPr>
+          <w:rFonts w:ascii="Verdana" w:hAnsi="Verdana"/>
+          <w:color w:val="000000" w:themeColor="text1"/>
+        </w:rPr>
+        <w:t>D</w:t>
+      </w:r>
+      <w:r>
+        <w:rPr>
+          <w:rFonts w:ascii="Verdana" w:hAnsi="Verdana"/>
+          <w:color w:val="000000" w:themeColor="text1"/>
+        </w:rPr>
+        <w:t>elete the previous zip file.</w:t>
+      </w:r>
+    </w:p>
+    <w:p>
+      <w:pPr>
+        <w:pStyle w:val="ListParagraph"/>
+        <w:numPr>
+          <w:ilvl w:val="2"/>
+          <w:numId w:val="6"/>
+        </w:numPr>
+        <w:rPr>
+          <w:rFonts w:ascii="Verdana" w:hAnsi="Verdana"/>
+          <w:color w:val="000000" w:themeColor="text1"/>
+        </w:rPr>
+      </w:pPr>
+      <w:r>
+        <w:rPr>
+          <w:rFonts w:ascii="Verdana" w:hAnsi="Verdana"/>
+          <w:color w:val="000000" w:themeColor="text1"/>
+        </w:rPr>
+        <w:t>Name the zip file with the same name as previous zip file name.</w:t>
+      </w:r>
+    </w:p>
+    <w:p>
+      <w:pPr>
+        <w:ind w:left="360"/>
         <w:rPr>
           <w:rFonts w:ascii="Verdana" w:hAnsi="Verdana"/>
           <w:color w:val="000000" w:themeColor="text1"/>
@@ -3298,11 +4139,12 @@
           <w:noProof/>
           <w:color w:val="000000" w:themeColor="text1"/>
         </w:rPr>
+        <w:lastRenderedPageBreak/>
         <w:drawing>
-          <wp:inline distT="0" distB="0" distL="0" distR="0" wp14:anchorId="3215FE30" wp14:editId="2D843703">
-            <wp:extent cx="2787091" cy="1410278"/>
-            <wp:effectExtent l="0" t="0" r="0" b="0"/>
-            <wp:docPr id="1268013382" name="Picture 1268013382"/>
+          <wp:inline distT="0" distB="0" distL="0" distR="0" wp14:anchorId="3F837A8F" wp14:editId="3041FB7F">
+            <wp:extent cx="5943600" cy="2818130"/>
+            <wp:effectExtent l="0" t="0" r="0" b="1270"/>
+            <wp:docPr id="1268013383" name="Picture 1268013383"/>
             <wp:cNvGraphicFramePr>
               <a:graphicFrameLocks xmlns:a="http://schemas.openxmlformats.org/drawingml/2006/main" noChangeAspect="1"/>
             </wp:cNvGraphicFramePr>
@@ -3322,7 +4164,7 @@
                   <pic:spPr>
                     <a:xfrm>
                       <a:off x="0" y="0"/>
-                      <a:ext cx="2823647" cy="1428776"/>
+                      <a:ext cx="5943600" cy="2818130"/>
                     </a:xfrm>
                     <a:prstGeom prst="rect">
                       <a:avLst/>
@@ -3337,133 +4179,32 @@
     </w:p>
     <w:p>
       <w:pPr>
-        <w:rPr>
-          <w:rFonts w:ascii="Verdana" w:hAnsi="Verdana"/>
-          <w:color w:val="000000" w:themeColor="text1"/>
-        </w:rPr>
-      </w:pPr>
-    </w:p>
-    <w:p>
-      <w:pPr>
-        <w:pStyle w:val="ListParagraph"/>
-        <w:numPr>
-          <w:ilvl w:val="0"/>
-          <w:numId w:val="6"/>
-        </w:numPr>
-        <w:rPr>
-          <w:rFonts w:ascii="Verdana" w:hAnsi="Verdana"/>
-          <w:color w:val="000000" w:themeColor="text1"/>
-        </w:rPr>
-      </w:pPr>
-      <w:r>
-        <w:rPr>
-          <w:rFonts w:ascii="Verdana" w:hAnsi="Verdana"/>
-          <w:color w:val="000000" w:themeColor="text1"/>
-        </w:rPr>
-        <w:t>Once you are done making all the changes, select all the file</w:t>
-      </w:r>
-      <w:r>
-        <w:rPr>
-          <w:rFonts w:ascii="Verdana" w:hAnsi="Verdana"/>
-          <w:color w:val="000000" w:themeColor="text1"/>
-        </w:rPr>
-        <w:t>s</w:t>
-      </w:r>
-      <w:r>
-        <w:rPr>
-          <w:rFonts w:ascii="Verdana" w:hAnsi="Verdana"/>
-          <w:color w:val="000000" w:themeColor="text1"/>
-        </w:rPr>
-        <w:t xml:space="preserve"> and zip it up. </w:t>
-      </w:r>
-    </w:p>
-    <w:p>
-      <w:pPr>
-        <w:pStyle w:val="ListParagraph"/>
-        <w:numPr>
-          <w:ilvl w:val="1"/>
-          <w:numId w:val="6"/>
-        </w:numPr>
-        <w:rPr>
-          <w:rFonts w:ascii="Verdana" w:hAnsi="Verdana"/>
-          <w:color w:val="000000" w:themeColor="text1"/>
-        </w:rPr>
-      </w:pPr>
-      <w:r>
-        <w:rPr>
-          <w:rFonts w:ascii="Verdana" w:hAnsi="Verdana"/>
-          <w:color w:val="000000" w:themeColor="text1"/>
-        </w:rPr>
-        <w:t>If you are updating the templates</w:t>
-      </w:r>
-    </w:p>
-    <w:p>
-      <w:pPr>
-        <w:pStyle w:val="ListParagraph"/>
-        <w:numPr>
-          <w:ilvl w:val="2"/>
-          <w:numId w:val="6"/>
-        </w:numPr>
-        <w:rPr>
-          <w:rFonts w:ascii="Verdana" w:hAnsi="Verdana"/>
-          <w:color w:val="000000" w:themeColor="text1"/>
-        </w:rPr>
-      </w:pPr>
-      <w:r>
-        <w:rPr>
-          <w:rFonts w:ascii="Verdana" w:hAnsi="Verdana"/>
-          <w:color w:val="000000" w:themeColor="text1"/>
-        </w:rPr>
-        <w:t>D</w:t>
-      </w:r>
-      <w:r>
-        <w:rPr>
-          <w:rFonts w:ascii="Verdana" w:hAnsi="Verdana"/>
-          <w:color w:val="000000" w:themeColor="text1"/>
-        </w:rPr>
-        <w:t>elete the previous zip file.</w:t>
-      </w:r>
-    </w:p>
-    <w:p>
-      <w:pPr>
-        <w:pStyle w:val="ListParagraph"/>
-        <w:numPr>
-          <w:ilvl w:val="2"/>
-          <w:numId w:val="6"/>
-        </w:numPr>
-        <w:rPr>
-          <w:rFonts w:ascii="Verdana" w:hAnsi="Verdana"/>
-          <w:color w:val="000000" w:themeColor="text1"/>
-        </w:rPr>
-      </w:pPr>
-      <w:r>
-        <w:rPr>
-          <w:rFonts w:ascii="Verdana" w:hAnsi="Verdana"/>
-          <w:color w:val="000000" w:themeColor="text1"/>
-        </w:rPr>
-        <w:t>Name the zip file with the same name as previous zip file name.</w:t>
-      </w:r>
-    </w:p>
-    <w:p>
-      <w:pPr>
         <w:ind w:left="360"/>
         <w:rPr>
           <w:rFonts w:ascii="Verdana" w:hAnsi="Verdana"/>
           <w:color w:val="000000" w:themeColor="text1"/>
         </w:rPr>
       </w:pPr>
+    </w:p>
+    <w:p>
+      <w:pPr>
+        <w:ind w:left="360"/>
+        <w:rPr>
+          <w:rFonts w:ascii="Verdana" w:hAnsi="Verdana"/>
+          <w:color w:val="000000" w:themeColor="text1"/>
+        </w:rPr>
+      </w:pPr>
       <w:r>
         <w:rPr>
           <w:rFonts w:ascii="Verdana" w:hAnsi="Verdana"/>
           <w:noProof/>
           <w:color w:val="000000" w:themeColor="text1"/>
         </w:rPr>
-        <w:lastRenderedPageBreak/>
         <w:drawing>
-          <wp:inline distT="0" distB="0" distL="0" distR="0" wp14:anchorId="3F837A8F" wp14:editId="3041FB7F">
-            <wp:extent cx="5943600" cy="2818130"/>
-            <wp:effectExtent l="0" t="0" r="0" b="1270"/>
-            <wp:docPr id="1268013383" name="Picture 1268013383"/>
+          <wp:inline distT="0" distB="0" distL="0" distR="0" wp14:anchorId="59357709" wp14:editId="64517688">
+            <wp:extent cx="5943600" cy="1929130"/>
+            <wp:effectExtent l="0" t="0" r="0" b="0"/>
+            <wp:docPr id="1268013384" name="Picture 1268013384"/>
             <wp:cNvGraphicFramePr>
               <a:graphicFrameLocks xmlns:a="http://schemas.openxmlformats.org/drawingml/2006/main" noChangeAspect="1"/>
             </wp:cNvGraphicFramePr>
@@ -3483,7 +4224,7 @@
                   <pic:spPr>
                     <a:xfrm>
                       <a:off x="0" y="0"/>
-                      <a:ext cx="5943600" cy="2818130"/>
+                      <a:ext cx="5943600" cy="1929130"/>
                     </a:xfrm>
                     <a:prstGeom prst="rect">
                       <a:avLst/>
@@ -3507,6 +4248,66 @@
     </w:p>
     <w:p>
       <w:pPr>
+        <w:pStyle w:val="ListParagraph"/>
+        <w:numPr>
+          <w:ilvl w:val="0"/>
+          <w:numId w:val="6"/>
+        </w:numPr>
+        <w:rPr>
+          <w:rFonts w:ascii="Verdana" w:hAnsi="Verdana"/>
+          <w:color w:val="000000" w:themeColor="text1"/>
+        </w:rPr>
+      </w:pPr>
+      <w:r>
+        <w:rPr>
+          <w:rFonts w:ascii="Verdana" w:hAnsi="Verdana"/>
+          <w:color w:val="000000" w:themeColor="text1"/>
+        </w:rPr>
+        <w:t xml:space="preserve">Copy </w:t>
+      </w:r>
+      <w:r>
+        <w:rPr>
+          <w:rFonts w:ascii="Verdana" w:hAnsi="Verdana"/>
+          <w:color w:val="000000" w:themeColor="text1"/>
+        </w:rPr>
+        <w:t xml:space="preserve">all the files from the exported folder along with the created zip file to the </w:t>
+      </w:r>
+      <w:r>
+        <w:rPr>
+          <w:rFonts w:ascii="Verdana" w:hAnsi="Verdana"/>
+          <w:b/>
+          <w:color w:val="000000" w:themeColor="text1"/>
+        </w:rPr>
+        <w:t>Exports/Agent</w:t>
+      </w:r>
+      <w:r>
+        <w:rPr>
+          <w:rFonts w:ascii="Verdana" w:hAnsi="Verdana"/>
+          <w:b/>
+          <w:color w:val="000000" w:themeColor="text1"/>
+        </w:rPr>
+        <w:t>/</w:t>
+      </w:r>
+      <w:proofErr w:type="spellStart"/>
+      <w:r>
+        <w:rPr>
+          <w:rFonts w:ascii="Verdana" w:hAnsi="Verdana"/>
+          <w:b/>
+          <w:color w:val="000000" w:themeColor="text1"/>
+        </w:rPr>
+        <w:t>ProjectTemplate</w:t>
+      </w:r>
+      <w:proofErr w:type="spellEnd"/>
+      <w:r>
+        <w:rPr>
+          <w:rFonts w:ascii="Verdana" w:hAnsi="Verdana"/>
+          <w:color w:val="000000" w:themeColor="text1"/>
+        </w:rPr>
+        <w:t xml:space="preserve"> folder.</w:t>
+      </w:r>
+    </w:p>
+    <w:p>
+      <w:pPr>
         <w:ind w:left="360"/>
         <w:rPr>
           <w:rFonts w:ascii="Verdana" w:hAnsi="Verdana"/>
@@ -3520,10 +4321,10 @@
           <w:color w:val="000000" w:themeColor="text1"/>
         </w:rPr>
         <w:drawing>
-          <wp:inline distT="0" distB="0" distL="0" distR="0" wp14:anchorId="59357709" wp14:editId="64517688">
-            <wp:extent cx="5943600" cy="1929130"/>
+          <wp:inline distT="0" distB="0" distL="0" distR="0" wp14:anchorId="36D67ED7" wp14:editId="2AECF15F">
+            <wp:extent cx="4250131" cy="1680527"/>
             <wp:effectExtent l="0" t="0" r="0" b="0"/>
-            <wp:docPr id="1268013384" name="Picture 1268013384"/>
+            <wp:docPr id="1268013386" name="Picture 1268013386"/>
             <wp:cNvGraphicFramePr>
               <a:graphicFrameLocks xmlns:a="http://schemas.openxmlformats.org/drawingml/2006/main" noChangeAspect="1"/>
             </wp:cNvGraphicFramePr>
@@ -3543,7 +4344,7 @@
                   <pic:spPr>
                     <a:xfrm>
                       <a:off x="0" y="0"/>
-                      <a:ext cx="5943600" cy="1929130"/>
+                      <a:ext cx="4273180" cy="1689641"/>
                     </a:xfrm>
                     <a:prstGeom prst="rect">
                       <a:avLst/>
@@ -3558,15 +4359,6 @@
     </w:p>
     <w:p>
       <w:pPr>
-        <w:ind w:left="360"/>
-        <w:rPr>
-          <w:rFonts w:ascii="Verdana" w:hAnsi="Verdana"/>
-          <w:color w:val="000000" w:themeColor="text1"/>
-        </w:rPr>
-      </w:pPr>
-    </w:p>
-    <w:p>
-      <w:pPr>
         <w:pStyle w:val="ListParagraph"/>
         <w:numPr>
           <w:ilvl w:val="0"/>
@@ -3582,14 +4374,72 @@
           <w:rFonts w:ascii="Verdana" w:hAnsi="Verdana"/>
           <w:color w:val="000000" w:themeColor="text1"/>
         </w:rPr>
-        <w:t xml:space="preserve">Copy </w:t>
-      </w:r>
-      <w:r>
-        <w:rPr>
-          <w:rFonts w:ascii="Verdana" w:hAnsi="Verdana"/>
-          <w:color w:val="000000" w:themeColor="text1"/>
-        </w:rPr>
-        <w:t xml:space="preserve">all the files from the exported folder along with the created zip file to the </w:t>
+        <w:t>Follow the above s</w:t>
+      </w:r>
+      <w:r>
+        <w:rPr>
+          <w:rFonts w:ascii="Verdana" w:hAnsi="Verdana"/>
+          <w:color w:val="000000" w:themeColor="text1"/>
+        </w:rPr>
+        <w:t xml:space="preserve">teps </w:t>
+      </w:r>
+      <w:r>
+        <w:rPr>
+          <w:rFonts w:ascii="Verdana" w:hAnsi="Verdana"/>
+          <w:color w:val="000000" w:themeColor="text1"/>
+        </w:rPr>
+        <w:t xml:space="preserve">to create Project Level templates </w:t>
+      </w:r>
+      <w:r>
+        <w:rPr>
+          <w:rFonts w:ascii="Verdana" w:hAnsi="Verdana"/>
+          <w:color w:val="000000" w:themeColor="text1"/>
+        </w:rPr>
+        <w:t>for all the other template types</w:t>
+      </w:r>
+      <w:r>
+        <w:rPr>
+          <w:rFonts w:ascii="Verdana" w:hAnsi="Verdana"/>
+          <w:color w:val="000000" w:themeColor="text1"/>
+        </w:rPr>
+        <w:t>.</w:t>
+      </w:r>
+    </w:p>
+    <w:p>
+      <w:pPr>
+        <w:pStyle w:val="Heading3"/>
+        <w:rPr>
+          <w:rFonts w:eastAsiaTheme="minorHAnsi"/>
+        </w:rPr>
+      </w:pPr>
+      <w:bookmarkStart w:id="4" w:name="_Toc26545707"/>
+      <w:r>
+        <w:lastRenderedPageBreak/>
+        <w:t>Item</w:t>
+      </w:r>
+      <w:r>
+        <w:t xml:space="preserve"> Level Template Export</w:t>
+      </w:r>
+      <w:bookmarkEnd w:id="4"/>
+    </w:p>
+    <w:p>
+      <w:pPr>
+        <w:pStyle w:val="ListParagraph"/>
+        <w:numPr>
+          <w:ilvl w:val="0"/>
+          <w:numId w:val="6"/>
+        </w:numPr>
+        <w:rPr>
+          <w:rFonts w:ascii="Verdana" w:hAnsi="Verdana"/>
+          <w:color w:val="000000" w:themeColor="text1"/>
+        </w:rPr>
+      </w:pPr>
+      <w:r>
+        <w:rPr>
+          <w:rFonts w:ascii="Verdana" w:hAnsi="Verdana"/>
+          <w:color w:val="000000" w:themeColor="text1"/>
+        </w:rPr>
+        <w:t xml:space="preserve">Select the </w:t>
       </w:r>
       <w:r>
         <w:rPr>
@@ -3597,7 +4447,14 @@
           <w:b/>
           <w:color w:val="000000" w:themeColor="text1"/>
         </w:rPr>
-        <w:t>Exports/Agent</w:t>
+        <w:t>Export Template</w:t>
+      </w:r>
+      <w:r>
+        <w:rPr>
+          <w:rFonts w:ascii="Verdana" w:hAnsi="Verdana"/>
+          <w:color w:val="000000" w:themeColor="text1"/>
+        </w:rPr>
+        <w:t xml:space="preserve"> option from the Visual Studio </w:t>
       </w:r>
       <w:r>
         <w:rPr>
@@ -3605,19 +4462,19 @@
           <w:b/>
           <w:color w:val="000000" w:themeColor="text1"/>
         </w:rPr>
-        <w:t>/ProjectTemplate</w:t>
-      </w:r>
-      <w:r>
-        <w:rPr>
-          <w:rFonts w:ascii="Verdana" w:hAnsi="Verdana"/>
-          <w:color w:val="000000" w:themeColor="text1"/>
-        </w:rPr>
-        <w:t xml:space="preserve"> folder.</w:t>
-      </w:r>
-    </w:p>
-    <w:p>
-      <w:pPr>
-        <w:ind w:left="360"/>
+        <w:t>Project</w:t>
+      </w:r>
+      <w:r>
+        <w:rPr>
+          <w:rFonts w:ascii="Verdana" w:hAnsi="Verdana"/>
+          <w:color w:val="000000" w:themeColor="text1"/>
+        </w:rPr>
+        <w:t xml:space="preserve"> menu.</w:t>
+      </w:r>
+    </w:p>
+    <w:p>
+      <w:pPr>
+        <w:pStyle w:val="ListParagraph"/>
         <w:rPr>
           <w:rFonts w:ascii="Verdana" w:hAnsi="Verdana"/>
           <w:color w:val="000000" w:themeColor="text1"/>
@@ -3630,10 +4487,128 @@
           <w:color w:val="000000" w:themeColor="text1"/>
         </w:rPr>
         <w:drawing>
-          <wp:inline distT="0" distB="0" distL="0" distR="0" wp14:anchorId="36D67ED7" wp14:editId="2AECF15F">
-            <wp:extent cx="4250131" cy="1680527"/>
+          <wp:inline distT="0" distB="0" distL="0" distR="0" wp14:anchorId="292FD2ED" wp14:editId="2ABB9D13">
+            <wp:extent cx="3949700" cy="3279601"/>
             <wp:effectExtent l="0" t="0" r="0" b="0"/>
-            <wp:docPr id="1268013386" name="Picture 1268013386"/>
+            <wp:docPr id="1268013390" name="Picture 1268013390"/>
+            <wp:cNvGraphicFramePr>
+              <a:graphicFrameLocks xmlns:a="http://schemas.openxmlformats.org/drawingml/2006/main" noChangeAspect="1"/>
+            </wp:cNvGraphicFramePr>
+            <a:graphic xmlns:a="http://schemas.openxmlformats.org/drawingml/2006/main">
+              <a:graphicData uri="http://schemas.openxmlformats.org/drawingml/2006/picture">
+                <pic:pic xmlns:pic="http://schemas.openxmlformats.org/drawingml/2006/picture">
+                  <pic:nvPicPr>
+                    <pic:cNvPr id="1" name=""/>
+                    <pic:cNvPicPr/>
+                  </pic:nvPicPr>
+                  <pic:blipFill>
+                    <a:blip r:embed="rId12"/>
+                    <a:stretch>
+                      <a:fillRect/>
+                    </a:stretch>
+                  </pic:blipFill>
+                  <pic:spPr>
+                    <a:xfrm>
+                      <a:off x="0" y="0"/>
+                      <a:ext cx="3962015" cy="3289826"/>
+                    </a:xfrm>
+                    <a:prstGeom prst="rect">
+                      <a:avLst/>
+                    </a:prstGeom>
+                  </pic:spPr>
+                </pic:pic>
+              </a:graphicData>
+            </a:graphic>
+          </wp:inline>
+        </w:drawing>
+      </w:r>
+    </w:p>
+    <w:p>
+      <w:pPr>
+        <w:pStyle w:val="ListParagraph"/>
+        <w:rPr>
+          <w:rFonts w:ascii="Verdana" w:hAnsi="Verdana"/>
+          <w:color w:val="000000" w:themeColor="text1"/>
+        </w:rPr>
+      </w:pPr>
+    </w:p>
+    <w:p>
+      <w:pPr>
+        <w:pStyle w:val="ListParagraph"/>
+        <w:numPr>
+          <w:ilvl w:val="0"/>
+          <w:numId w:val="6"/>
+        </w:numPr>
+        <w:rPr>
+          <w:rFonts w:ascii="Verdana" w:hAnsi="Verdana"/>
+          <w:color w:val="000000" w:themeColor="text1"/>
+        </w:rPr>
+      </w:pPr>
+      <w:r>
+        <w:rPr>
+          <w:rFonts w:ascii="Verdana" w:hAnsi="Verdana"/>
+          <w:color w:val="000000" w:themeColor="text1"/>
+        </w:rPr>
+        <w:t xml:space="preserve">In the popup window select the </w:t>
+      </w:r>
+      <w:r>
+        <w:rPr>
+          <w:rFonts w:ascii="Verdana" w:hAnsi="Verdana"/>
+          <w:b/>
+          <w:color w:val="000000" w:themeColor="text1"/>
+        </w:rPr>
+        <w:t>Item</w:t>
+      </w:r>
+      <w:r>
+        <w:rPr>
+          <w:rFonts w:ascii="Verdana" w:hAnsi="Verdana"/>
+          <w:b/>
+          <w:color w:val="000000" w:themeColor="text1"/>
+        </w:rPr>
+        <w:t xml:space="preserve"> Template</w:t>
+      </w:r>
+      <w:r>
+        <w:rPr>
+          <w:rFonts w:ascii="Verdana" w:hAnsi="Verdana"/>
+          <w:color w:val="000000" w:themeColor="text1"/>
+        </w:rPr>
+        <w:t xml:space="preserve"> option and click </w:t>
+      </w:r>
+      <w:r>
+        <w:rPr>
+          <w:rFonts w:ascii="Verdana" w:hAnsi="Verdana"/>
+          <w:b/>
+          <w:color w:val="000000" w:themeColor="text1"/>
+        </w:rPr>
+        <w:t>Next</w:t>
+      </w:r>
+      <w:r>
+        <w:rPr>
+          <w:rFonts w:ascii="Verdana" w:hAnsi="Verdana"/>
+          <w:color w:val="000000" w:themeColor="text1"/>
+        </w:rPr>
+        <w:t>.</w:t>
+      </w:r>
+    </w:p>
+    <w:p>
+      <w:pPr>
+        <w:pStyle w:val="ListParagraph"/>
+        <w:rPr>
+          <w:rFonts w:ascii="Verdana" w:hAnsi="Verdana"/>
+          <w:color w:val="000000" w:themeColor="text1"/>
+        </w:rPr>
+      </w:pPr>
+      <w:r>
+        <w:rPr>
+          <w:rFonts w:ascii="Verdana" w:hAnsi="Verdana"/>
+          <w:noProof/>
+          <w:color w:val="000000" w:themeColor="text1"/>
+        </w:rPr>
+        <w:drawing>
+          <wp:inline distT="0" distB="0" distL="0" distR="0" wp14:anchorId="56544AEC" wp14:editId="3DF69C63">
+            <wp:extent cx="4469587" cy="3403285"/>
+            <wp:effectExtent l="0" t="0" r="7620" b="6985"/>
+            <wp:docPr id="1268013393" name="Picture 1268013393"/>
             <wp:cNvGraphicFramePr>
               <a:graphicFrameLocks xmlns:a="http://schemas.openxmlformats.org/drawingml/2006/main" noChangeAspect="1"/>
             </wp:cNvGraphicFramePr>
@@ -3653,290 +4628,6 @@
                   <pic:spPr>
                     <a:xfrm>
                       <a:off x="0" y="0"/>
-                      <a:ext cx="4273180" cy="1689641"/>
-                    </a:xfrm>
-                    <a:prstGeom prst="rect">
-                      <a:avLst/>
-                    </a:prstGeom>
-                  </pic:spPr>
-                </pic:pic>
-              </a:graphicData>
-            </a:graphic>
-          </wp:inline>
-        </w:drawing>
-      </w:r>
-    </w:p>
-    <w:p>
-      <w:pPr>
-        <w:pStyle w:val="ListParagraph"/>
-        <w:numPr>
-          <w:ilvl w:val="0"/>
-          <w:numId w:val="6"/>
-        </w:numPr>
-        <w:rPr>
-          <w:rFonts w:ascii="Verdana" w:hAnsi="Verdana"/>
-          <w:color w:val="000000" w:themeColor="text1"/>
-        </w:rPr>
-      </w:pPr>
-      <w:r>
-        <w:rPr>
-          <w:rFonts w:ascii="Verdana" w:hAnsi="Verdana"/>
-          <w:color w:val="000000" w:themeColor="text1"/>
-        </w:rPr>
-        <w:t>Follow the above s</w:t>
-      </w:r>
-      <w:r>
-        <w:rPr>
-          <w:rFonts w:ascii="Verdana" w:hAnsi="Verdana"/>
-          <w:color w:val="000000" w:themeColor="text1"/>
-        </w:rPr>
-        <w:t xml:space="preserve">teps </w:t>
-      </w:r>
-      <w:r>
-        <w:rPr>
-          <w:rFonts w:ascii="Verdana" w:hAnsi="Verdana"/>
-          <w:color w:val="000000" w:themeColor="text1"/>
-        </w:rPr>
-        <w:t xml:space="preserve">to create Project Level templates </w:t>
-      </w:r>
-      <w:r>
-        <w:rPr>
-          <w:rFonts w:ascii="Verdana" w:hAnsi="Verdana"/>
-          <w:color w:val="000000" w:themeColor="text1"/>
-        </w:rPr>
-        <w:t>for all the other template types</w:t>
-      </w:r>
-      <w:r>
-        <w:rPr>
-          <w:rFonts w:ascii="Verdana" w:hAnsi="Verdana"/>
-          <w:color w:val="000000" w:themeColor="text1"/>
-        </w:rPr>
-        <w:t>.</w:t>
-      </w:r>
-    </w:p>
-    <w:p>
-      <w:pPr>
-        <w:pStyle w:val="Heading3"/>
-        <w:rPr>
-          <w:rFonts w:eastAsiaTheme="minorHAnsi"/>
-        </w:rPr>
-      </w:pPr>
-      <w:bookmarkStart w:id="4" w:name="_Toc26545707"/>
-      <w:r>
-        <w:lastRenderedPageBreak/>
-        <w:t>Item</w:t>
-      </w:r>
-      <w:r>
-        <w:t xml:space="preserve"> Level Template Export</w:t>
-      </w:r>
-      <w:bookmarkEnd w:id="4"/>
-    </w:p>
-    <w:p>
-      <w:pPr>
-        <w:pStyle w:val="ListParagraph"/>
-        <w:numPr>
-          <w:ilvl w:val="0"/>
-          <w:numId w:val="6"/>
-        </w:numPr>
-        <w:rPr>
-          <w:rFonts w:ascii="Verdana" w:hAnsi="Verdana"/>
-          <w:color w:val="000000" w:themeColor="text1"/>
-        </w:rPr>
-      </w:pPr>
-      <w:r>
-        <w:rPr>
-          <w:rFonts w:ascii="Verdana" w:hAnsi="Verdana"/>
-          <w:color w:val="000000" w:themeColor="text1"/>
-        </w:rPr>
-        <w:t xml:space="preserve">Select the </w:t>
-      </w:r>
-      <w:r>
-        <w:rPr>
-          <w:rFonts w:ascii="Verdana" w:hAnsi="Verdana"/>
-          <w:b/>
-          <w:color w:val="000000" w:themeColor="text1"/>
-        </w:rPr>
-        <w:t>Export Template</w:t>
-      </w:r>
-      <w:r>
-        <w:rPr>
-          <w:rFonts w:ascii="Verdana" w:hAnsi="Verdana"/>
-          <w:color w:val="000000" w:themeColor="text1"/>
-        </w:rPr>
-        <w:t xml:space="preserve"> option from the Visual Studio </w:t>
-      </w:r>
-      <w:r>
-        <w:rPr>
-          <w:rFonts w:ascii="Verdana" w:hAnsi="Verdana"/>
-          <w:b/>
-          <w:color w:val="000000" w:themeColor="text1"/>
-        </w:rPr>
-        <w:t>Project</w:t>
-      </w:r>
-      <w:r>
-        <w:rPr>
-          <w:rFonts w:ascii="Verdana" w:hAnsi="Verdana"/>
-          <w:color w:val="000000" w:themeColor="text1"/>
-        </w:rPr>
-        <w:t xml:space="preserve"> menu.</w:t>
-      </w:r>
-    </w:p>
-    <w:p>
-      <w:pPr>
-        <w:pStyle w:val="ListParagraph"/>
-        <w:rPr>
-          <w:rFonts w:ascii="Verdana" w:hAnsi="Verdana"/>
-          <w:color w:val="000000" w:themeColor="text1"/>
-        </w:rPr>
-      </w:pPr>
-      <w:r>
-        <w:rPr>
-          <w:rFonts w:ascii="Verdana" w:hAnsi="Verdana"/>
-          <w:noProof/>
-          <w:color w:val="000000" w:themeColor="text1"/>
-        </w:rPr>
-        <w:drawing>
-          <wp:inline distT="0" distB="0" distL="0" distR="0" wp14:anchorId="292FD2ED" wp14:editId="2ABB9D13">
-            <wp:extent cx="3949700" cy="3279601"/>
-            <wp:effectExtent l="0" t="0" r="0" b="0"/>
-            <wp:docPr id="1268013390" name="Picture 1268013390"/>
-            <wp:cNvGraphicFramePr>
-              <a:graphicFrameLocks xmlns:a="http://schemas.openxmlformats.org/drawingml/2006/main" noChangeAspect="1"/>
-            </wp:cNvGraphicFramePr>
-            <a:graphic xmlns:a="http://schemas.openxmlformats.org/drawingml/2006/main">
-              <a:graphicData uri="http://schemas.openxmlformats.org/drawingml/2006/picture">
-                <pic:pic xmlns:pic="http://schemas.openxmlformats.org/drawingml/2006/picture">
-                  <pic:nvPicPr>
-                    <pic:cNvPr id="1" name=""/>
-                    <pic:cNvPicPr/>
-                  </pic:nvPicPr>
-                  <pic:blipFill>
-                    <a:blip r:embed="rId13"/>
-                    <a:stretch>
-                      <a:fillRect/>
-                    </a:stretch>
-                  </pic:blipFill>
-                  <pic:spPr>
-                    <a:xfrm>
-                      <a:off x="0" y="0"/>
-                      <a:ext cx="3962015" cy="3289826"/>
-                    </a:xfrm>
-                    <a:prstGeom prst="rect">
-                      <a:avLst/>
-                    </a:prstGeom>
-                  </pic:spPr>
-                </pic:pic>
-              </a:graphicData>
-            </a:graphic>
-          </wp:inline>
-        </w:drawing>
-      </w:r>
-    </w:p>
-    <w:p>
-      <w:pPr>
-        <w:pStyle w:val="ListParagraph"/>
-        <w:rPr>
-          <w:rFonts w:ascii="Verdana" w:hAnsi="Verdana"/>
-          <w:color w:val="000000" w:themeColor="text1"/>
-        </w:rPr>
-      </w:pPr>
-    </w:p>
-    <w:p>
-      <w:pPr>
-        <w:pStyle w:val="ListParagraph"/>
-        <w:numPr>
-          <w:ilvl w:val="0"/>
-          <w:numId w:val="6"/>
-        </w:numPr>
-        <w:rPr>
-          <w:rFonts w:ascii="Verdana" w:hAnsi="Verdana"/>
-          <w:color w:val="000000" w:themeColor="text1"/>
-        </w:rPr>
-      </w:pPr>
-      <w:r>
-        <w:rPr>
-          <w:rFonts w:ascii="Verdana" w:hAnsi="Verdana"/>
-          <w:color w:val="000000" w:themeColor="text1"/>
-        </w:rPr>
-        <w:t xml:space="preserve">In the popup window select the </w:t>
-      </w:r>
-      <w:r>
-        <w:rPr>
-          <w:rFonts w:ascii="Verdana" w:hAnsi="Verdana"/>
-          <w:b/>
-          <w:color w:val="000000" w:themeColor="text1"/>
-        </w:rPr>
-        <w:t>Item</w:t>
-      </w:r>
-      <w:r>
-        <w:rPr>
-          <w:rFonts w:ascii="Verdana" w:hAnsi="Verdana"/>
-          <w:b/>
-          <w:color w:val="000000" w:themeColor="text1"/>
-        </w:rPr>
-        <w:t xml:space="preserve"> Template</w:t>
-      </w:r>
-      <w:r>
-        <w:rPr>
-          <w:rFonts w:ascii="Verdana" w:hAnsi="Verdana"/>
-          <w:color w:val="000000" w:themeColor="text1"/>
-        </w:rPr>
-        <w:t xml:space="preserve"> option and click </w:t>
-      </w:r>
-      <w:r>
-        <w:rPr>
-          <w:rFonts w:ascii="Verdana" w:hAnsi="Verdana"/>
-          <w:b/>
-          <w:color w:val="000000" w:themeColor="text1"/>
-        </w:rPr>
-        <w:t>Next</w:t>
-      </w:r>
-      <w:r>
-        <w:rPr>
-          <w:rFonts w:ascii="Verdana" w:hAnsi="Verdana"/>
-          <w:color w:val="000000" w:themeColor="text1"/>
-        </w:rPr>
-        <w:t>.</w:t>
-      </w:r>
-    </w:p>
-    <w:p>
-      <w:pPr>
-        <w:pStyle w:val="ListParagraph"/>
-        <w:rPr>
-          <w:rFonts w:ascii="Verdana" w:hAnsi="Verdana"/>
-          <w:color w:val="000000" w:themeColor="text1"/>
-        </w:rPr>
-      </w:pPr>
-      <w:r>
-        <w:rPr>
-          <w:rFonts w:ascii="Verdana" w:hAnsi="Verdana"/>
-          <w:noProof/>
-          <w:color w:val="000000" w:themeColor="text1"/>
-        </w:rPr>
-        <w:drawing>
-          <wp:inline distT="0" distB="0" distL="0" distR="0" wp14:anchorId="56544AEC" wp14:editId="3DF69C63">
-            <wp:extent cx="4469587" cy="3403285"/>
-            <wp:effectExtent l="0" t="0" r="7620" b="6985"/>
-            <wp:docPr id="1268013393" name="Picture 1268013393"/>
-            <wp:cNvGraphicFramePr>
-              <a:graphicFrameLocks xmlns:a="http://schemas.openxmlformats.org/drawingml/2006/main" noChangeAspect="1"/>
-            </wp:cNvGraphicFramePr>
-            <a:graphic xmlns:a="http://schemas.openxmlformats.org/drawingml/2006/main">
-              <a:graphicData uri="http://schemas.openxmlformats.org/drawingml/2006/picture">
-                <pic:pic xmlns:pic="http://schemas.openxmlformats.org/drawingml/2006/picture">
-                  <pic:nvPicPr>
-                    <pic:cNvPr id="1" name=""/>
-                    <pic:cNvPicPr/>
-                  </pic:nvPicPr>
-                  <pic:blipFill>
-                    <a:blip r:embed="rId28"/>
-                    <a:stretch>
-                      <a:fillRect/>
-                    </a:stretch>
-                  </pic:blipFill>
-                  <pic:spPr>
-                    <a:xfrm>
-                      <a:off x="0" y="0"/>
                       <a:ext cx="4480185" cy="3411355"/>
                     </a:xfrm>
                     <a:prstGeom prst="rect">
@@ -4025,9 +4716,9 @@
         </w:rPr>
         <w:lastRenderedPageBreak/>
         <w:drawing>
-          <wp:inline distT="0" distB="0" distL="0" distR="0" wp14:anchorId="282DB913" wp14:editId="7F17D1D0">
-            <wp:extent cx="4498848" cy="3405378"/>
-            <wp:effectExtent l="0" t="0" r="0" b="5080"/>
+          <wp:inline distT="0" distB="0" distL="0" distR="0" wp14:anchorId="282DB913" wp14:editId="7D317497">
+            <wp:extent cx="4155313" cy="3412748"/>
+            <wp:effectExtent l="0" t="0" r="0" b="0"/>
             <wp:docPr id="1268013394" name="Picture 1268013394"/>
             <wp:cNvGraphicFramePr>
               <a:graphicFrameLocks xmlns:a="http://schemas.openxmlformats.org/drawingml/2006/main" noChangeAspect="1"/>
@@ -4036,11 +4727,17 @@
               <a:graphicData uri="http://schemas.openxmlformats.org/drawingml/2006/picture">
                 <pic:pic xmlns:pic="http://schemas.openxmlformats.org/drawingml/2006/picture">
                   <pic:nvPicPr>
-                    <pic:cNvPr id="1" name=""/>
+                    <pic:cNvPr id="1268013394" name="Picture 1268013394"/>
                     <pic:cNvPicPr/>
                   </pic:nvPicPr>
                   <pic:blipFill>
-                    <a:blip r:embed="rId29"/>
+                    <a:blip r:embed="rId28">
+                      <a:extLst>
+                        <a:ext uri="{28A0092B-C50C-407E-A947-70E740481C1C}">
+                          <a14:useLocalDpi xmlns:a14="http://schemas.microsoft.com/office/drawing/2010/main" val="0"/>
+                        </a:ext>
+                      </a:extLst>
+                    </a:blip>
                     <a:stretch>
                       <a:fillRect/>
                     </a:stretch>
@@ -4048,7 +4745,7 @@
                   <pic:spPr>
                     <a:xfrm>
                       <a:off x="0" y="0"/>
-                      <a:ext cx="4508585" cy="3412748"/>
+                      <a:ext cx="4155313" cy="3412748"/>
                     </a:xfrm>
                     <a:prstGeom prst="rect">
                       <a:avLst/>
@@ -4142,9 +4839,9 @@
           <w:color w:val="000000" w:themeColor="text1"/>
         </w:rPr>
         <w:drawing>
-          <wp:inline distT="0" distB="0" distL="0" distR="0" wp14:anchorId="12CB9C93" wp14:editId="30B71361">
-            <wp:extent cx="4513478" cy="3446349"/>
-            <wp:effectExtent l="0" t="0" r="1905" b="1905"/>
+          <wp:inline distT="0" distB="0" distL="0" distR="0" wp14:anchorId="12CB9C93" wp14:editId="67A192B1">
+            <wp:extent cx="4173625" cy="3454211"/>
+            <wp:effectExtent l="0" t="0" r="0" b="0"/>
             <wp:docPr id="1268013395" name="Picture 1268013395"/>
             <wp:cNvGraphicFramePr>
               <a:graphicFrameLocks xmlns:a="http://schemas.openxmlformats.org/drawingml/2006/main" noChangeAspect="1"/>
@@ -4153,11 +4850,17 @@
               <a:graphicData uri="http://schemas.openxmlformats.org/drawingml/2006/picture">
                 <pic:pic xmlns:pic="http://schemas.openxmlformats.org/drawingml/2006/picture">
                   <pic:nvPicPr>
-                    <pic:cNvPr id="1" name=""/>
+                    <pic:cNvPr id="1268013395" name="Picture 1268013395"/>
                     <pic:cNvPicPr/>
                   </pic:nvPicPr>
                   <pic:blipFill>
-                    <a:blip r:embed="rId30"/>
+                    <a:blip r:embed="rId29">
+                      <a:extLst>
+                        <a:ext uri="{28A0092B-C50C-407E-A947-70E740481C1C}">
+                          <a14:useLocalDpi xmlns:a14="http://schemas.microsoft.com/office/drawing/2010/main" val="0"/>
+                        </a:ext>
+                      </a:extLst>
+                    </a:blip>
                     <a:stretch>
                       <a:fillRect/>
                     </a:stretch>
@@ -4165,7 +4868,7 @@
                   <pic:spPr>
                     <a:xfrm>
                       <a:off x="0" y="0"/>
-                      <a:ext cx="4523774" cy="3454211"/>
+                      <a:ext cx="4173625" cy="3454211"/>
                     </a:xfrm>
                     <a:prstGeom prst="rect">
                       <a:avLst/>
@@ -4204,7 +4907,23 @@
           <w:rFonts w:ascii="Verdana" w:hAnsi="Verdana"/>
           <w:color w:val="000000" w:themeColor="text1"/>
         </w:rPr>
-        <w:t>Provide a template name, short spell checked description, Icon image and set other settings as shown in below screenshot.</w:t>
+        <w:t xml:space="preserve">Provide a template name, short </w:t>
+      </w:r>
+      <w:proofErr w:type="gramStart"/>
+      <w:r>
+        <w:rPr>
+          <w:rFonts w:ascii="Verdana" w:hAnsi="Verdana"/>
+          <w:color w:val="000000" w:themeColor="text1"/>
+        </w:rPr>
+        <w:t>spell checked</w:t>
+      </w:r>
+      <w:proofErr w:type="gramEnd"/>
+      <w:r>
+        <w:rPr>
+          <w:rFonts w:ascii="Verdana" w:hAnsi="Verdana"/>
+          <w:color w:val="000000" w:themeColor="text1"/>
+        </w:rPr>
+        <w:t xml:space="preserve"> description, Icon image and set other settings as shown in below screenshot.</w:t>
       </w:r>
       <w:r>
         <w:rPr>
@@ -4245,9 +4964,9 @@
         </w:rPr>
         <w:lastRenderedPageBreak/>
         <w:drawing>
-          <wp:inline distT="0" distB="0" distL="0" distR="0" wp14:anchorId="34410FDC" wp14:editId="19E2D9B0">
-            <wp:extent cx="4550054" cy="3482055"/>
-            <wp:effectExtent l="0" t="0" r="3175" b="4445"/>
+          <wp:inline distT="0" distB="0" distL="0" distR="0" wp14:anchorId="34410FDC" wp14:editId="598D0D24">
+            <wp:extent cx="4248037" cy="3497775"/>
+            <wp:effectExtent l="0" t="0" r="635" b="7620"/>
             <wp:docPr id="1268013396" name="Picture 1268013396"/>
             <wp:cNvGraphicFramePr>
               <a:graphicFrameLocks xmlns:a="http://schemas.openxmlformats.org/drawingml/2006/main" noChangeAspect="1"/>
@@ -4256,11 +4975,17 @@
               <a:graphicData uri="http://schemas.openxmlformats.org/drawingml/2006/picture">
                 <pic:pic xmlns:pic="http://schemas.openxmlformats.org/drawingml/2006/picture">
                   <pic:nvPicPr>
-                    <pic:cNvPr id="1" name=""/>
+                    <pic:cNvPr id="1268013396" name="Picture 1268013396"/>
                     <pic:cNvPicPr/>
                   </pic:nvPicPr>
                   <pic:blipFill>
-                    <a:blip r:embed="rId31"/>
+                    <a:blip r:embed="rId30">
+                      <a:extLst>
+                        <a:ext uri="{28A0092B-C50C-407E-A947-70E740481C1C}">
+                          <a14:useLocalDpi xmlns:a14="http://schemas.microsoft.com/office/drawing/2010/main" val="0"/>
+                        </a:ext>
+                      </a:extLst>
+                    </a:blip>
                     <a:stretch>
                       <a:fillRect/>
                     </a:stretch>
@@ -4268,7 +4993,7 @@
                   <pic:spPr>
                     <a:xfrm>
                       <a:off x="0" y="0"/>
-                      <a:ext cx="4570595" cy="3497775"/>
+                      <a:ext cx="4248037" cy="3497775"/>
                     </a:xfrm>
                     <a:prstGeom prst="rect">
                       <a:avLst/>
@@ -4335,8 +5060,18 @@
           <w:b/>
           <w:color w:val="000000" w:themeColor="text1"/>
         </w:rPr>
-        <w:t>Relativity Agent.cs</w:t>
-      </w:r>
+        <w:t xml:space="preserve">Relativity </w:t>
+      </w:r>
+      <w:proofErr w:type="spellStart"/>
+      <w:r>
+        <w:rPr>
+          <w:rFonts w:ascii="Verdana" w:hAnsi="Verdana"/>
+          <w:b/>
+          <w:color w:val="000000" w:themeColor="text1"/>
+        </w:rPr>
+        <w:t>Agent.cs</w:t>
+      </w:r>
+      <w:proofErr w:type="spellEnd"/>
       <w:r>
         <w:rPr>
           <w:rFonts w:ascii="Verdana" w:hAnsi="Verdana"/>
@@ -4392,6 +5127,7 @@
           <w:color w:val="000000" w:themeColor="text1"/>
         </w:rPr>
       </w:pPr>
+      <w:proofErr w:type="spellStart"/>
       <w:r>
         <w:rPr>
           <w:rFonts w:ascii="Verdana" w:hAnsi="Verdana"/>
@@ -4399,6 +5135,7 @@
         </w:rPr>
         <w:t>Guid</w:t>
       </w:r>
+      <w:proofErr w:type="spellEnd"/>
     </w:p>
     <w:p>
       <w:pPr>
@@ -4427,7 +5164,23 @@
           <w:rFonts w:ascii="Verdana" w:hAnsi="Verdana"/>
           <w:color w:val="70AD47" w:themeColor="accent6"/>
         </w:rPr>
-        <w:t>[System.Runtime.InteropServices.Guid("E19FE53D-1611-4972-ADFD-F237AE20BEC9")]</w:t>
+        <w:t>[</w:t>
+      </w:r>
+      <w:proofErr w:type="gramStart"/>
+      <w:r>
+        <w:rPr>
+          <w:rFonts w:ascii="Verdana" w:hAnsi="Verdana"/>
+          <w:color w:val="70AD47" w:themeColor="accent6"/>
+        </w:rPr>
+        <w:t>System.Runtime.InteropServices.Guid</w:t>
+      </w:r>
+      <w:proofErr w:type="gramEnd"/>
+      <w:r>
+        <w:rPr>
+          <w:rFonts w:ascii="Verdana" w:hAnsi="Verdana"/>
+          <w:color w:val="70AD47" w:themeColor="accent6"/>
+        </w:rPr>
+        <w:t>("E19FE53D-1611-4972-ADFD-F237AE20BEC9")]</w:t>
       </w:r>
     </w:p>
     <w:p>
@@ -4465,7 +5218,25 @@
           <w:rFonts w:ascii="Verdana" w:hAnsi="Verdana"/>
           <w:color w:val="70AD47" w:themeColor="accent6"/>
         </w:rPr>
-        <w:t>[System.Runtime.InteropServices.Guid("$guid1$")]</w:t>
+        <w:t>[</w:t>
+      </w:r>
+      <w:proofErr w:type="spellStart"/>
+      <w:proofErr w:type="gramStart"/>
+      <w:r>
+        <w:rPr>
+          <w:rFonts w:ascii="Verdana" w:hAnsi="Verdana"/>
+          <w:color w:val="70AD47" w:themeColor="accent6"/>
+        </w:rPr>
+        <w:t>System.Runtime.InteropServices.Guid</w:t>
+      </w:r>
+      <w:proofErr w:type="spellEnd"/>
+      <w:proofErr w:type="gramEnd"/>
+      <w:r>
+        <w:rPr>
+          <w:rFonts w:ascii="Verdana" w:hAnsi="Verdana"/>
+          <w:color w:val="70AD47" w:themeColor="accent6"/>
+        </w:rPr>
+        <w:t>("$guid1$")]</w:t>
       </w:r>
     </w:p>
     <w:p>
@@ -4515,8 +5286,42 @@
           <w:rFonts w:ascii="Verdana" w:hAnsi="Verdana"/>
           <w:color w:val="70AD47" w:themeColor="accent6"/>
         </w:rPr>
-        <w:t>public class RelativityAgent : AgentBase</w:t>
-      </w:r>
+        <w:t xml:space="preserve">public class </w:t>
+      </w:r>
+      <w:proofErr w:type="spellStart"/>
+      <w:proofErr w:type="gramStart"/>
+      <w:r>
+        <w:rPr>
+          <w:rFonts w:ascii="Verdana" w:hAnsi="Verdana"/>
+          <w:color w:val="70AD47" w:themeColor="accent6"/>
+        </w:rPr>
+        <w:t>RelativityAgent</w:t>
+      </w:r>
+      <w:proofErr w:type="spellEnd"/>
+      <w:r>
+        <w:rPr>
+          <w:rFonts w:ascii="Verdana" w:hAnsi="Verdana"/>
+          <w:color w:val="70AD47" w:themeColor="accent6"/>
+        </w:rPr>
+        <w:t xml:space="preserve"> :</w:t>
+      </w:r>
+      <w:proofErr w:type="gramEnd"/>
+      <w:r>
+        <w:rPr>
+          <w:rFonts w:ascii="Verdana" w:hAnsi="Verdana"/>
+          <w:color w:val="70AD47" w:themeColor="accent6"/>
+        </w:rPr>
+        <w:t xml:space="preserve"> </w:t>
+      </w:r>
+      <w:proofErr w:type="spellStart"/>
+      <w:r>
+        <w:rPr>
+          <w:rFonts w:ascii="Verdana" w:hAnsi="Verdana"/>
+          <w:color w:val="70AD47" w:themeColor="accent6"/>
+        </w:rPr>
+        <w:t>AgentBase</w:t>
+      </w:r>
+      <w:proofErr w:type="spellEnd"/>
     </w:p>
     <w:p>
       <w:pPr>
@@ -4553,8 +5358,42 @@
           <w:rFonts w:ascii="Verdana" w:hAnsi="Verdana"/>
           <w:color w:val="70AD47" w:themeColor="accent6"/>
         </w:rPr>
-        <w:t>public class $safeitemname$ : AgentBase</w:t>
-      </w:r>
+        <w:t>public class $</w:t>
+      </w:r>
+      <w:proofErr w:type="spellStart"/>
+      <w:r>
+        <w:rPr>
+          <w:rFonts w:ascii="Verdana" w:hAnsi="Verdana"/>
+          <w:color w:val="70AD47" w:themeColor="accent6"/>
+        </w:rPr>
+        <w:t>safeitemname</w:t>
+      </w:r>
+      <w:proofErr w:type="spellEnd"/>
+      <w:proofErr w:type="gramStart"/>
+      <w:r>
+        <w:rPr>
+          <w:rFonts w:ascii="Verdana" w:hAnsi="Verdana"/>
+          <w:color w:val="70AD47" w:themeColor="accent6"/>
+        </w:rPr>
+        <w:t>$ :</w:t>
+      </w:r>
+      <w:proofErr w:type="gramEnd"/>
+      <w:r>
+        <w:rPr>
+          <w:rFonts w:ascii="Verdana" w:hAnsi="Verdana"/>
+          <w:color w:val="70AD47" w:themeColor="accent6"/>
+        </w:rPr>
+        <w:t xml:space="preserve"> </w:t>
+      </w:r>
+      <w:proofErr w:type="spellStart"/>
+      <w:r>
+        <w:rPr>
+          <w:rFonts w:ascii="Verdana" w:hAnsi="Verdana"/>
+          <w:color w:val="70AD47" w:themeColor="accent6"/>
+        </w:rPr>
+        <w:t>AgentBase</w:t>
+      </w:r>
+      <w:proofErr w:type="spellEnd"/>
     </w:p>
     <w:p>
       <w:pPr>
@@ -4579,10 +5418,185 @@
         </w:rPr>
         <w:lastRenderedPageBreak/>
         <w:drawing>
-          <wp:inline distT="0" distB="0" distL="0" distR="0" wp14:anchorId="5FF276A2" wp14:editId="33793ABD">
-            <wp:extent cx="5943600" cy="3282950"/>
+          <wp:inline distT="0" distB="0" distL="0" distR="0" wp14:anchorId="5FF276A2" wp14:editId="4B45C514">
+            <wp:extent cx="5943600" cy="3208111"/>
             <wp:effectExtent l="0" t="0" r="0" b="0"/>
             <wp:docPr id="1268013400" name="Picture 1268013400"/>
+            <wp:cNvGraphicFramePr>
+              <a:graphicFrameLocks xmlns:a="http://schemas.openxmlformats.org/drawingml/2006/main" noChangeAspect="1"/>
+            </wp:cNvGraphicFramePr>
+            <a:graphic xmlns:a="http://schemas.openxmlformats.org/drawingml/2006/main">
+              <a:graphicData uri="http://schemas.openxmlformats.org/drawingml/2006/picture">
+                <pic:pic xmlns:pic="http://schemas.openxmlformats.org/drawingml/2006/picture">
+                  <pic:nvPicPr>
+                    <pic:cNvPr id="1268013400" name="Picture 1268013400"/>
+                    <pic:cNvPicPr/>
+                  </pic:nvPicPr>
+                  <pic:blipFill>
+                    <a:blip r:embed="rId31">
+                      <a:extLst>
+                        <a:ext uri="{28A0092B-C50C-407E-A947-70E740481C1C}">
+                          <a14:useLocalDpi xmlns:a14="http://schemas.microsoft.com/office/drawing/2010/main" val="0"/>
+                        </a:ext>
+                      </a:extLst>
+                    </a:blip>
+                    <a:stretch>
+                      <a:fillRect/>
+                    </a:stretch>
+                  </pic:blipFill>
+                  <pic:spPr>
+                    <a:xfrm>
+                      <a:off x="0" y="0"/>
+                      <a:ext cx="5943600" cy="3208111"/>
+                    </a:xfrm>
+                    <a:prstGeom prst="rect">
+                      <a:avLst/>
+                    </a:prstGeom>
+                  </pic:spPr>
+                </pic:pic>
+              </a:graphicData>
+            </a:graphic>
+          </wp:inline>
+        </w:drawing>
+      </w:r>
+    </w:p>
+    <w:p>
+      <w:pPr>
+        <w:rPr>
+          <w:rFonts w:ascii="Verdana" w:hAnsi="Verdana"/>
+          <w:color w:val="000000" w:themeColor="text1"/>
+        </w:rPr>
+      </w:pPr>
+    </w:p>
+    <w:p>
+      <w:pPr>
+        <w:pStyle w:val="ListParagraph"/>
+        <w:numPr>
+          <w:ilvl w:val="0"/>
+          <w:numId w:val="6"/>
+        </w:numPr>
+        <w:rPr>
+          <w:rFonts w:ascii="Verdana" w:hAnsi="Verdana"/>
+          <w:color w:val="000000" w:themeColor="text1"/>
+        </w:rPr>
+      </w:pPr>
+      <w:r>
+        <w:rPr>
+          <w:rFonts w:ascii="Verdana" w:hAnsi="Verdana"/>
+          <w:color w:val="000000" w:themeColor="text1"/>
+        </w:rPr>
+        <w:t>Once you are done making all the changes, select all the file</w:t>
+      </w:r>
+      <w:r>
+        <w:rPr>
+          <w:rFonts w:ascii="Verdana" w:hAnsi="Verdana"/>
+          <w:color w:val="000000" w:themeColor="text1"/>
+        </w:rPr>
+        <w:t>s</w:t>
+      </w:r>
+      <w:r>
+        <w:rPr>
+          <w:rFonts w:ascii="Verdana" w:hAnsi="Verdana"/>
+          <w:color w:val="000000" w:themeColor="text1"/>
+        </w:rPr>
+        <w:t xml:space="preserve"> and zip </w:t>
+      </w:r>
+      <w:proofErr w:type="gramStart"/>
+      <w:r>
+        <w:rPr>
+          <w:rFonts w:ascii="Verdana" w:hAnsi="Verdana"/>
+          <w:color w:val="000000" w:themeColor="text1"/>
+        </w:rPr>
+        <w:t>it</w:t>
+      </w:r>
+      <w:proofErr w:type="gramEnd"/>
+      <w:r>
+        <w:rPr>
+          <w:rFonts w:ascii="Verdana" w:hAnsi="Verdana"/>
+          <w:color w:val="000000" w:themeColor="text1"/>
+        </w:rPr>
+        <w:t xml:space="preserve"> up. </w:t>
+      </w:r>
+    </w:p>
+    <w:p>
+      <w:pPr>
+        <w:pStyle w:val="ListParagraph"/>
+        <w:numPr>
+          <w:ilvl w:val="1"/>
+          <w:numId w:val="9"/>
+        </w:numPr>
+        <w:rPr>
+          <w:rFonts w:ascii="Verdana" w:hAnsi="Verdana"/>
+          <w:color w:val="000000" w:themeColor="text1"/>
+        </w:rPr>
+      </w:pPr>
+      <w:r>
+        <w:rPr>
+          <w:rFonts w:ascii="Verdana" w:hAnsi="Verdana"/>
+          <w:color w:val="000000" w:themeColor="text1"/>
+        </w:rPr>
+        <w:t>If you are updating the templates</w:t>
+      </w:r>
+    </w:p>
+    <w:p>
+      <w:pPr>
+        <w:pStyle w:val="ListParagraph"/>
+        <w:numPr>
+          <w:ilvl w:val="2"/>
+          <w:numId w:val="9"/>
+        </w:numPr>
+        <w:rPr>
+          <w:rFonts w:ascii="Verdana" w:hAnsi="Verdana"/>
+          <w:color w:val="000000" w:themeColor="text1"/>
+        </w:rPr>
+      </w:pPr>
+      <w:r>
+        <w:rPr>
+          <w:rFonts w:ascii="Verdana" w:hAnsi="Verdana"/>
+          <w:color w:val="000000" w:themeColor="text1"/>
+        </w:rPr>
+        <w:t>Delete the previous zip file.</w:t>
+      </w:r>
+    </w:p>
+    <w:p>
+      <w:pPr>
+        <w:pStyle w:val="ListParagraph"/>
+        <w:numPr>
+          <w:ilvl w:val="2"/>
+          <w:numId w:val="9"/>
+        </w:numPr>
+        <w:rPr>
+          <w:rFonts w:ascii="Verdana" w:hAnsi="Verdana"/>
+          <w:color w:val="000000" w:themeColor="text1"/>
+        </w:rPr>
+      </w:pPr>
+      <w:r>
+        <w:rPr>
+          <w:rFonts w:ascii="Verdana" w:hAnsi="Verdana"/>
+          <w:color w:val="000000" w:themeColor="text1"/>
+        </w:rPr>
+        <w:t>Name the zip file with the same name as previous zip file name.</w:t>
+      </w:r>
+    </w:p>
+    <w:p>
+      <w:pPr>
+        <w:ind w:left="360"/>
+        <w:rPr>
+          <w:rFonts w:ascii="Verdana" w:hAnsi="Verdana"/>
+          <w:color w:val="000000" w:themeColor="text1"/>
+        </w:rPr>
+      </w:pPr>
+      <w:r>
+        <w:rPr>
+          <w:rFonts w:ascii="Verdana" w:hAnsi="Verdana"/>
+          <w:noProof/>
+          <w:color w:val="000000" w:themeColor="text1"/>
+        </w:rPr>
+        <w:drawing>
+          <wp:inline distT="0" distB="0" distL="0" distR="0" wp14:anchorId="4C95B1D2" wp14:editId="303E385F">
+            <wp:extent cx="5943600" cy="2954655"/>
+            <wp:effectExtent l="0" t="0" r="0" b="0"/>
+            <wp:docPr id="1268013407" name="Picture 1268013407"/>
             <wp:cNvGraphicFramePr>
               <a:graphicFrameLocks xmlns:a="http://schemas.openxmlformats.org/drawingml/2006/main" noChangeAspect="1"/>
             </wp:cNvGraphicFramePr>
@@ -4602,7 +5616,7 @@
                   <pic:spPr>
                     <a:xfrm>
                       <a:off x="0" y="0"/>
-                      <a:ext cx="5943600" cy="3282950"/>
+                      <a:ext cx="5943600" cy="2954655"/>
                     </a:xfrm>
                     <a:prstGeom prst="rect">
                       <a:avLst/>
@@ -4617,125 +5631,33 @@
     </w:p>
     <w:p>
       <w:pPr>
-        <w:rPr>
-          <w:rFonts w:ascii="Verdana" w:hAnsi="Verdana"/>
-          <w:color w:val="000000" w:themeColor="text1"/>
-        </w:rPr>
-      </w:pPr>
-    </w:p>
-    <w:p>
-      <w:pPr>
-        <w:pStyle w:val="ListParagraph"/>
-        <w:numPr>
-          <w:ilvl w:val="0"/>
-          <w:numId w:val="6"/>
-        </w:numPr>
-        <w:rPr>
-          <w:rFonts w:ascii="Verdana" w:hAnsi="Verdana"/>
-          <w:color w:val="000000" w:themeColor="text1"/>
-        </w:rPr>
-      </w:pPr>
-      <w:r>
-        <w:rPr>
-          <w:rFonts w:ascii="Verdana" w:hAnsi="Verdana"/>
-          <w:color w:val="000000" w:themeColor="text1"/>
-        </w:rPr>
-        <w:t>Once you are done making all the changes, select all the file</w:t>
-      </w:r>
-      <w:r>
-        <w:rPr>
-          <w:rFonts w:ascii="Verdana" w:hAnsi="Verdana"/>
-          <w:color w:val="000000" w:themeColor="text1"/>
-        </w:rPr>
-        <w:t>s</w:t>
-      </w:r>
-      <w:r>
-        <w:rPr>
-          <w:rFonts w:ascii="Verdana" w:hAnsi="Verdana"/>
-          <w:color w:val="000000" w:themeColor="text1"/>
-        </w:rPr>
-        <w:t xml:space="preserve"> and zip it up. </w:t>
-      </w:r>
-    </w:p>
-    <w:p>
-      <w:pPr>
-        <w:pStyle w:val="ListParagraph"/>
-        <w:numPr>
-          <w:ilvl w:val="1"/>
-          <w:numId w:val="9"/>
-        </w:numPr>
-        <w:rPr>
-          <w:rFonts w:ascii="Verdana" w:hAnsi="Verdana"/>
-          <w:color w:val="000000" w:themeColor="text1"/>
-        </w:rPr>
-      </w:pPr>
-      <w:r>
-        <w:rPr>
-          <w:rFonts w:ascii="Verdana" w:hAnsi="Verdana"/>
-          <w:color w:val="000000" w:themeColor="text1"/>
-        </w:rPr>
-        <w:t>If you are updating the templates</w:t>
-      </w:r>
-    </w:p>
-    <w:p>
-      <w:pPr>
-        <w:pStyle w:val="ListParagraph"/>
-        <w:numPr>
-          <w:ilvl w:val="2"/>
-          <w:numId w:val="9"/>
-        </w:numPr>
-        <w:rPr>
-          <w:rFonts w:ascii="Verdana" w:hAnsi="Verdana"/>
-          <w:color w:val="000000" w:themeColor="text1"/>
-        </w:rPr>
-      </w:pPr>
-      <w:r>
-        <w:rPr>
-          <w:rFonts w:ascii="Verdana" w:hAnsi="Verdana"/>
-          <w:color w:val="000000" w:themeColor="text1"/>
-        </w:rPr>
-        <w:t>Delete the previous zip file.</w:t>
-      </w:r>
-    </w:p>
-    <w:p>
-      <w:pPr>
-        <w:pStyle w:val="ListParagraph"/>
-        <w:numPr>
-          <w:ilvl w:val="2"/>
-          <w:numId w:val="9"/>
-        </w:numPr>
-        <w:rPr>
-          <w:rFonts w:ascii="Verdana" w:hAnsi="Verdana"/>
-          <w:color w:val="000000" w:themeColor="text1"/>
-        </w:rPr>
-      </w:pPr>
-      <w:r>
-        <w:rPr>
-          <w:rFonts w:ascii="Verdana" w:hAnsi="Verdana"/>
-          <w:color w:val="000000" w:themeColor="text1"/>
-        </w:rPr>
-        <w:t>Name the zip file with the same name as previous zip file name.</w:t>
-      </w:r>
-    </w:p>
-    <w:p>
-      <w:pPr>
         <w:ind w:left="360"/>
         <w:rPr>
           <w:rFonts w:ascii="Verdana" w:hAnsi="Verdana"/>
           <w:color w:val="000000" w:themeColor="text1"/>
         </w:rPr>
       </w:pPr>
+    </w:p>
+    <w:p>
+      <w:pPr>
+        <w:ind w:left="360"/>
+        <w:rPr>
+          <w:rFonts w:ascii="Verdana" w:hAnsi="Verdana"/>
+          <w:color w:val="000000" w:themeColor="text1"/>
+        </w:rPr>
+      </w:pPr>
       <w:r>
         <w:rPr>
           <w:rFonts w:ascii="Verdana" w:hAnsi="Verdana"/>
           <w:noProof/>
           <w:color w:val="000000" w:themeColor="text1"/>
         </w:rPr>
+        <w:lastRenderedPageBreak/>
         <w:drawing>
-          <wp:inline distT="0" distB="0" distL="0" distR="0" wp14:anchorId="4C95B1D2" wp14:editId="303E385F">
-            <wp:extent cx="5943600" cy="2954655"/>
-            <wp:effectExtent l="0" t="0" r="0" b="0"/>
-            <wp:docPr id="1268013407" name="Picture 1268013407"/>
+          <wp:inline distT="0" distB="0" distL="0" distR="0" wp14:anchorId="001A7E5E" wp14:editId="0BF98F5C">
+            <wp:extent cx="4147719" cy="2163726"/>
+            <wp:effectExtent l="0" t="0" r="5715" b="8255"/>
+            <wp:docPr id="438442177" name="Picture 438442177"/>
             <wp:cNvGraphicFramePr>
               <a:graphicFrameLocks xmlns:a="http://schemas.openxmlformats.org/drawingml/2006/main" noChangeAspect="1"/>
             </wp:cNvGraphicFramePr>
@@ -4755,7 +5677,7 @@
                   <pic:spPr>
                     <a:xfrm>
                       <a:off x="0" y="0"/>
-                      <a:ext cx="5943600" cy="2954655"/>
+                      <a:ext cx="4172031" cy="2176409"/>
                     </a:xfrm>
                     <a:prstGeom prst="rect">
                       <a:avLst/>
@@ -4779,6 +5701,67 @@
     </w:p>
     <w:p>
       <w:pPr>
+        <w:pStyle w:val="ListParagraph"/>
+        <w:numPr>
+          <w:ilvl w:val="0"/>
+          <w:numId w:val="6"/>
+        </w:numPr>
+        <w:rPr>
+          <w:rFonts w:ascii="Verdana" w:hAnsi="Verdana"/>
+          <w:color w:val="000000" w:themeColor="text1"/>
+        </w:rPr>
+      </w:pPr>
+      <w:r>
+        <w:rPr>
+          <w:rFonts w:ascii="Verdana" w:hAnsi="Verdana"/>
+          <w:color w:val="000000" w:themeColor="text1"/>
+        </w:rPr>
+        <w:t xml:space="preserve">Copy all the files from the exported folder along with the created zip file to the </w:t>
+      </w:r>
+      <w:r>
+        <w:rPr>
+          <w:rFonts w:ascii="Verdana" w:hAnsi="Verdana"/>
+          <w:b/>
+          <w:color w:val="000000" w:themeColor="text1"/>
+        </w:rPr>
+        <w:t>Exports/Agent</w:t>
+      </w:r>
+      <w:r>
+        <w:rPr>
+          <w:rFonts w:ascii="Verdana" w:hAnsi="Verdana"/>
+          <w:b/>
+          <w:color w:val="000000" w:themeColor="text1"/>
+        </w:rPr>
+        <w:t>/</w:t>
+      </w:r>
+      <w:proofErr w:type="spellStart"/>
+      <w:r>
+        <w:rPr>
+          <w:rFonts w:ascii="Verdana" w:hAnsi="Verdana"/>
+          <w:b/>
+          <w:color w:val="000000" w:themeColor="text1"/>
+        </w:rPr>
+        <w:t>Item</w:t>
+      </w:r>
+      <w:r>
+        <w:rPr>
+          <w:rFonts w:ascii="Verdana" w:hAnsi="Verdana"/>
+          <w:b/>
+          <w:color w:val="000000" w:themeColor="text1"/>
+        </w:rPr>
+        <w:t>Template</w:t>
+      </w:r>
+      <w:proofErr w:type="spellEnd"/>
+      <w:r>
+        <w:rPr>
+          <w:rFonts w:ascii="Verdana" w:hAnsi="Verdana"/>
+          <w:color w:val="000000" w:themeColor="text1"/>
+        </w:rPr>
+        <w:t xml:space="preserve"> folder.</w:t>
+      </w:r>
+    </w:p>
+    <w:p>
+      <w:pPr>
         <w:ind w:left="360"/>
         <w:rPr>
           <w:rFonts w:ascii="Verdana" w:hAnsi="Verdana"/>
@@ -4791,12 +5774,11 @@
           <w:noProof/>
           <w:color w:val="000000" w:themeColor="text1"/>
         </w:rPr>
-        <w:lastRenderedPageBreak/>
         <w:drawing>
-          <wp:inline distT="0" distB="0" distL="0" distR="0" wp14:anchorId="001A7E5E" wp14:editId="0BF98F5C">
-            <wp:extent cx="4147719" cy="2163726"/>
-            <wp:effectExtent l="0" t="0" r="5715" b="8255"/>
-            <wp:docPr id="438442177" name="Picture 438442177"/>
+          <wp:inline distT="0" distB="0" distL="0" distR="0" wp14:anchorId="65555332" wp14:editId="30ECE705">
+            <wp:extent cx="4820717" cy="1632142"/>
+            <wp:effectExtent l="0" t="0" r="0" b="6350"/>
+            <wp:docPr id="438442178" name="Picture 438442178"/>
             <wp:cNvGraphicFramePr>
               <a:graphicFrameLocks xmlns:a="http://schemas.openxmlformats.org/drawingml/2006/main" noChangeAspect="1"/>
             </wp:cNvGraphicFramePr>
@@ -4816,7 +5798,7 @@
                   <pic:spPr>
                     <a:xfrm>
                       <a:off x="0" y="0"/>
-                      <a:ext cx="4172031" cy="2176409"/>
+                      <a:ext cx="4852602" cy="1642937"/>
                     </a:xfrm>
                     <a:prstGeom prst="rect">
                       <a:avLst/>
@@ -4831,15 +5813,6 @@
     </w:p>
     <w:p>
       <w:pPr>
-        <w:ind w:left="360"/>
-        <w:rPr>
-          <w:rFonts w:ascii="Verdana" w:hAnsi="Verdana"/>
-          <w:color w:val="000000" w:themeColor="text1"/>
-        </w:rPr>
-      </w:pPr>
-    </w:p>
-    <w:p>
-      <w:pPr>
         <w:pStyle w:val="ListParagraph"/>
         <w:numPr>
           <w:ilvl w:val="0"/>
@@ -4855,67 +5828,1268 @@
           <w:rFonts w:ascii="Verdana" w:hAnsi="Verdana"/>
           <w:color w:val="000000" w:themeColor="text1"/>
         </w:rPr>
-        <w:t xml:space="preserve">Copy all the files from the exported folder along with the created zip file to the </w:t>
+        <w:t xml:space="preserve">Follow the above steps to create </w:t>
+      </w:r>
+      <w:r>
+        <w:rPr>
+          <w:rFonts w:ascii="Verdana" w:hAnsi="Verdana"/>
+          <w:color w:val="000000" w:themeColor="text1"/>
+        </w:rPr>
+        <w:t>Item</w:t>
+      </w:r>
+      <w:r>
+        <w:rPr>
+          <w:rFonts w:ascii="Verdana" w:hAnsi="Verdana"/>
+          <w:color w:val="000000" w:themeColor="text1"/>
+        </w:rPr>
+        <w:t xml:space="preserve"> Level templates for all the other template types.</w:t>
+      </w:r>
+    </w:p>
+    <w:p>
+      <w:pPr>
+        <w:pStyle w:val="Heading3"/>
+      </w:pPr>
+      <w:bookmarkStart w:id="5" w:name="_Toc26545708"/>
+      <w:r>
+        <w:t>Multi-project Template Export</w:t>
+      </w:r>
+      <w:bookmarkEnd w:id="5"/>
+    </w:p>
+    <w:p>
+      <w:pPr>
+        <w:pStyle w:val="ListParagraph"/>
+        <w:numPr>
+          <w:ilvl w:val="0"/>
+          <w:numId w:val="6"/>
+        </w:numPr>
+        <w:rPr>
+          <w:rFonts w:ascii="Verdana" w:hAnsi="Verdana" w:cstheme="minorHAnsi"/>
+        </w:rPr>
+      </w:pPr>
+      <w:r>
+        <w:rPr>
+          <w:rFonts w:ascii="Verdana" w:hAnsi="Verdana"/>
+        </w:rPr>
+        <w:t xml:space="preserve">Create Project Templates normally for each project in the multi project solution. Do not Zip each project individually. </w:t>
+      </w:r>
+      <w:r>
+        <w:rPr>
+          <w:rFonts w:ascii="Verdana" w:hAnsi="Verdana" w:cstheme="minorHAnsi"/>
+          <w:color w:val="000000" w:themeColor="text1"/>
+        </w:rPr>
+        <w:t xml:space="preserve">(Also if your project references another project in the solution, update the reference as follows Ex: using </w:t>
+      </w:r>
+      <w:proofErr w:type="spellStart"/>
+      <w:r>
+        <w:rPr>
+          <w:rFonts w:ascii="Verdana" w:hAnsi="Verdana" w:cstheme="minorHAnsi"/>
+          <w:color w:val="000000" w:themeColor="text1"/>
+        </w:rPr>
+        <w:t>RIP.Provider</w:t>
+      </w:r>
+      <w:proofErr w:type="spellEnd"/>
+      <w:r>
+        <w:rPr>
+          <w:rFonts w:ascii="Verdana" w:hAnsi="Verdana" w:cstheme="minorHAnsi"/>
+          <w:color w:val="000000" w:themeColor="text1"/>
+        </w:rPr>
+        <w:t xml:space="preserve"> </w:t>
+      </w:r>
+      <w:r>
+        <w:rPr>
+          <w:rFonts w:ascii="Verdana" w:hAnsi="Verdana" w:cstheme="minorHAnsi"/>
+          <w:color w:val="000000" w:themeColor="text1"/>
+        </w:rPr>
+        <w:sym w:font="Wingdings" w:char="F0E0"/>
+      </w:r>
+      <w:r>
+        <w:rPr>
+          <w:rFonts w:ascii="Verdana" w:hAnsi="Verdana" w:cstheme="minorHAnsi"/>
+          <w:color w:val="000000" w:themeColor="text1"/>
+        </w:rPr>
+        <w:t xml:space="preserve"> using $</w:t>
+      </w:r>
+      <w:proofErr w:type="spellStart"/>
+      <w:r>
+        <w:rPr>
+          <w:rFonts w:ascii="Verdana" w:hAnsi="Verdana" w:cstheme="minorHAnsi"/>
+          <w:color w:val="000000" w:themeColor="text1"/>
+        </w:rPr>
+        <w:t>saferootprojectname</w:t>
+      </w:r>
+      <w:proofErr w:type="spellEnd"/>
+      <w:proofErr w:type="gramStart"/>
+      <w:r>
+        <w:rPr>
+          <w:rFonts w:ascii="Verdana" w:hAnsi="Verdana" w:cstheme="minorHAnsi"/>
+          <w:color w:val="000000" w:themeColor="text1"/>
+        </w:rPr>
+        <w:t>$.Provider</w:t>
+      </w:r>
+      <w:proofErr w:type="gramEnd"/>
+      <w:r>
+        <w:rPr>
+          <w:rFonts w:ascii="Verdana" w:hAnsi="Verdana" w:cstheme="minorHAnsi"/>
+          <w:color w:val="000000" w:themeColor="text1"/>
+        </w:rPr>
+        <w:t>. Update .</w:t>
+      </w:r>
+      <w:proofErr w:type="spellStart"/>
+      <w:r>
+        <w:rPr>
+          <w:rFonts w:ascii="Verdana" w:hAnsi="Verdana" w:cstheme="minorHAnsi"/>
+          <w:color w:val="000000" w:themeColor="text1"/>
+        </w:rPr>
+        <w:t>csproj</w:t>
+      </w:r>
+      <w:proofErr w:type="spellEnd"/>
+      <w:r>
+        <w:rPr>
+          <w:rFonts w:ascii="Verdana" w:hAnsi="Verdana" w:cstheme="minorHAnsi"/>
+          <w:color w:val="000000" w:themeColor="text1"/>
+        </w:rPr>
+        <w:t xml:space="preserve"> files this way also where other projects in the solution are referenced).</w:t>
+      </w:r>
+    </w:p>
+    <w:p>
+      <w:pPr>
+        <w:pStyle w:val="ListParagraph"/>
+        <w:numPr>
+          <w:ilvl w:val="0"/>
+          <w:numId w:val="6"/>
+        </w:numPr>
+        <w:rPr>
+          <w:rFonts w:ascii="Verdana" w:hAnsi="Verdana"/>
+        </w:rPr>
+      </w:pPr>
+      <w:r>
+        <w:rPr>
+          <w:rFonts w:ascii="Verdana" w:hAnsi="Verdana"/>
+        </w:rPr>
+        <w:t xml:space="preserve">Add the following to </w:t>
+      </w:r>
+      <w:proofErr w:type="gramStart"/>
+      <w:r>
+        <w:rPr>
+          <w:rFonts w:ascii="Verdana" w:hAnsi="Verdana"/>
+        </w:rPr>
+        <w:t>the .</w:t>
+      </w:r>
+      <w:proofErr w:type="spellStart"/>
+      <w:r>
+        <w:rPr>
+          <w:rFonts w:ascii="Verdana" w:hAnsi="Verdana"/>
+        </w:rPr>
+        <w:t>vstemplatefiles</w:t>
+      </w:r>
+      <w:proofErr w:type="spellEnd"/>
+      <w:proofErr w:type="gramEnd"/>
+      <w:r>
+        <w:rPr>
+          <w:rFonts w:ascii="Verdana" w:hAnsi="Verdana"/>
+        </w:rPr>
+        <w:t xml:space="preserve"> below the other </w:t>
+      </w:r>
+      <w:proofErr w:type="spellStart"/>
+      <w:r>
+        <w:rPr>
+          <w:rFonts w:ascii="Verdana" w:hAnsi="Verdana"/>
+        </w:rPr>
+        <w:t>WizardExtension</w:t>
+      </w:r>
+      <w:proofErr w:type="spellEnd"/>
+      <w:r>
+        <w:rPr>
+          <w:rFonts w:ascii="Verdana" w:hAnsi="Verdana"/>
+        </w:rPr>
+        <w:t xml:space="preserve"> tag (</w:t>
+      </w:r>
+      <w:r>
+        <w:rPr>
+          <w:rFonts w:ascii="Verdana" w:hAnsi="Verdana" w:cstheme="minorHAnsi"/>
+        </w:rPr>
+        <w:t>this will replace the $</w:t>
+      </w:r>
+      <w:proofErr w:type="spellStart"/>
+      <w:r>
+        <w:rPr>
+          <w:rFonts w:ascii="Verdana" w:hAnsi="Verdana" w:cstheme="minorHAnsi"/>
+        </w:rPr>
+        <w:t>saferootprojectname</w:t>
+      </w:r>
+      <w:proofErr w:type="spellEnd"/>
+      <w:r>
+        <w:rPr>
+          <w:rFonts w:ascii="Verdana" w:hAnsi="Verdana" w:cstheme="minorHAnsi"/>
+        </w:rPr>
+        <w:t>$ variables with the correct values when the user names their project when creating the template)</w:t>
+      </w:r>
+      <w:r>
+        <w:rPr>
+          <w:rFonts w:ascii="Verdana" w:hAnsi="Verdana"/>
+        </w:rPr>
+        <w:t>:</w:t>
+      </w:r>
+    </w:p>
+    <w:p>
+      <w:pPr>
+        <w:pStyle w:val="ListParagraph"/>
+        <w:rPr>
+          <w:rFonts w:ascii="Verdana" w:hAnsi="Verdana"/>
+          <w:color w:val="70AD47" w:themeColor="accent6"/>
+        </w:rPr>
+      </w:pPr>
+      <w:r>
+        <w:rPr>
+          <w:rFonts w:ascii="Verdana" w:hAnsi="Verdana"/>
+          <w:color w:val="70AD47" w:themeColor="accent6"/>
+        </w:rPr>
+        <w:t>&lt;</w:t>
+      </w:r>
+      <w:proofErr w:type="spellStart"/>
+      <w:r>
+        <w:rPr>
+          <w:rFonts w:ascii="Verdana" w:hAnsi="Verdana"/>
+          <w:color w:val="70AD47" w:themeColor="accent6"/>
+        </w:rPr>
+        <w:t>WizardExtension</w:t>
+      </w:r>
+      <w:proofErr w:type="spellEnd"/>
+      <w:r>
+        <w:rPr>
+          <w:rFonts w:ascii="Verdana" w:hAnsi="Verdana"/>
+          <w:color w:val="70AD47" w:themeColor="accent6"/>
+        </w:rPr>
+        <w:t>&gt;</w:t>
+      </w:r>
+    </w:p>
+    <w:p>
+      <w:pPr>
+        <w:pStyle w:val="ListParagraph"/>
+        <w:rPr>
+          <w:rFonts w:ascii="Verdana" w:hAnsi="Verdana"/>
+          <w:color w:val="70AD47" w:themeColor="accent6"/>
+        </w:rPr>
+      </w:pPr>
+      <w:r>
+        <w:rPr>
+          <w:rFonts w:ascii="Verdana" w:hAnsi="Verdana"/>
+          <w:color w:val="70AD47" w:themeColor="accent6"/>
+        </w:rPr>
+        <w:t xml:space="preserve">    &lt;Assembly&gt;</w:t>
+      </w:r>
+      <w:proofErr w:type="spellStart"/>
+      <w:r>
+        <w:rPr>
+          <w:rFonts w:ascii="Verdana" w:hAnsi="Verdana"/>
+          <w:color w:val="70AD47" w:themeColor="accent6"/>
+        </w:rPr>
+        <w:t>RelativityWizard</w:t>
+      </w:r>
+      <w:proofErr w:type="spellEnd"/>
+      <w:r>
+        <w:rPr>
+          <w:rFonts w:ascii="Verdana" w:hAnsi="Verdana"/>
+          <w:color w:val="70AD47" w:themeColor="accent6"/>
+        </w:rPr>
+        <w:t xml:space="preserve">, Version=1.0.0.0, Culture=neutral, </w:t>
+      </w:r>
+      <w:proofErr w:type="spellStart"/>
+      <w:r>
+        <w:rPr>
+          <w:rFonts w:ascii="Verdana" w:hAnsi="Verdana"/>
+          <w:color w:val="70AD47" w:themeColor="accent6"/>
+        </w:rPr>
+        <w:t>PublicKeyToken</w:t>
+      </w:r>
+      <w:proofErr w:type="spellEnd"/>
+      <w:r>
+        <w:rPr>
+          <w:rFonts w:ascii="Verdana" w:hAnsi="Verdana"/>
+          <w:color w:val="70AD47" w:themeColor="accent6"/>
+        </w:rPr>
+        <w:t>=null&lt;/Assembly&gt;</w:t>
+      </w:r>
+    </w:p>
+    <w:p>
+      <w:pPr>
+        <w:pStyle w:val="ListParagraph"/>
+        <w:rPr>
+          <w:rFonts w:ascii="Verdana" w:hAnsi="Verdana"/>
+          <w:color w:val="70AD47" w:themeColor="accent6"/>
+        </w:rPr>
+      </w:pPr>
+      <w:r>
+        <w:rPr>
+          <w:rFonts w:ascii="Verdana" w:hAnsi="Verdana"/>
+          <w:color w:val="70AD47" w:themeColor="accent6"/>
+        </w:rPr>
+        <w:t xml:space="preserve">    &lt;</w:t>
+      </w:r>
+      <w:proofErr w:type="spellStart"/>
+      <w:r>
+        <w:rPr>
+          <w:rFonts w:ascii="Verdana" w:hAnsi="Verdana"/>
+          <w:color w:val="70AD47" w:themeColor="accent6"/>
+        </w:rPr>
+        <w:t>FullClassName</w:t>
+      </w:r>
+      <w:proofErr w:type="spellEnd"/>
+      <w:r>
+        <w:rPr>
+          <w:rFonts w:ascii="Verdana" w:hAnsi="Verdana"/>
+          <w:color w:val="70AD47" w:themeColor="accent6"/>
+        </w:rPr>
+        <w:t>&gt;</w:t>
+      </w:r>
+      <w:proofErr w:type="spellStart"/>
+      <w:r>
+        <w:rPr>
+          <w:rFonts w:ascii="Verdana" w:hAnsi="Verdana"/>
+          <w:color w:val="70AD47" w:themeColor="accent6"/>
+        </w:rPr>
+        <w:t>RelativityWizard.ChildWizard</w:t>
+      </w:r>
+      <w:proofErr w:type="spellEnd"/>
+      <w:r>
+        <w:rPr>
+          <w:rFonts w:ascii="Verdana" w:hAnsi="Verdana"/>
+          <w:color w:val="70AD47" w:themeColor="accent6"/>
+        </w:rPr>
+        <w:t>&lt;/</w:t>
+      </w:r>
+      <w:proofErr w:type="spellStart"/>
+      <w:r>
+        <w:rPr>
+          <w:rFonts w:ascii="Verdana" w:hAnsi="Verdana"/>
+          <w:color w:val="70AD47" w:themeColor="accent6"/>
+        </w:rPr>
+        <w:t>FullClassName</w:t>
+      </w:r>
+      <w:proofErr w:type="spellEnd"/>
+      <w:r>
+        <w:rPr>
+          <w:rFonts w:ascii="Verdana" w:hAnsi="Verdana"/>
+          <w:color w:val="70AD47" w:themeColor="accent6"/>
+        </w:rPr>
+        <w:t>&gt;</w:t>
+      </w:r>
+    </w:p>
+    <w:p>
+      <w:pPr>
+        <w:pStyle w:val="ListParagraph"/>
+        <w:rPr>
+          <w:rFonts w:ascii="Verdana" w:hAnsi="Verdana"/>
+          <w:color w:val="70AD47" w:themeColor="accent6"/>
+        </w:rPr>
+      </w:pPr>
+      <w:r>
+        <w:rPr>
+          <w:rFonts w:ascii="Verdana" w:hAnsi="Verdana"/>
+          <w:color w:val="70AD47" w:themeColor="accent6"/>
+        </w:rPr>
+        <w:t xml:space="preserve"> &lt;/</w:t>
+      </w:r>
+      <w:proofErr w:type="spellStart"/>
+      <w:r>
+        <w:rPr>
+          <w:rFonts w:ascii="Verdana" w:hAnsi="Verdana"/>
+          <w:color w:val="70AD47" w:themeColor="accent6"/>
+        </w:rPr>
+        <w:t>WizardExtension</w:t>
+      </w:r>
+      <w:proofErr w:type="spellEnd"/>
+      <w:r>
+        <w:rPr>
+          <w:rFonts w:ascii="Verdana" w:hAnsi="Verdana"/>
+          <w:color w:val="70AD47" w:themeColor="accent6"/>
+        </w:rPr>
+        <w:t>&gt;</w:t>
+      </w:r>
+    </w:p>
+    <w:p>
+      <w:pPr>
+        <w:pStyle w:val="ListParagraph"/>
+        <w:numPr>
+          <w:ilvl w:val="0"/>
+          <w:numId w:val="6"/>
+        </w:numPr>
+        <w:rPr>
+          <w:rFonts w:ascii="Verdana" w:hAnsi="Verdana"/>
+        </w:rPr>
+      </w:pPr>
+      <w:r>
+        <w:rPr>
+          <w:rFonts w:ascii="Verdana" w:hAnsi="Verdana"/>
+        </w:rPr>
+        <w:lastRenderedPageBreak/>
+        <w:t xml:space="preserve">Go to the corresponding </w:t>
       </w:r>
       <w:r>
         <w:rPr>
           <w:rFonts w:ascii="Verdana" w:hAnsi="Verdana"/>
           <w:b/>
-          <w:color w:val="000000" w:themeColor="text1"/>
-        </w:rPr>
-        <w:t>Exports/Agent</w:t>
+        </w:rPr>
+        <w:t>Export</w:t>
       </w:r>
       <w:r>
         <w:rPr>
           <w:rFonts w:ascii="Verdana" w:hAnsi="Verdana"/>
           <w:b/>
-          <w:color w:val="000000" w:themeColor="text1"/>
-        </w:rPr>
-        <w:t>/</w:t>
+        </w:rPr>
+        <w:t>s</w:t>
+      </w:r>
+      <w:r>
+        <w:rPr>
+          <w:rFonts w:ascii="Verdana" w:hAnsi="Verdana"/>
+        </w:rPr>
+        <w:t xml:space="preserve"> f</w:t>
+      </w:r>
+      <w:r>
+        <w:rPr>
+          <w:rFonts w:ascii="Verdana" w:hAnsi="Verdana"/>
+        </w:rPr>
+        <w:t>older (Ex: Exports/</w:t>
+      </w:r>
+      <w:proofErr w:type="spellStart"/>
+      <w:r>
+        <w:rPr>
+          <w:rFonts w:ascii="Verdana" w:hAnsi="Verdana"/>
+        </w:rPr>
+        <w:t>ManagerWorker</w:t>
+      </w:r>
+      <w:proofErr w:type="spellEnd"/>
+      <w:r>
+        <w:rPr>
+          <w:rFonts w:ascii="Verdana" w:hAnsi="Verdana"/>
+        </w:rPr>
+        <w:t xml:space="preserve">/Project/) and replace </w:t>
+      </w:r>
+      <w:proofErr w:type="gramStart"/>
+      <w:r>
+        <w:rPr>
+          <w:rFonts w:ascii="Verdana" w:hAnsi="Verdana"/>
+        </w:rPr>
+        <w:t>all of</w:t>
+      </w:r>
+      <w:proofErr w:type="gramEnd"/>
+      <w:r>
+        <w:rPr>
+          <w:rFonts w:ascii="Verdana" w:hAnsi="Verdana"/>
+        </w:rPr>
+        <w:t xml:space="preserve"> the individuation project folders with the updated Project Files and .</w:t>
+      </w:r>
+      <w:proofErr w:type="spellStart"/>
+      <w:r>
+        <w:rPr>
+          <w:rFonts w:ascii="Verdana" w:hAnsi="Verdana"/>
+        </w:rPr>
+        <w:t>vstemplate</w:t>
+      </w:r>
+      <w:proofErr w:type="spellEnd"/>
+      <w:r>
+        <w:rPr>
+          <w:rFonts w:ascii="Verdana" w:hAnsi="Verdana"/>
+        </w:rPr>
+        <w:t xml:space="preserve"> you just created.</w:t>
+      </w:r>
+    </w:p>
+    <w:p>
+      <w:pPr>
+        <w:pStyle w:val="ListParagraph"/>
+        <w:numPr>
+          <w:ilvl w:val="0"/>
+          <w:numId w:val="6"/>
+        </w:numPr>
+        <w:rPr>
+          <w:rFonts w:ascii="Verdana" w:hAnsi="Verdana"/>
+        </w:rPr>
+      </w:pPr>
+      <w:r>
+        <w:rPr>
+          <w:rFonts w:ascii="Verdana" w:hAnsi="Verdana"/>
+        </w:rPr>
+        <w:t>Zip up all of the files in the “Project” folder</w:t>
+      </w:r>
+      <w:r>
+        <w:rPr>
+          <w:rFonts w:ascii="Verdana" w:hAnsi="Verdana"/>
+        </w:rPr>
+        <w:t xml:space="preserve"> and name the zip file the same as it’s corresponding file in the </w:t>
       </w:r>
       <w:r>
         <w:rPr>
           <w:rFonts w:ascii="Verdana" w:hAnsi="Verdana"/>
           <w:b/>
-          <w:color w:val="000000" w:themeColor="text1"/>
-        </w:rPr>
-        <w:t>Item</w:t>
+        </w:rPr>
+        <w:t>Exports</w:t>
+      </w:r>
+      <w:r>
+        <w:rPr>
+          <w:rFonts w:ascii="Verdana" w:hAnsi="Verdana"/>
+        </w:rPr>
+        <w:t xml:space="preserve"> </w:t>
+      </w:r>
+      <w:proofErr w:type="gramStart"/>
+      <w:r>
+        <w:rPr>
+          <w:rFonts w:ascii="Verdana" w:hAnsi="Verdana"/>
+        </w:rPr>
+        <w:t>folder</w:t>
+      </w:r>
+      <w:proofErr w:type="gramEnd"/>
+    </w:p>
+    <w:p/>
+    <w:p>
+      <w:pPr>
+        <w:pStyle w:val="Heading2"/>
+      </w:pPr>
+      <w:bookmarkStart w:id="6" w:name="_Toc26545709"/>
+      <w:r>
+        <w:t>Create VSIX</w:t>
+      </w:r>
+      <w:bookmarkEnd w:id="6"/>
+    </w:p>
+    <w:p/>
+    <w:p>
+      <w:pPr>
+        <w:pStyle w:val="ListParagraph"/>
+        <w:numPr>
+          <w:ilvl w:val="0"/>
+          <w:numId w:val="6"/>
+        </w:numPr>
+        <w:rPr>
+          <w:rFonts w:ascii="Verdana" w:hAnsi="Verdana"/>
+        </w:rPr>
+      </w:pPr>
+      <w:r>
+        <w:rPr>
+          <w:rFonts w:ascii="Verdana" w:hAnsi="Verdana"/>
+        </w:rPr>
+        <w:t xml:space="preserve">Open the </w:t>
       </w:r>
       <w:r>
         <w:rPr>
           <w:rFonts w:ascii="Verdana" w:hAnsi="Verdana"/>
           <w:b/>
-          <w:color w:val="000000" w:themeColor="text1"/>
-        </w:rPr>
-        <w:t>Template</w:t>
-      </w:r>
-      <w:r>
-        <w:rPr>
-          <w:rFonts w:ascii="Verdana" w:hAnsi="Verdana"/>
-          <w:color w:val="000000" w:themeColor="text1"/>
-        </w:rPr>
-        <w:t xml:space="preserve"> folder.</w:t>
-      </w:r>
-    </w:p>
-    <w:p>
-      <w:pPr>
-        <w:ind w:left="360"/>
-        <w:rPr>
-          <w:rFonts w:ascii="Verdana" w:hAnsi="Verdana"/>
-          <w:color w:val="000000" w:themeColor="text1"/>
-        </w:rPr>
-      </w:pPr>
-      <w:r>
-        <w:rPr>
-          <w:rFonts w:ascii="Verdana" w:hAnsi="Verdana"/>
+        </w:rPr>
+        <w:t>AllRelativityTemplates.sln</w:t>
+      </w:r>
+      <w:r>
+        <w:rPr>
+          <w:rFonts w:ascii="Verdana" w:hAnsi="Verdana"/>
+        </w:rPr>
+        <w:t xml:space="preserve"> file from </w:t>
+      </w:r>
+      <w:r>
+        <w:rPr>
+          <w:rFonts w:ascii="Verdana" w:hAnsi="Verdana"/>
+          <w:b/>
+        </w:rPr>
+        <w:t>Source\VSIX</w:t>
+      </w:r>
+      <w:r>
+        <w:rPr>
+          <w:rFonts w:ascii="Verdana" w:hAnsi="Verdana"/>
+          <w:b/>
+        </w:rPr>
+        <w:t>\</w:t>
+      </w:r>
+      <w:proofErr w:type="spellStart"/>
+      <w:r>
+        <w:rPr>
+          <w:rFonts w:ascii="Verdana" w:hAnsi="Verdana"/>
+          <w:b/>
+        </w:rPr>
+        <w:t>AllRelativityTemplates</w:t>
+      </w:r>
+      <w:proofErr w:type="spellEnd"/>
+      <w:r>
+        <w:rPr>
+          <w:rFonts w:ascii="Verdana" w:hAnsi="Verdana"/>
+        </w:rPr>
+        <w:t xml:space="preserve"> folder</w:t>
+      </w:r>
+      <w:r>
+        <w:rPr>
+          <w:rFonts w:ascii="Verdana" w:hAnsi="Verdana"/>
+        </w:rPr>
+        <w:t xml:space="preserve"> in Visual Studio 2017.</w:t>
+      </w:r>
+    </w:p>
+    <w:p>
+      <w:pPr>
+        <w:pStyle w:val="ListParagraph"/>
+        <w:numPr>
+          <w:ilvl w:val="0"/>
+          <w:numId w:val="6"/>
+        </w:numPr>
+        <w:rPr>
+          <w:rFonts w:ascii="Verdana" w:hAnsi="Verdana"/>
+        </w:rPr>
+      </w:pPr>
+      <w:r>
+        <w:rPr>
+          <w:rFonts w:ascii="Verdana" w:hAnsi="Verdana"/>
+        </w:rPr>
+        <w:t>Copy</w:t>
+      </w:r>
+      <w:r>
+        <w:rPr>
+          <w:rFonts w:ascii="Verdana" w:hAnsi="Verdana"/>
+        </w:rPr>
+        <w:t xml:space="preserve"> all of the ZIP files for the Item template</w:t>
+      </w:r>
+      <w:r>
+        <w:rPr>
+          <w:rFonts w:ascii="Verdana" w:hAnsi="Verdana"/>
+        </w:rPr>
+        <w:t xml:space="preserve">s in the </w:t>
+      </w:r>
+      <w:r>
+        <w:rPr>
+          <w:rFonts w:ascii="Verdana" w:hAnsi="Verdana"/>
+          <w:b/>
+        </w:rPr>
+        <w:t>Exports</w:t>
+      </w:r>
+      <w:r>
+        <w:rPr>
+          <w:rFonts w:ascii="Verdana" w:hAnsi="Verdana"/>
+        </w:rPr>
+        <w:t xml:space="preserve"> folder to</w:t>
+      </w:r>
+      <w:r>
+        <w:rPr>
+          <w:rFonts w:ascii="Verdana" w:hAnsi="Verdana"/>
+        </w:rPr>
+        <w:t xml:space="preserve"> the corresponding folder in </w:t>
+      </w:r>
+      <w:r>
+        <w:rPr>
+          <w:rFonts w:ascii="Verdana" w:hAnsi="Verdana"/>
+          <w:b/>
+        </w:rPr>
+        <w:t>Source</w:t>
+      </w:r>
+      <w:proofErr w:type="gramStart"/>
+      <w:r>
+        <w:rPr>
+          <w:rFonts w:ascii="Verdana" w:hAnsi="Verdana"/>
+          <w:b/>
+        </w:rPr>
+        <w:t>\VSIX\</w:t>
+      </w:r>
+      <w:proofErr w:type="spellStart"/>
+      <w:r>
+        <w:rPr>
+          <w:rFonts w:ascii="Verdana" w:hAnsi="Verdana"/>
+          <w:b/>
+        </w:rPr>
+        <w:t>AllRelativityTemplates</w:t>
+      </w:r>
+      <w:proofErr w:type="spellEnd"/>
+      <w:r>
+        <w:rPr>
+          <w:rFonts w:ascii="Verdana" w:hAnsi="Verdana"/>
+          <w:b/>
+        </w:rPr>
+        <w:t>\</w:t>
+      </w:r>
+      <w:proofErr w:type="spellStart"/>
+      <w:r>
+        <w:rPr>
+          <w:rFonts w:ascii="Verdana" w:hAnsi="Verdana"/>
+          <w:b/>
+        </w:rPr>
+        <w:t>ItemTemplates</w:t>
+      </w:r>
+      <w:proofErr w:type="spellEnd"/>
+      <w:r>
+        <w:rPr>
+          <w:rFonts w:ascii="Verdana" w:hAnsi="Verdana"/>
+          <w:b/>
+        </w:rPr>
+        <w:t>\Relativity\</w:t>
+      </w:r>
+      <w:proofErr w:type="gramEnd"/>
+    </w:p>
+    <w:p>
+      <w:pPr>
+        <w:pStyle w:val="ListParagraph"/>
+        <w:numPr>
+          <w:ilvl w:val="0"/>
+          <w:numId w:val="6"/>
+        </w:numPr>
+        <w:rPr>
+          <w:rFonts w:ascii="Verdana" w:hAnsi="Verdana"/>
+        </w:rPr>
+      </w:pPr>
+      <w:r>
+        <w:rPr>
+          <w:rFonts w:ascii="Verdana" w:hAnsi="Verdana"/>
+        </w:rPr>
+        <w:t xml:space="preserve">Copy all of the ZIP files for the Project templates </w:t>
+      </w:r>
+      <w:r>
+        <w:rPr>
+          <w:rFonts w:ascii="Verdana" w:hAnsi="Verdana"/>
+        </w:rPr>
+        <w:t xml:space="preserve">in the </w:t>
+      </w:r>
+      <w:r>
+        <w:rPr>
+          <w:rFonts w:ascii="Verdana" w:hAnsi="Verdana"/>
+          <w:b/>
+        </w:rPr>
+        <w:t>Exports</w:t>
+      </w:r>
+      <w:r>
+        <w:rPr>
+          <w:rFonts w:ascii="Verdana" w:hAnsi="Verdana"/>
+        </w:rPr>
+        <w:t xml:space="preserve"> folder </w:t>
+      </w:r>
+      <w:r>
+        <w:rPr>
+          <w:rFonts w:ascii="Verdana" w:hAnsi="Verdana"/>
+        </w:rPr>
+        <w:t xml:space="preserve">to the corresponding folder in </w:t>
+      </w:r>
+      <w:r>
+        <w:rPr>
+          <w:rFonts w:ascii="Verdana" w:hAnsi="Verdana"/>
+          <w:b/>
+        </w:rPr>
+        <w:t>Source</w:t>
+      </w:r>
+      <w:proofErr w:type="gramStart"/>
+      <w:r>
+        <w:rPr>
+          <w:rFonts w:ascii="Verdana" w:hAnsi="Verdana"/>
+          <w:b/>
+        </w:rPr>
+        <w:t>\VSIX\</w:t>
+      </w:r>
+      <w:proofErr w:type="spellStart"/>
+      <w:r>
+        <w:rPr>
+          <w:rFonts w:ascii="Verdana" w:hAnsi="Verdana"/>
+          <w:b/>
+        </w:rPr>
+        <w:t>AllRelativityTemplates</w:t>
+      </w:r>
+      <w:proofErr w:type="spellEnd"/>
+      <w:r>
+        <w:rPr>
+          <w:rFonts w:ascii="Verdana" w:hAnsi="Verdana"/>
+          <w:b/>
+        </w:rPr>
+        <w:t>\</w:t>
+      </w:r>
+      <w:proofErr w:type="spellStart"/>
+      <w:r>
+        <w:rPr>
+          <w:rFonts w:ascii="Verdana" w:hAnsi="Verdana"/>
+          <w:b/>
+        </w:rPr>
+        <w:t>ProjectTemplates</w:t>
+      </w:r>
+      <w:proofErr w:type="spellEnd"/>
+      <w:r>
+        <w:rPr>
+          <w:rFonts w:ascii="Verdana" w:hAnsi="Verdana"/>
+          <w:b/>
+        </w:rPr>
+        <w:t>\Relativity\</w:t>
+      </w:r>
+      <w:proofErr w:type="gramEnd"/>
+    </w:p>
+    <w:p>
+      <w:pPr>
+        <w:pStyle w:val="ListParagraph"/>
+        <w:numPr>
+          <w:ilvl w:val="0"/>
+          <w:numId w:val="6"/>
+        </w:numPr>
+        <w:rPr>
+          <w:rFonts w:ascii="Verdana" w:hAnsi="Verdana"/>
+        </w:rPr>
+      </w:pPr>
+      <w:r>
+        <w:rPr>
+          <w:rFonts w:ascii="Verdana" w:hAnsi="Verdana"/>
+        </w:rPr>
+        <w:t>Update the Templates Version number in the wizard.</w:t>
+      </w:r>
+    </w:p>
+    <w:p>
+      <w:pPr>
+        <w:pStyle w:val="ListParagraph"/>
+        <w:numPr>
+          <w:ilvl w:val="0"/>
+          <w:numId w:val="6"/>
+        </w:numPr>
+        <w:rPr>
+          <w:rFonts w:ascii="Verdana" w:hAnsi="Verdana"/>
+        </w:rPr>
+      </w:pPr>
+      <w:r>
+        <w:rPr>
+          <w:rFonts w:ascii="Verdana" w:hAnsi="Verdana"/>
+        </w:rPr>
+        <w:t xml:space="preserve">Open the </w:t>
+      </w:r>
+      <w:r>
+        <w:rPr>
+          <w:rFonts w:ascii="Verdana" w:hAnsi="Verdana"/>
+          <w:b/>
+        </w:rPr>
+        <w:t>Source\VSIX\AllRelativityTemplates.sln</w:t>
+      </w:r>
+      <w:r>
+        <w:rPr>
+          <w:rFonts w:ascii="Verdana" w:hAnsi="Verdana"/>
+        </w:rPr>
+        <w:t xml:space="preserve"> and build the solution. The updated </w:t>
+      </w:r>
+      <w:r>
+        <w:rPr>
+          <w:rFonts w:ascii="Verdana" w:hAnsi="Verdana"/>
+        </w:rPr>
+        <w:t>.</w:t>
+      </w:r>
+      <w:proofErr w:type="spellStart"/>
+      <w:r>
+        <w:rPr>
+          <w:rFonts w:ascii="Verdana" w:hAnsi="Verdana"/>
+        </w:rPr>
+        <w:t>vsix</w:t>
+      </w:r>
+      <w:proofErr w:type="spellEnd"/>
+      <w:r>
+        <w:rPr>
+          <w:rFonts w:ascii="Verdana" w:hAnsi="Verdana"/>
+        </w:rPr>
+        <w:t xml:space="preserve"> file will be located at </w:t>
+      </w:r>
+      <w:r>
+        <w:rPr>
+          <w:rFonts w:ascii="Verdana" w:hAnsi="Verdana"/>
+          <w:b/>
+        </w:rPr>
+        <w:t>Source\VSIX\AllRelativityTemplates\bin\Debug\AllRelativityTemplates.vsix</w:t>
+      </w:r>
+      <w:r>
+        <w:rPr>
+          <w:rFonts w:ascii="Verdana" w:hAnsi="Verdana"/>
+          <w:b/>
+        </w:rPr>
+        <w:t xml:space="preserve"> </w:t>
+      </w:r>
+      <w:r>
+        <w:rPr>
+          <w:rFonts w:ascii="Verdana" w:hAnsi="Verdana"/>
+        </w:rPr>
+        <w:t>after the build succeeds.</w:t>
+      </w:r>
+    </w:p>
+    <w:p>
+      <w:pPr>
+        <w:pStyle w:val="ListParagraph"/>
+        <w:numPr>
+          <w:ilvl w:val="0"/>
+          <w:numId w:val="6"/>
+        </w:numPr>
+        <w:rPr>
+          <w:rFonts w:ascii="Verdana" w:hAnsi="Verdana"/>
+        </w:rPr>
+      </w:pPr>
+      <w:r>
+        <w:rPr>
+          <w:rFonts w:ascii="Verdana" w:hAnsi="Verdana"/>
+        </w:rPr>
+        <w:t xml:space="preserve">Upload this file to the Visual Studio Marketplace. </w:t>
+      </w:r>
+      <w:r>
+        <w:rPr>
+          <w:rFonts w:ascii="Verdana" w:hAnsi="Verdana"/>
+        </w:rPr>
+        <w:t xml:space="preserve">After uploading, place this file in the </w:t>
+      </w:r>
+      <w:r>
+        <w:rPr>
+          <w:rFonts w:ascii="Verdana" w:hAnsi="Verdana"/>
+          <w:b/>
+        </w:rPr>
+        <w:t xml:space="preserve">VSIX Uploaded </w:t>
+      </w:r>
+      <w:r>
+        <w:rPr>
+          <w:rFonts w:ascii="Verdana" w:hAnsi="Verdana"/>
+        </w:rPr>
+        <w:t>folder.</w:t>
+      </w:r>
+    </w:p>
+    <w:p>
+      <w:pPr>
+        <w:rPr>
+          <w:rFonts w:ascii="Verdana" w:hAnsi="Verdana"/>
+        </w:rPr>
+      </w:pPr>
+    </w:p>
+    <w:p>
+      <w:pPr>
+        <w:pStyle w:val="Heading2"/>
+      </w:pPr>
+      <w:bookmarkStart w:id="7" w:name="_Toc26545710"/>
+      <w:r>
+        <w:t xml:space="preserve">Kepler </w:t>
+      </w:r>
+      <w:r>
+        <w:t xml:space="preserve">Template </w:t>
+      </w:r>
+      <w:r>
+        <w:t xml:space="preserve">Merger </w:t>
+      </w:r>
+      <w:r>
+        <w:t>Notes</w:t>
+      </w:r>
+      <w:bookmarkEnd w:id="7"/>
+    </w:p>
+    <w:p>
+      <w:r>
+        <w:t xml:space="preserve">Some notes and </w:t>
+      </w:r>
+      <w:proofErr w:type="gramStart"/>
+      <w:r>
+        <w:t>story</w:t>
+      </w:r>
+      <w:proofErr w:type="gramEnd"/>
+      <w:r>
+        <w:t xml:space="preserve"> behind the way we implemented the Kepler Templates.</w:t>
+      </w:r>
+    </w:p>
+    <w:p>
+      <w:pPr>
+        <w:pStyle w:val="ListParagraph"/>
+        <w:numPr>
+          <w:ilvl w:val="0"/>
+          <w:numId w:val="11"/>
+        </w:numPr>
+      </w:pPr>
+      <w:r>
+        <w:t xml:space="preserve">The original </w:t>
+      </w:r>
+      <w:r>
+        <w:t xml:space="preserve">Kepler Template </w:t>
+      </w:r>
+      <w:r>
+        <w:t xml:space="preserve">Solution </w:t>
+      </w:r>
+      <w:r>
+        <w:t xml:space="preserve">was developed by another team, and worked </w:t>
+      </w:r>
+      <w:r>
+        <w:t>great, but it was not connected to the original Relativity templates project</w:t>
+      </w:r>
+      <w:r>
+        <w:t>.  It needed to be merged and thus we had to do some less than ideal things to achieve the merger.</w:t>
+      </w:r>
+    </w:p>
+    <w:p>
+      <w:pPr>
+        <w:pStyle w:val="ListParagraph"/>
+        <w:numPr>
+          <w:ilvl w:val="1"/>
+          <w:numId w:val="11"/>
+        </w:numPr>
+      </w:pPr>
+      <w:r>
+        <w:t xml:space="preserve">This resulted in exporting each </w:t>
+      </w:r>
+      <w:r>
+        <w:t xml:space="preserve">Kepler </w:t>
+      </w:r>
+      <w:r>
+        <w:t xml:space="preserve">project manually in the way we did it above </w:t>
+      </w:r>
+      <w:r>
+        <w:t>for our older templates, with minimal changes to the code in the projects.</w:t>
+      </w:r>
+    </w:p>
+    <w:p>
+      <w:pPr>
+        <w:pStyle w:val="ListParagraph"/>
+        <w:numPr>
+          <w:ilvl w:val="1"/>
+          <w:numId w:val="11"/>
+        </w:numPr>
+      </w:pPr>
+      <w:r>
+        <w:t xml:space="preserve">Most of the changes were done at the </w:t>
+      </w:r>
+      <w:r>
+        <w:t>Meta</w:t>
+      </w:r>
+      <w:r>
+        <w:t xml:space="preserve"> data level, such as making the </w:t>
+      </w:r>
+      <w:proofErr w:type="spellStart"/>
+      <w:r>
+        <w:t>vstemplates</w:t>
+      </w:r>
+      <w:proofErr w:type="spellEnd"/>
+      <w:r>
+        <w:t xml:space="preserve"> mimic some of the settings and style we have in other older projects.</w:t>
+      </w:r>
+    </w:p>
+    <w:p>
+      <w:pPr>
+        <w:pStyle w:val="ListParagraph"/>
+        <w:numPr>
+          <w:ilvl w:val="1"/>
+          <w:numId w:val="11"/>
+        </w:numPr>
+      </w:pPr>
+      <w:r>
+        <w:t xml:space="preserve">Ensure we aren’t using </w:t>
+      </w:r>
+      <w:proofErr w:type="spellStart"/>
+      <w:r>
+        <w:t>packages.config</w:t>
+      </w:r>
+      <w:proofErr w:type="spellEnd"/>
+      <w:r>
+        <w:t xml:space="preserve"> and other files and all NuGet references are done in </w:t>
+      </w:r>
+      <w:proofErr w:type="gramStart"/>
+      <w:r>
+        <w:t>the .</w:t>
+      </w:r>
+      <w:proofErr w:type="spellStart"/>
+      <w:r>
+        <w:t>vstemplates</w:t>
+      </w:r>
+      <w:proofErr w:type="spellEnd"/>
+      <w:proofErr w:type="gramEnd"/>
+      <w:r>
+        <w:t xml:space="preserve"> files. </w:t>
+      </w:r>
+    </w:p>
+    <w:p>
+      <w:pPr>
+        <w:pStyle w:val="ListParagraph"/>
+        <w:numPr>
+          <w:ilvl w:val="1"/>
+          <w:numId w:val="11"/>
+        </w:numPr>
+      </w:pPr>
+      <w:r>
+        <w:t xml:space="preserve">What this means is you should edit the code, files, and </w:t>
+      </w:r>
+      <w:proofErr w:type="spellStart"/>
+      <w:r>
+        <w:t>vstemplate</w:t>
+      </w:r>
+      <w:proofErr w:type="spellEnd"/>
+      <w:r>
+        <w:t xml:space="preserve"> xml manually (for now) under </w:t>
+      </w:r>
+      <w:r>
+        <w:rPr>
+          <w:i/>
+        </w:rPr>
+        <w:t>D:\SourceCode\GitHub\relativity-templates\Exports\Kepler</w:t>
+      </w:r>
+      <w:r>
+        <w:t xml:space="preserve"> before </w:t>
+      </w:r>
+      <w:r>
+        <w:t xml:space="preserve">pushing it to the </w:t>
+      </w:r>
+      <w:proofErr w:type="spellStart"/>
+      <w:r>
+        <w:t>AllRelativityTemplates</w:t>
+      </w:r>
+      <w:proofErr w:type="spellEnd"/>
+      <w:r>
+        <w:t xml:space="preserve"> solution.</w:t>
+      </w:r>
+    </w:p>
+    <w:p>
+      <w:pPr>
+        <w:pStyle w:val="ListParagraph"/>
+        <w:numPr>
+          <w:ilvl w:val="1"/>
+          <w:numId w:val="11"/>
+        </w:numPr>
+      </w:pPr>
+      <w:r>
+        <w:t xml:space="preserve">In terms of the Wizards, this was a bit annoying to transfer over, but it mostly involved transferring over the Windows Forms over to the </w:t>
+      </w:r>
+      <w:proofErr w:type="spellStart"/>
+      <w:r>
+        <w:t>AllRelativityTemplates</w:t>
+      </w:r>
+      <w:proofErr w:type="spellEnd"/>
+      <w:r>
+        <w:t xml:space="preserve"> project </w:t>
+      </w:r>
+      <w:r>
+        <w:lastRenderedPageBreak/>
+        <w:t xml:space="preserve">manually, some namespace renames, and making sure we took out the digital signature of the </w:t>
+      </w:r>
+      <w:proofErr w:type="spellStart"/>
+      <w:r>
+        <w:t>dll</w:t>
+      </w:r>
+      <w:proofErr w:type="spellEnd"/>
+      <w:r>
+        <w:t xml:space="preserve"> since none of the other </w:t>
+      </w:r>
+      <w:r>
+        <w:t>older ones did.</w:t>
+      </w:r>
+    </w:p>
+    <w:p>
+      <w:pPr>
+        <w:pStyle w:val="ListParagraph"/>
+        <w:numPr>
+          <w:ilvl w:val="2"/>
+          <w:numId w:val="11"/>
+        </w:numPr>
+      </w:pPr>
+      <w:r>
+        <w:t xml:space="preserve">Transferring over a Windows Form can be tricky, if you copy and paste the 3 files over, you’ll need to manually edit the </w:t>
+      </w:r>
+      <w:proofErr w:type="spellStart"/>
+      <w:r>
+        <w:t>csproj</w:t>
+      </w:r>
+      <w:proofErr w:type="spellEnd"/>
+      <w:r>
+        <w:t xml:space="preserve"> file outside of the Visual Studio</w:t>
+      </w:r>
+      <w:r>
+        <w:t xml:space="preserve"> (look at how other Windows Forms are structured in there and mimic the data placement)</w:t>
+      </w:r>
+      <w:r>
+        <w:t xml:space="preserve">, </w:t>
+      </w:r>
+      <w:proofErr w:type="gramStart"/>
+      <w:r>
+        <w:t>or,</w:t>
+      </w:r>
+      <w:proofErr w:type="gramEnd"/>
+      <w:r>
+        <w:t xml:space="preserve"> create a similarly named form</w:t>
+      </w:r>
+      <w:r>
+        <w:t xml:space="preserve"> in Visual Studio</w:t>
+      </w:r>
+      <w:r>
+        <w:t xml:space="preserve"> and override it with the other code outside of Visual Studio</w:t>
+      </w:r>
+      <w:r>
+        <w:t>.</w:t>
+      </w:r>
+    </w:p>
+    <w:p>
+      <w:pPr>
+        <w:pStyle w:val="ListParagraph"/>
+        <w:numPr>
+          <w:ilvl w:val="2"/>
+          <w:numId w:val="11"/>
+        </w:numPr>
+      </w:pPr>
+      <w:r>
+        <w:t xml:space="preserve">One catch that got me was I had to change the Namespace in the copied over </w:t>
+      </w:r>
+      <w:proofErr w:type="gramStart"/>
+      <w:r>
+        <w:t>Wizards, and</w:t>
+      </w:r>
+      <w:proofErr w:type="gramEnd"/>
+      <w:r>
+        <w:t xml:space="preserve"> utilize that new namespace properly in the </w:t>
+      </w:r>
+      <w:proofErr w:type="spellStart"/>
+      <w:r>
+        <w:t>vstemplate</w:t>
+      </w:r>
+      <w:proofErr w:type="spellEnd"/>
+      <w:r>
+        <w:t xml:space="preserve"> </w:t>
+      </w:r>
+      <w:proofErr w:type="spellStart"/>
+      <w:r>
+        <w:t>WizardExtension</w:t>
+      </w:r>
+      <w:proofErr w:type="spellEnd"/>
+      <w:r>
+        <w:t xml:space="preserve"> references to the wizard </w:t>
+      </w:r>
+      <w:proofErr w:type="spellStart"/>
+      <w:r>
+        <w:t>dll</w:t>
+      </w:r>
+      <w:proofErr w:type="spellEnd"/>
+      <w:r>
+        <w:t xml:space="preserve">.  </w:t>
+      </w:r>
+    </w:p>
+    <w:p>
+      <w:pPr>
+        <w:pStyle w:val="ListParagraph"/>
+        <w:numPr>
+          <w:ilvl w:val="2"/>
+          <w:numId w:val="11"/>
+        </w:numPr>
+      </w:pPr>
+      <w:r>
+        <w:t xml:space="preserve">This is something to consider adding back in the future, and the key is already in the Kepler project that was committed, and we just need to update the project </w:t>
+      </w:r>
+      <w:r>
+        <w:t xml:space="preserve">settings </w:t>
+      </w:r>
+      <w:r>
+        <w:t xml:space="preserve">to utilize a key on build (very easy stuff in Visual Studio, just grab the </w:t>
+      </w:r>
+      <w:proofErr w:type="spellStart"/>
+      <w:r>
+        <w:t>snk</w:t>
+      </w:r>
+      <w:proofErr w:type="spellEnd"/>
+      <w:r>
+        <w:t xml:space="preserve"> that already exists in the Wizard project in </w:t>
+      </w:r>
+      <w:proofErr w:type="spellStart"/>
+      <w:r>
+        <w:t>AllRelativityTemplates</w:t>
+      </w:r>
+      <w:proofErr w:type="spellEnd"/>
+      <w:r>
+        <w:t>)</w:t>
+      </w:r>
+    </w:p>
+    <w:p>
+      <w:pPr>
+        <w:pStyle w:val="ListParagraph"/>
+        <w:numPr>
+          <w:ilvl w:val="3"/>
+          <w:numId w:val="11"/>
+        </w:numPr>
+      </w:pPr>
+      <w:r>
+        <w:rPr>
           <w:noProof/>
-          <w:color w:val="000000" w:themeColor="text1"/>
         </w:rPr>
         <w:drawing>
-          <wp:inline distT="0" distB="0" distL="0" distR="0" wp14:anchorId="65555332" wp14:editId="30ECE705">
-            <wp:extent cx="4820717" cy="1632142"/>
-            <wp:effectExtent l="0" t="0" r="0" b="6350"/>
-            <wp:docPr id="438442178" name="Picture 438442178"/>
+          <wp:inline distT="0" distB="0" distL="0" distR="0" wp14:anchorId="43C88662" wp14:editId="6C4F7949">
+            <wp:extent cx="3936670" cy="1184366"/>
+            <wp:effectExtent l="0" t="0" r="6985" b="0"/>
+            <wp:docPr id="3" name="Picture 3"/>
             <wp:cNvGraphicFramePr>
               <a:graphicFrameLocks xmlns:a="http://schemas.openxmlformats.org/drawingml/2006/main" noChangeAspect="1"/>
             </wp:cNvGraphicFramePr>
@@ -4935,845 +7109,6 @@
                   <pic:spPr>
                     <a:xfrm>
                       <a:off x="0" y="0"/>
-                      <a:ext cx="4852602" cy="1642937"/>
-                    </a:xfrm>
-                    <a:prstGeom prst="rect">
-                      <a:avLst/>
-                    </a:prstGeom>
-                  </pic:spPr>
-                </pic:pic>
-              </a:graphicData>
-            </a:graphic>
-          </wp:inline>
-        </w:drawing>
-      </w:r>
-    </w:p>
-    <w:p>
-      <w:pPr>
-        <w:pStyle w:val="ListParagraph"/>
-        <w:numPr>
-          <w:ilvl w:val="0"/>
-          <w:numId w:val="6"/>
-        </w:numPr>
-        <w:rPr>
-          <w:rFonts w:ascii="Verdana" w:hAnsi="Verdana"/>
-          <w:color w:val="000000" w:themeColor="text1"/>
-        </w:rPr>
-      </w:pPr>
-      <w:r>
-        <w:rPr>
-          <w:rFonts w:ascii="Verdana" w:hAnsi="Verdana"/>
-          <w:color w:val="000000" w:themeColor="text1"/>
-        </w:rPr>
-        <w:t xml:space="preserve">Follow the above steps to create </w:t>
-      </w:r>
-      <w:r>
-        <w:rPr>
-          <w:rFonts w:ascii="Verdana" w:hAnsi="Verdana"/>
-          <w:color w:val="000000" w:themeColor="text1"/>
-        </w:rPr>
-        <w:t>Item</w:t>
-      </w:r>
-      <w:r>
-        <w:rPr>
-          <w:rFonts w:ascii="Verdana" w:hAnsi="Verdana"/>
-          <w:color w:val="000000" w:themeColor="text1"/>
-        </w:rPr>
-        <w:t xml:space="preserve"> Level templates for all the other template types.</w:t>
-      </w:r>
-    </w:p>
-    <w:p>
-      <w:pPr>
-        <w:pStyle w:val="Heading3"/>
-      </w:pPr>
-      <w:bookmarkStart w:id="5" w:name="_Toc26545708"/>
-      <w:r>
-        <w:t>Multi-project Template Export</w:t>
-      </w:r>
-      <w:bookmarkEnd w:id="5"/>
-    </w:p>
-    <w:p>
-      <w:pPr>
-        <w:pStyle w:val="ListParagraph"/>
-        <w:numPr>
-          <w:ilvl w:val="0"/>
-          <w:numId w:val="6"/>
-        </w:numPr>
-        <w:rPr>
-          <w:rFonts w:ascii="Verdana" w:hAnsi="Verdana" w:cstheme="minorHAnsi"/>
-        </w:rPr>
-      </w:pPr>
-      <w:r>
-        <w:rPr>
-          <w:rFonts w:ascii="Verdana" w:hAnsi="Verdana"/>
-        </w:rPr>
-        <w:t xml:space="preserve">Create Project Templates normally for each project in the multi project solution. Do not Zip each project individually. </w:t>
-      </w:r>
-      <w:r>
-        <w:rPr>
-          <w:rFonts w:ascii="Verdana" w:hAnsi="Verdana" w:cstheme="minorHAnsi"/>
-          <w:color w:val="000000" w:themeColor="text1"/>
-        </w:rPr>
-        <w:t xml:space="preserve">(Also if your project references another project in the solution, update the reference as follows Ex: using RIP.Provider </w:t>
-      </w:r>
-      <w:r>
-        <w:rPr>
-          <w:rFonts w:ascii="Verdana" w:hAnsi="Verdana" w:cstheme="minorHAnsi"/>
-          <w:color w:val="000000" w:themeColor="text1"/>
-        </w:rPr>
-        <w:sym w:font="Wingdings" w:char="F0E0"/>
-      </w:r>
-      <w:r>
-        <w:rPr>
-          <w:rFonts w:ascii="Verdana" w:hAnsi="Verdana" w:cstheme="minorHAnsi"/>
-          <w:color w:val="000000" w:themeColor="text1"/>
-        </w:rPr>
-        <w:t xml:space="preserve"> using $saferootprojectname$.Provider. Update .csproj files this way also where other projects in the solution are referenced).</w:t>
-      </w:r>
-    </w:p>
-    <w:p>
-      <w:pPr>
-        <w:pStyle w:val="ListParagraph"/>
-        <w:numPr>
-          <w:ilvl w:val="0"/>
-          <w:numId w:val="6"/>
-        </w:numPr>
-        <w:rPr>
-          <w:rFonts w:ascii="Verdana" w:hAnsi="Verdana"/>
-        </w:rPr>
-      </w:pPr>
-      <w:r>
-        <w:rPr>
-          <w:rFonts w:ascii="Verdana" w:hAnsi="Verdana"/>
-        </w:rPr>
-        <w:t>Add the following to the .vstemplatefiles below the other WizardExtension tag (</w:t>
-      </w:r>
-      <w:r>
-        <w:rPr>
-          <w:rFonts w:ascii="Verdana" w:hAnsi="Verdana" w:cstheme="minorHAnsi"/>
-        </w:rPr>
-        <w:t>this will replace the $saferootprojectname$ variables with the correct values when the user names their project when creating the template)</w:t>
-      </w:r>
-      <w:r>
-        <w:rPr>
-          <w:rFonts w:ascii="Verdana" w:hAnsi="Verdana"/>
-        </w:rPr>
-        <w:t>:</w:t>
-      </w:r>
-    </w:p>
-    <w:p>
-      <w:pPr>
-        <w:pStyle w:val="ListParagraph"/>
-        <w:rPr>
-          <w:rFonts w:ascii="Verdana" w:hAnsi="Verdana"/>
-          <w:color w:val="70AD47" w:themeColor="accent6"/>
-        </w:rPr>
-      </w:pPr>
-      <w:r>
-        <w:rPr>
-          <w:rFonts w:ascii="Verdana" w:hAnsi="Verdana"/>
-          <w:color w:val="70AD47" w:themeColor="accent6"/>
-        </w:rPr>
-        <w:t>&lt;WizardExtension&gt;</w:t>
-      </w:r>
-    </w:p>
-    <w:p>
-      <w:pPr>
-        <w:pStyle w:val="ListParagraph"/>
-        <w:rPr>
-          <w:rFonts w:ascii="Verdana" w:hAnsi="Verdana"/>
-          <w:color w:val="70AD47" w:themeColor="accent6"/>
-        </w:rPr>
-      </w:pPr>
-      <w:r>
-        <w:rPr>
-          <w:rFonts w:ascii="Verdana" w:hAnsi="Verdana"/>
-          <w:color w:val="70AD47" w:themeColor="accent6"/>
-        </w:rPr>
-        <w:t xml:space="preserve">    &lt;Assembly&gt;RelativityWizard, Version=1.0.0.0, Culture=neutral, PublicKeyToken=null&lt;/Assembly&gt;</w:t>
-      </w:r>
-    </w:p>
-    <w:p>
-      <w:pPr>
-        <w:pStyle w:val="ListParagraph"/>
-        <w:rPr>
-          <w:rFonts w:ascii="Verdana" w:hAnsi="Verdana"/>
-          <w:color w:val="70AD47" w:themeColor="accent6"/>
-        </w:rPr>
-      </w:pPr>
-      <w:r>
-        <w:rPr>
-          <w:rFonts w:ascii="Verdana" w:hAnsi="Verdana"/>
-          <w:color w:val="70AD47" w:themeColor="accent6"/>
-        </w:rPr>
-        <w:t xml:space="preserve">    &lt;FullClassName&gt;RelativityWizard.ChildWizard&lt;/FullClassName&gt;</w:t>
-      </w:r>
-    </w:p>
-    <w:p>
-      <w:pPr>
-        <w:pStyle w:val="ListParagraph"/>
-        <w:rPr>
-          <w:rFonts w:ascii="Verdana" w:hAnsi="Verdana"/>
-          <w:color w:val="70AD47" w:themeColor="accent6"/>
-        </w:rPr>
-      </w:pPr>
-      <w:r>
-        <w:rPr>
-          <w:rFonts w:ascii="Verdana" w:hAnsi="Verdana"/>
-          <w:color w:val="70AD47" w:themeColor="accent6"/>
-        </w:rPr>
-        <w:t xml:space="preserve"> &lt;/WizardExtension&gt;</w:t>
-      </w:r>
-    </w:p>
-    <w:p>
-      <w:pPr>
-        <w:pStyle w:val="ListParagraph"/>
-        <w:numPr>
-          <w:ilvl w:val="0"/>
-          <w:numId w:val="6"/>
-        </w:numPr>
-        <w:rPr>
-          <w:rFonts w:ascii="Verdana" w:hAnsi="Verdana"/>
-        </w:rPr>
-      </w:pPr>
-      <w:r>
-        <w:rPr>
-          <w:rFonts w:ascii="Verdana" w:hAnsi="Verdana"/>
-        </w:rPr>
-        <w:lastRenderedPageBreak/>
-        <w:t xml:space="preserve">Go to the corresponding </w:t>
-      </w:r>
-      <w:r>
-        <w:rPr>
-          <w:rFonts w:ascii="Verdana" w:hAnsi="Verdana"/>
-          <w:b/>
-        </w:rPr>
-        <w:t>Export</w:t>
-      </w:r>
-      <w:r>
-        <w:rPr>
-          <w:rFonts w:ascii="Verdana" w:hAnsi="Verdana"/>
-          <w:b/>
-        </w:rPr>
-        <w:t>s</w:t>
-      </w:r>
-      <w:r>
-        <w:rPr>
-          <w:rFonts w:ascii="Verdana" w:hAnsi="Verdana"/>
-        </w:rPr>
-        <w:t xml:space="preserve"> f</w:t>
-      </w:r>
-      <w:r>
-        <w:rPr>
-          <w:rFonts w:ascii="Verdana" w:hAnsi="Verdana"/>
-        </w:rPr>
-        <w:t>older (Ex: Exports/ManagerWorker/Project/) and replace all of the individuation project folders with the updated Project Files and .vstemplate you just created.</w:t>
-      </w:r>
-    </w:p>
-    <w:p>
-      <w:pPr>
-        <w:pStyle w:val="ListParagraph"/>
-        <w:numPr>
-          <w:ilvl w:val="0"/>
-          <w:numId w:val="6"/>
-        </w:numPr>
-        <w:rPr>
-          <w:rFonts w:ascii="Verdana" w:hAnsi="Verdana"/>
-        </w:rPr>
-      </w:pPr>
-      <w:r>
-        <w:rPr>
-          <w:rFonts w:ascii="Verdana" w:hAnsi="Verdana"/>
-        </w:rPr>
-        <w:t>Zip up all of the files in the “Project” folder</w:t>
-      </w:r>
-      <w:r>
-        <w:rPr>
-          <w:rFonts w:ascii="Verdana" w:hAnsi="Verdana"/>
-        </w:rPr>
-        <w:t xml:space="preserve"> and name the zip file the same as it’s corresponding file in the </w:t>
-      </w:r>
-      <w:r>
-        <w:rPr>
-          <w:rFonts w:ascii="Verdana" w:hAnsi="Verdana"/>
-          <w:b/>
-        </w:rPr>
-        <w:t>Exports</w:t>
-      </w:r>
-      <w:r>
-        <w:rPr>
-          <w:rFonts w:ascii="Verdana" w:hAnsi="Verdana"/>
-        </w:rPr>
-        <w:t xml:space="preserve"> folder</w:t>
-      </w:r>
-    </w:p>
-    <w:p/>
-    <w:p>
-      <w:pPr>
-        <w:pStyle w:val="Heading2"/>
-      </w:pPr>
-      <w:bookmarkStart w:id="6" w:name="_Toc26545709"/>
-      <w:r>
-        <w:t>Create VSIX</w:t>
-      </w:r>
-      <w:bookmarkEnd w:id="6"/>
-    </w:p>
-    <w:p/>
-    <w:p>
-      <w:pPr>
-        <w:pStyle w:val="ListParagraph"/>
-        <w:numPr>
-          <w:ilvl w:val="0"/>
-          <w:numId w:val="6"/>
-        </w:numPr>
-        <w:rPr>
-          <w:rFonts w:ascii="Verdana" w:hAnsi="Verdana"/>
-        </w:rPr>
-      </w:pPr>
-      <w:r>
-        <w:rPr>
-          <w:rFonts w:ascii="Verdana" w:hAnsi="Verdana"/>
-        </w:rPr>
-        <w:t xml:space="preserve">Open the </w:t>
-      </w:r>
-      <w:r>
-        <w:rPr>
-          <w:rFonts w:ascii="Verdana" w:hAnsi="Verdana"/>
-          <w:b/>
-        </w:rPr>
-        <w:t>AllRelativityTemplates.sln</w:t>
-      </w:r>
-      <w:r>
-        <w:rPr>
-          <w:rFonts w:ascii="Verdana" w:hAnsi="Verdana"/>
-        </w:rPr>
-        <w:t xml:space="preserve"> file from </w:t>
-      </w:r>
-      <w:r>
-        <w:rPr>
-          <w:rFonts w:ascii="Verdana" w:hAnsi="Verdana"/>
-          <w:b/>
-        </w:rPr>
-        <w:t>Source\VSIX</w:t>
-      </w:r>
-      <w:r>
-        <w:rPr>
-          <w:rFonts w:ascii="Verdana" w:hAnsi="Verdana"/>
-          <w:b/>
-        </w:rPr>
-        <w:t>\</w:t>
-      </w:r>
-      <w:r>
-        <w:rPr>
-          <w:rFonts w:ascii="Verdana" w:hAnsi="Verdana"/>
-          <w:b/>
-        </w:rPr>
-        <w:t>AllRelativityTemplates</w:t>
-      </w:r>
-      <w:r>
-        <w:rPr>
-          <w:rFonts w:ascii="Verdana" w:hAnsi="Verdana"/>
-        </w:rPr>
-        <w:t xml:space="preserve"> folder</w:t>
-      </w:r>
-      <w:r>
-        <w:rPr>
-          <w:rFonts w:ascii="Verdana" w:hAnsi="Verdana"/>
-        </w:rPr>
-        <w:t xml:space="preserve"> in Visual Studio 2017.</w:t>
-      </w:r>
-    </w:p>
-    <w:p>
-      <w:pPr>
-        <w:pStyle w:val="ListParagraph"/>
-        <w:numPr>
-          <w:ilvl w:val="0"/>
-          <w:numId w:val="6"/>
-        </w:numPr>
-        <w:rPr>
-          <w:rFonts w:ascii="Verdana" w:hAnsi="Verdana"/>
-        </w:rPr>
-      </w:pPr>
-      <w:r>
-        <w:rPr>
-          <w:rFonts w:ascii="Verdana" w:hAnsi="Verdana"/>
-        </w:rPr>
-        <w:t>Copy</w:t>
-      </w:r>
-      <w:r>
-        <w:rPr>
-          <w:rFonts w:ascii="Verdana" w:hAnsi="Verdana"/>
-        </w:rPr>
-        <w:t xml:space="preserve"> all of the ZIP files for the Item template</w:t>
-      </w:r>
-      <w:r>
-        <w:rPr>
-          <w:rFonts w:ascii="Verdana" w:hAnsi="Verdana"/>
-        </w:rPr>
-        <w:t xml:space="preserve">s in the </w:t>
-      </w:r>
-      <w:r>
-        <w:rPr>
-          <w:rFonts w:ascii="Verdana" w:hAnsi="Verdana"/>
-          <w:b/>
-        </w:rPr>
-        <w:t>Exports</w:t>
-      </w:r>
-      <w:r>
-        <w:rPr>
-          <w:rFonts w:ascii="Verdana" w:hAnsi="Verdana"/>
-        </w:rPr>
-        <w:t xml:space="preserve"> folder to</w:t>
-      </w:r>
-      <w:r>
-        <w:rPr>
-          <w:rFonts w:ascii="Verdana" w:hAnsi="Verdana"/>
-        </w:rPr>
-        <w:t xml:space="preserve"> the corresponding folder in </w:t>
-      </w:r>
-      <w:r>
-        <w:rPr>
-          <w:rFonts w:ascii="Verdana" w:hAnsi="Verdana"/>
-          <w:b/>
-        </w:rPr>
-        <w:t>Source\VSIX\AllRelativityTemplates\ItemTemplates</w:t>
-      </w:r>
-      <w:r>
-        <w:rPr>
-          <w:rFonts w:ascii="Verdana" w:hAnsi="Verdana"/>
-          <w:b/>
-        </w:rPr>
-        <w:t>\Relativity\</w:t>
-      </w:r>
-    </w:p>
-    <w:p>
-      <w:pPr>
-        <w:pStyle w:val="ListParagraph"/>
-        <w:numPr>
-          <w:ilvl w:val="0"/>
-          <w:numId w:val="6"/>
-        </w:numPr>
-        <w:rPr>
-          <w:rFonts w:ascii="Verdana" w:hAnsi="Verdana"/>
-        </w:rPr>
-      </w:pPr>
-      <w:r>
-        <w:rPr>
-          <w:rFonts w:ascii="Verdana" w:hAnsi="Verdana"/>
-        </w:rPr>
-        <w:t xml:space="preserve">Copy all of the ZIP files for the Project templates </w:t>
-      </w:r>
-      <w:r>
-        <w:rPr>
-          <w:rFonts w:ascii="Verdana" w:hAnsi="Verdana"/>
-        </w:rPr>
-        <w:t xml:space="preserve">in the </w:t>
-      </w:r>
-      <w:r>
-        <w:rPr>
-          <w:rFonts w:ascii="Verdana" w:hAnsi="Verdana"/>
-          <w:b/>
-        </w:rPr>
-        <w:t>Exports</w:t>
-      </w:r>
-      <w:r>
-        <w:rPr>
-          <w:rFonts w:ascii="Verdana" w:hAnsi="Verdana"/>
-        </w:rPr>
-        <w:t xml:space="preserve"> folder </w:t>
-      </w:r>
-      <w:r>
-        <w:rPr>
-          <w:rFonts w:ascii="Verdana" w:hAnsi="Verdana"/>
-        </w:rPr>
-        <w:t xml:space="preserve">to the corresponding folder in </w:t>
-      </w:r>
-      <w:r>
-        <w:rPr>
-          <w:rFonts w:ascii="Verdana" w:hAnsi="Verdana"/>
-          <w:b/>
-        </w:rPr>
-        <w:t>Source\VSIX\AllRelativityTemplates\ProjectTemplates</w:t>
-      </w:r>
-      <w:r>
-        <w:rPr>
-          <w:rFonts w:ascii="Verdana" w:hAnsi="Verdana"/>
-          <w:b/>
-        </w:rPr>
-        <w:t>\Relativity\</w:t>
-      </w:r>
-    </w:p>
-    <w:p>
-      <w:pPr>
-        <w:pStyle w:val="ListParagraph"/>
-        <w:numPr>
-          <w:ilvl w:val="0"/>
-          <w:numId w:val="6"/>
-        </w:numPr>
-        <w:rPr>
-          <w:rFonts w:ascii="Verdana" w:hAnsi="Verdana"/>
-        </w:rPr>
-      </w:pPr>
-      <w:r>
-        <w:rPr>
-          <w:rFonts w:ascii="Verdana" w:hAnsi="Verdana"/>
-        </w:rPr>
-        <w:t>Update the Templates Version number in the wizard.</w:t>
-      </w:r>
-    </w:p>
-    <w:p>
-      <w:pPr>
-        <w:pStyle w:val="ListParagraph"/>
-        <w:numPr>
-          <w:ilvl w:val="0"/>
-          <w:numId w:val="6"/>
-        </w:numPr>
-        <w:rPr>
-          <w:rFonts w:ascii="Verdana" w:hAnsi="Verdana"/>
-        </w:rPr>
-      </w:pPr>
-      <w:r>
-        <w:rPr>
-          <w:rFonts w:ascii="Verdana" w:hAnsi="Verdana"/>
-        </w:rPr>
-        <w:t xml:space="preserve">Open the </w:t>
-      </w:r>
-      <w:r>
-        <w:rPr>
-          <w:rFonts w:ascii="Verdana" w:hAnsi="Verdana"/>
-          <w:b/>
-        </w:rPr>
-        <w:t>Source\VSIX\AllRelativityTemplates.sln</w:t>
-      </w:r>
-      <w:r>
-        <w:rPr>
-          <w:rFonts w:ascii="Verdana" w:hAnsi="Verdana"/>
-        </w:rPr>
-        <w:t xml:space="preserve"> and build the solution. The updated </w:t>
-      </w:r>
-      <w:r>
-        <w:rPr>
-          <w:rFonts w:ascii="Verdana" w:hAnsi="Verdana"/>
-        </w:rPr>
-        <w:t>.</w:t>
-      </w:r>
-      <w:r>
-        <w:rPr>
-          <w:rFonts w:ascii="Verdana" w:hAnsi="Verdana"/>
-        </w:rPr>
-        <w:t xml:space="preserve">vsix file will be located at </w:t>
-      </w:r>
-      <w:r>
-        <w:rPr>
-          <w:rFonts w:ascii="Verdana" w:hAnsi="Verdana"/>
-          <w:b/>
-        </w:rPr>
-        <w:t>Source\VSIX\AllRelativityTemplates\bin\Debug\AllRelativityTemplates.vsix</w:t>
-      </w:r>
-      <w:r>
-        <w:rPr>
-          <w:rFonts w:ascii="Verdana" w:hAnsi="Verdana"/>
-          <w:b/>
-        </w:rPr>
-        <w:t xml:space="preserve"> </w:t>
-      </w:r>
-      <w:r>
-        <w:rPr>
-          <w:rFonts w:ascii="Verdana" w:hAnsi="Verdana"/>
-        </w:rPr>
-        <w:t>after the build succeeds.</w:t>
-      </w:r>
-    </w:p>
-    <w:p>
-      <w:pPr>
-        <w:pStyle w:val="ListParagraph"/>
-        <w:numPr>
-          <w:ilvl w:val="0"/>
-          <w:numId w:val="6"/>
-        </w:numPr>
-        <w:rPr>
-          <w:rFonts w:ascii="Verdana" w:hAnsi="Verdana"/>
-        </w:rPr>
-      </w:pPr>
-      <w:r>
-        <w:rPr>
-          <w:rFonts w:ascii="Verdana" w:hAnsi="Verdana"/>
-        </w:rPr>
-        <w:t xml:space="preserve">Upload this file to the Visual Studio Marketplace. </w:t>
-      </w:r>
-      <w:r>
-        <w:rPr>
-          <w:rFonts w:ascii="Verdana" w:hAnsi="Verdana"/>
-        </w:rPr>
-        <w:t xml:space="preserve">After uploading, place this file in the </w:t>
-      </w:r>
-      <w:r>
-        <w:rPr>
-          <w:rFonts w:ascii="Verdana" w:hAnsi="Verdana"/>
-          <w:b/>
-        </w:rPr>
-        <w:t xml:space="preserve">VSIX Uploaded </w:t>
-      </w:r>
-      <w:r>
-        <w:rPr>
-          <w:rFonts w:ascii="Verdana" w:hAnsi="Verdana"/>
-        </w:rPr>
-        <w:t>folder.</w:t>
-      </w:r>
-    </w:p>
-    <w:p>
-      <w:pPr>
-        <w:rPr>
-          <w:rFonts w:ascii="Verdana" w:hAnsi="Verdana"/>
-        </w:rPr>
-      </w:pPr>
-    </w:p>
-    <w:p>
-      <w:pPr>
-        <w:pStyle w:val="Heading2"/>
-      </w:pPr>
-      <w:bookmarkStart w:id="7" w:name="_Toc26545710"/>
-      <w:r>
-        <w:t xml:space="preserve">Kepler </w:t>
-      </w:r>
-      <w:r>
-        <w:t xml:space="preserve">Template </w:t>
-      </w:r>
-      <w:r>
-        <w:t xml:space="preserve">Merger </w:t>
-      </w:r>
-      <w:r>
-        <w:t>Notes</w:t>
-      </w:r>
-      <w:bookmarkEnd w:id="7"/>
-    </w:p>
-    <w:p>
-      <w:r>
-        <w:t>Some notes and story behind the way we implemented the Kepler Templates.</w:t>
-      </w:r>
-    </w:p>
-    <w:p>
-      <w:pPr>
-        <w:pStyle w:val="ListParagraph"/>
-        <w:numPr>
-          <w:ilvl w:val="0"/>
-          <w:numId w:val="11"/>
-        </w:numPr>
-      </w:pPr>
-      <w:r>
-        <w:t xml:space="preserve">The original </w:t>
-      </w:r>
-      <w:r>
-        <w:t xml:space="preserve">Kepler Template </w:t>
-      </w:r>
-      <w:r>
-        <w:t xml:space="preserve">Solution </w:t>
-      </w:r>
-      <w:r>
-        <w:t xml:space="preserve">was developed by another team, and worked </w:t>
-      </w:r>
-      <w:r>
-        <w:t>great, but it was not connected to the original Relativity templates project</w:t>
-      </w:r>
-      <w:r>
-        <w:t>.  It needed to be merged and thus we had to do some less than ideal things to achieve the merger.</w:t>
-      </w:r>
-    </w:p>
-    <w:p>
-      <w:pPr>
-        <w:pStyle w:val="ListParagraph"/>
-        <w:numPr>
-          <w:ilvl w:val="1"/>
-          <w:numId w:val="11"/>
-        </w:numPr>
-      </w:pPr>
-      <w:r>
-        <w:t xml:space="preserve">This resulted in exporting each </w:t>
-      </w:r>
-      <w:r>
-        <w:t xml:space="preserve">Kepler </w:t>
-      </w:r>
-      <w:r>
-        <w:t xml:space="preserve">project manually in the way we did it above </w:t>
-      </w:r>
-      <w:r>
-        <w:t>for our older templates, with minimal changes to the code in the projects.</w:t>
-      </w:r>
-    </w:p>
-    <w:p>
-      <w:pPr>
-        <w:pStyle w:val="ListParagraph"/>
-        <w:numPr>
-          <w:ilvl w:val="1"/>
-          <w:numId w:val="11"/>
-        </w:numPr>
-      </w:pPr>
-      <w:r>
-        <w:t xml:space="preserve">Most of the changes were done at the </w:t>
-      </w:r>
-      <w:r>
-        <w:t>Meta</w:t>
-      </w:r>
-      <w:r>
-        <w:t xml:space="preserve"> data level, such as making the vstemplates mimic some of the settings and style we have in other older projects.</w:t>
-      </w:r>
-    </w:p>
-    <w:p>
-      <w:pPr>
-        <w:pStyle w:val="ListParagraph"/>
-        <w:numPr>
-          <w:ilvl w:val="1"/>
-          <w:numId w:val="11"/>
-        </w:numPr>
-      </w:pPr>
-      <w:r>
-        <w:t xml:space="preserve">Ensure we aren’t using packages.config and other files and all NuGet references are done in the .vstemplates files. </w:t>
-      </w:r>
-    </w:p>
-    <w:p>
-      <w:pPr>
-        <w:pStyle w:val="ListParagraph"/>
-        <w:numPr>
-          <w:ilvl w:val="1"/>
-          <w:numId w:val="11"/>
-        </w:numPr>
-      </w:pPr>
-      <w:r>
-        <w:t xml:space="preserve">What this means is you should edit the code, files, and vstemplate xml manually (for now) under </w:t>
-      </w:r>
-      <w:r>
-        <w:rPr>
-          <w:i/>
-        </w:rPr>
-        <w:t>D:\SourceCode\GitHub\relativity-templates\Exports\Kepler</w:t>
-      </w:r>
-      <w:r>
-        <w:t xml:space="preserve"> before </w:t>
-      </w:r>
-      <w:r>
-        <w:t>pushing it to the AllRelativityTemplates solution.</w:t>
-      </w:r>
-    </w:p>
-    <w:p>
-      <w:pPr>
-        <w:pStyle w:val="ListParagraph"/>
-        <w:numPr>
-          <w:ilvl w:val="1"/>
-          <w:numId w:val="11"/>
-        </w:numPr>
-      </w:pPr>
-      <w:r>
-        <w:t xml:space="preserve">In terms of the Wizards, this was a bit annoying to transfer over, but it mostly involved transferring over the Windows Forms over to the AllRelativityTemplates project </w:t>
-      </w:r>
-      <w:r>
-        <w:lastRenderedPageBreak/>
-        <w:t xml:space="preserve">manually, some namespace renames, and making sure we took out the digital signature of the dll since none of the other </w:t>
-      </w:r>
-      <w:r>
-        <w:t>older ones did.</w:t>
-      </w:r>
-    </w:p>
-    <w:p>
-      <w:pPr>
-        <w:pStyle w:val="ListParagraph"/>
-        <w:numPr>
-          <w:ilvl w:val="2"/>
-          <w:numId w:val="11"/>
-        </w:numPr>
-      </w:pPr>
-      <w:r>
-        <w:t>Transferring over a Windows Form can be tricky, if you copy and paste the 3 files over, you’ll need to manually edit the csproj file outside of the Visual Studio</w:t>
-      </w:r>
-      <w:r>
-        <w:t xml:space="preserve"> (look at how other Windows Forms are structured in there and mimic the data placement)</w:t>
-      </w:r>
-      <w:r>
-        <w:t>, or, create a similarly named form</w:t>
-      </w:r>
-      <w:r>
-        <w:t xml:space="preserve"> in Visual Studio</w:t>
-      </w:r>
-      <w:r>
-        <w:t xml:space="preserve"> and override it with the other code outside of Visual Studio</w:t>
-      </w:r>
-      <w:r>
-        <w:t>.</w:t>
-      </w:r>
-    </w:p>
-    <w:p>
-      <w:pPr>
-        <w:pStyle w:val="ListParagraph"/>
-        <w:numPr>
-          <w:ilvl w:val="2"/>
-          <w:numId w:val="11"/>
-        </w:numPr>
-      </w:pPr>
-      <w:r>
-        <w:t xml:space="preserve">One catch that got me was I had to change the Namespace in the copied over Wizards, and utilize that new namespace properly in the vstemplate WizardExtension references to the wizard dll.  </w:t>
-      </w:r>
-      <w:bookmarkStart w:id="8" w:name="_GoBack"/>
-      <w:bookmarkEnd w:id="8"/>
-    </w:p>
-    <w:p>
-      <w:pPr>
-        <w:pStyle w:val="ListParagraph"/>
-        <w:numPr>
-          <w:ilvl w:val="2"/>
-          <w:numId w:val="11"/>
-        </w:numPr>
-      </w:pPr>
-      <w:r>
-        <w:t xml:space="preserve">This is something to consider adding back in the future, and the key is already in the Kepler project that was committed, and we just need to update the project </w:t>
-      </w:r>
-      <w:r>
-        <w:t xml:space="preserve">settings </w:t>
-      </w:r>
-      <w:r>
-        <w:t>to utilize a key on build (very easy stuff in Visual Studio, just grab the snk</w:t>
-      </w:r>
-      <w:r>
-        <w:t xml:space="preserve"> that already exists in the Wizard project in AllRelativityTemplates</w:t>
-      </w:r>
-      <w:r>
-        <w:t>)</w:t>
-      </w:r>
-    </w:p>
-    <w:p>
-      <w:pPr>
-        <w:pStyle w:val="ListParagraph"/>
-        <w:numPr>
-          <w:ilvl w:val="3"/>
-          <w:numId w:val="11"/>
-        </w:numPr>
-      </w:pPr>
-      <w:r>
-        <w:rPr>
-          <w:noProof/>
-        </w:rPr>
-        <w:drawing>
-          <wp:inline distT="0" distB="0" distL="0" distR="0" wp14:anchorId="43C88662" wp14:editId="6C4F7949">
-            <wp:extent cx="3936670" cy="1184366"/>
-            <wp:effectExtent l="0" t="0" r="6985" b="0"/>
-            <wp:docPr id="3" name="Picture 3"/>
-            <wp:cNvGraphicFramePr>
-              <a:graphicFrameLocks xmlns:a="http://schemas.openxmlformats.org/drawingml/2006/main" noChangeAspect="1"/>
-            </wp:cNvGraphicFramePr>
-            <a:graphic xmlns:a="http://schemas.openxmlformats.org/drawingml/2006/main">
-              <a:graphicData uri="http://schemas.openxmlformats.org/drawingml/2006/picture">
-                <pic:pic xmlns:pic="http://schemas.openxmlformats.org/drawingml/2006/picture">
-                  <pic:nvPicPr>
-                    <pic:cNvPr id="1" name=""/>
-                    <pic:cNvPicPr/>
-                  </pic:nvPicPr>
-                  <pic:blipFill>
-                    <a:blip r:embed="rId36"/>
-                    <a:stretch>
-                      <a:fillRect/>
-                    </a:stretch>
-                  </pic:blipFill>
-                  <pic:spPr>
-                    <a:xfrm>
-                      <a:off x="0" y="0"/>
                       <a:ext cx="3973724" cy="1195514"/>
                     </a:xfrm>
                     <a:prstGeom prst="rect">
@@ -5806,7 +7141,7 @@
 </file>
 
 <file path=word/endnotes.xml><?xml version="1.0" encoding="utf-8"?>
-<w:endnotes xmlns:wpc="http://schemas.microsoft.com/office/word/2010/wordprocessingCanvas" xmlns:mc="http://schemas.openxmlformats.org/markup-compatibility/2006" xmlns:o="urn:schemas-microsoft-com:office:office" xmlns:r="http://schemas.openxmlformats.org/officeDocument/2006/relationships" xmlns:m="http://schemas.openxmlformats.org/officeDocument/2006/math" xmlns:v="urn:schemas-microsoft-com:vml" xmlns:wp14="http://schemas.microsoft.com/office/word/2010/wordprocessingDrawing" xmlns:wp="http://schemas.openxmlformats.org/drawingml/2006/wordprocessingDrawing" xmlns:w10="urn:schemas-microsoft-com:office:word" xmlns:w="http://schemas.openxmlformats.org/wordprocessingml/2006/main" xmlns:w14="http://schemas.microsoft.com/office/word/2010/wordml" xmlns:w15="http://schemas.microsoft.com/office/word/2012/wordml" xmlns:wpg="http://schemas.microsoft.com/office/word/2010/wordprocessingGroup" xmlns:wpi="http://schemas.microsoft.com/office/word/2010/wordprocessingInk" xmlns:wne="http://schemas.microsoft.com/office/word/2006/wordml" xmlns:wps="http://schemas.microsoft.com/office/word/2010/wordprocessingShape" mc:Ignorable="w14 w15 wp14">
+<w:endnotes xmlns:wpc="http://schemas.microsoft.com/office/word/2010/wordprocessingCanvas" xmlns:cx="http://schemas.microsoft.com/office/drawing/2014/chartex" xmlns:cx1="http://schemas.microsoft.com/office/drawing/2015/9/8/chartex" xmlns:cx2="http://schemas.microsoft.com/office/drawing/2015/10/21/chartex" xmlns:cx3="http://schemas.microsoft.com/office/drawing/2016/5/9/chartex" xmlns:cx4="http://schemas.microsoft.com/office/drawing/2016/5/10/chartex" xmlns:cx5="http://schemas.microsoft.com/office/drawing/2016/5/11/chartex" xmlns:cx6="http://schemas.microsoft.com/office/drawing/2016/5/12/chartex" xmlns:cx7="http://schemas.microsoft.com/office/drawing/2016/5/13/chartex" xmlns:cx8="http://schemas.microsoft.com/office/drawing/2016/5/14/chartex" xmlns:mc="http://schemas.openxmlformats.org/markup-compatibility/2006" xmlns:aink="http://schemas.microsoft.com/office/drawing/2016/ink" xmlns:am3d="http://schemas.microsoft.com/office/drawing/2017/model3d" xmlns:o="urn:schemas-microsoft-com:office:office" xmlns:oel="http://schemas.microsoft.com/office/2019/extlst" xmlns:r="http://schemas.openxmlformats.org/officeDocument/2006/relationships" xmlns:m="http://schemas.openxmlformats.org/officeDocument/2006/math" xmlns:v="urn:schemas-microsoft-com:vml" xmlns:wp14="http://schemas.microsoft.com/office/word/2010/wordprocessingDrawing" xmlns:wp="http://schemas.openxmlformats.org/drawingml/2006/wordprocessingDrawing" xmlns:w10="urn:schemas-microsoft-com:office:word" xmlns:w="http://schemas.openxmlformats.org/wordprocessingml/2006/main" xmlns:w14="http://schemas.microsoft.com/office/word/2010/wordml" xmlns:w15="http://schemas.microsoft.com/office/word/2012/wordml" xmlns:w16cex="http://schemas.microsoft.com/office/word/2018/wordml/cex" xmlns:w16cid="http://schemas.microsoft.com/office/word/2016/wordml/cid" xmlns:w16="http://schemas.microsoft.com/office/word/2018/wordml" xmlns:w16sdtdh="http://schemas.microsoft.com/office/word/2020/wordml/sdtdatahash" xmlns:w16se="http://schemas.microsoft.com/office/word/2015/wordml/symex" xmlns:wpg="http://schemas.microsoft.com/office/word/2010/wordprocessingGroup" xmlns:wpi="http://schemas.microsoft.com/office/word/2010/wordprocessingInk" xmlns:wne="http://schemas.microsoft.com/office/word/2006/wordml" xmlns:wps="http://schemas.microsoft.com/office/word/2010/wordprocessingShape" mc:Ignorable="w14 w15 w16se w16cid w16 w16cex w16sdtdh wp14">
   <w:endnote w:type="separator" w:id="-1">
     <w:p>
       <w:pPr>
@@ -5831,7 +7166,7 @@
 </file>
 
 <file path=word/footnotes.xml><?xml version="1.0" encoding="utf-8"?>
-<w:footnotes xmlns:wpc="http://schemas.microsoft.com/office/word/2010/wordprocessingCanvas" xmlns:mc="http://schemas.openxmlformats.org/markup-compatibility/2006" xmlns:o="urn:schemas-microsoft-com:office:office" xmlns:r="http://schemas.openxmlformats.org/officeDocument/2006/relationships" xmlns:m="http://schemas.openxmlformats.org/officeDocument/2006/math" xmlns:v="urn:schemas-microsoft-com:vml" xmlns:wp14="http://schemas.microsoft.com/office/word/2010/wordprocessingDrawing" xmlns:wp="http://schemas.openxmlformats.org/drawingml/2006/wordprocessingDrawing" xmlns:w10="urn:schemas-microsoft-com:office:word" xmlns:w="http://schemas.openxmlformats.org/wordprocessingml/2006/main" xmlns:w14="http://schemas.microsoft.com/office/word/2010/wordml" xmlns:w15="http://schemas.microsoft.com/office/word/2012/wordml" xmlns:wpg="http://schemas.microsoft.com/office/word/2010/wordprocessingGroup" xmlns:wpi="http://schemas.microsoft.com/office/word/2010/wordprocessingInk" xmlns:wne="http://schemas.microsoft.com/office/word/2006/wordml" xmlns:wps="http://schemas.microsoft.com/office/word/2010/wordprocessingShape" mc:Ignorable="w14 w15 wp14">
+<w:footnotes xmlns:wpc="http://schemas.microsoft.com/office/word/2010/wordprocessingCanvas" xmlns:cx="http://schemas.microsoft.com/office/drawing/2014/chartex" xmlns:cx1="http://schemas.microsoft.com/office/drawing/2015/9/8/chartex" xmlns:cx2="http://schemas.microsoft.com/office/drawing/2015/10/21/chartex" xmlns:cx3="http://schemas.microsoft.com/office/drawing/2016/5/9/chartex" xmlns:cx4="http://schemas.microsoft.com/office/drawing/2016/5/10/chartex" xmlns:cx5="http://schemas.microsoft.com/office/drawing/2016/5/11/chartex" xmlns:cx6="http://schemas.microsoft.com/office/drawing/2016/5/12/chartex" xmlns:cx7="http://schemas.microsoft.com/office/drawing/2016/5/13/chartex" xmlns:cx8="http://schemas.microsoft.com/office/drawing/2016/5/14/chartex" xmlns:mc="http://schemas.openxmlformats.org/markup-compatibility/2006" xmlns:aink="http://schemas.microsoft.com/office/drawing/2016/ink" xmlns:am3d="http://schemas.microsoft.com/office/drawing/2017/model3d" xmlns:o="urn:schemas-microsoft-com:office:office" xmlns:oel="http://schemas.microsoft.com/office/2019/extlst" xmlns:r="http://schemas.openxmlformats.org/officeDocument/2006/relationships" xmlns:m="http://schemas.openxmlformats.org/officeDocument/2006/math" xmlns:v="urn:schemas-microsoft-com:vml" xmlns:wp14="http://schemas.microsoft.com/office/word/2010/wordprocessingDrawing" xmlns:wp="http://schemas.openxmlformats.org/drawingml/2006/wordprocessingDrawing" xmlns:w10="urn:schemas-microsoft-com:office:word" xmlns:w="http://schemas.openxmlformats.org/wordprocessingml/2006/main" xmlns:w14="http://schemas.microsoft.com/office/word/2010/wordml" xmlns:w15="http://schemas.microsoft.com/office/word/2012/wordml" xmlns:w16cex="http://schemas.microsoft.com/office/word/2018/wordml/cex" xmlns:w16cid="http://schemas.microsoft.com/office/word/2016/wordml/cid" xmlns:w16="http://schemas.microsoft.com/office/word/2018/wordml" xmlns:w16sdtdh="http://schemas.microsoft.com/office/word/2020/wordml/sdtdatahash" xmlns:w16se="http://schemas.microsoft.com/office/word/2015/wordml/symex" xmlns:wpg="http://schemas.microsoft.com/office/word/2010/wordprocessingGroup" xmlns:wpi="http://schemas.microsoft.com/office/word/2010/wordprocessingInk" xmlns:wne="http://schemas.microsoft.com/office/word/2006/wordml" xmlns:wps="http://schemas.microsoft.com/office/word/2010/wordprocessingShape" mc:Ignorable="w14 w15 w16se w16cid w16 w16cex w16sdtdh wp14">
   <w:footnote w:type="separator" w:id="-1">
     <w:p>
       <w:pPr>
@@ -5856,7 +7191,7 @@
 </file>
 
 <file path=word/numbering.xml><?xml version="1.0" encoding="utf-8"?>
-<w:numbering xmlns:wpc="http://schemas.microsoft.com/office/word/2010/wordprocessingCanvas" xmlns:mc="http://schemas.openxmlformats.org/markup-compatibility/2006" xmlns:o="urn:schemas-microsoft-com:office:office" xmlns:r="http://schemas.openxmlformats.org/officeDocument/2006/relationships" xmlns:m="http://schemas.openxmlformats.org/officeDocument/2006/math" xmlns:v="urn:schemas-microsoft-com:vml" xmlns:wp14="http://schemas.microsoft.com/office/word/2010/wordprocessingDrawing" xmlns:wp="http://schemas.openxmlformats.org/drawingml/2006/wordprocessingDrawing" xmlns:w10="urn:schemas-microsoft-com:office:word" xmlns:w="http://schemas.openxmlformats.org/wordprocessingml/2006/main" xmlns:w14="http://schemas.microsoft.com/office/word/2010/wordml" xmlns:w15="http://schemas.microsoft.com/office/word/2012/wordml" xmlns:wpg="http://schemas.microsoft.com/office/word/2010/wordprocessingGroup" xmlns:wpi="http://schemas.microsoft.com/office/word/2010/wordprocessingInk" xmlns:wne="http://schemas.microsoft.com/office/word/2006/wordml" xmlns:wps="http://schemas.microsoft.com/office/word/2010/wordprocessingShape" mc:Ignorable="w14 w15 wp14">
+<w:numbering xmlns:wpc="http://schemas.microsoft.com/office/word/2010/wordprocessingCanvas" xmlns:cx="http://schemas.microsoft.com/office/drawing/2014/chartex" xmlns:cx1="http://schemas.microsoft.com/office/drawing/2015/9/8/chartex" xmlns:cx2="http://schemas.microsoft.com/office/drawing/2015/10/21/chartex" xmlns:cx3="http://schemas.microsoft.com/office/drawing/2016/5/9/chartex" xmlns:cx4="http://schemas.microsoft.com/office/drawing/2016/5/10/chartex" xmlns:cx5="http://schemas.microsoft.com/office/drawing/2016/5/11/chartex" xmlns:cx6="http://schemas.microsoft.com/office/drawing/2016/5/12/chartex" xmlns:cx7="http://schemas.microsoft.com/office/drawing/2016/5/13/chartex" xmlns:cx8="http://schemas.microsoft.com/office/drawing/2016/5/14/chartex" xmlns:mc="http://schemas.openxmlformats.org/markup-compatibility/2006" xmlns:aink="http://schemas.microsoft.com/office/drawing/2016/ink" xmlns:am3d="http://schemas.microsoft.com/office/drawing/2017/model3d" xmlns:o="urn:schemas-microsoft-com:office:office" xmlns:oel="http://schemas.microsoft.com/office/2019/extlst" xmlns:r="http://schemas.openxmlformats.org/officeDocument/2006/relationships" xmlns:m="http://schemas.openxmlformats.org/officeDocument/2006/math" xmlns:v="urn:schemas-microsoft-com:vml" xmlns:wp14="http://schemas.microsoft.com/office/word/2010/wordprocessingDrawing" xmlns:wp="http://schemas.openxmlformats.org/drawingml/2006/wordprocessingDrawing" xmlns:w10="urn:schemas-microsoft-com:office:word" xmlns:w="http://schemas.openxmlformats.org/wordprocessingml/2006/main" xmlns:w14="http://schemas.microsoft.com/office/word/2010/wordml" xmlns:w15="http://schemas.microsoft.com/office/word/2012/wordml" xmlns:w16cex="http://schemas.microsoft.com/office/word/2018/wordml/cex" xmlns:w16cid="http://schemas.microsoft.com/office/word/2016/wordml/cid" xmlns:w16="http://schemas.microsoft.com/office/word/2018/wordml" xmlns:w16sdtdh="http://schemas.microsoft.com/office/word/2020/wordml/sdtdatahash" xmlns:w16se="http://schemas.microsoft.com/office/word/2015/wordml/symex" xmlns:wpg="http://schemas.microsoft.com/office/word/2010/wordprocessingGroup" xmlns:wpi="http://schemas.microsoft.com/office/word/2010/wordprocessingInk" xmlns:wne="http://schemas.microsoft.com/office/word/2006/wordml" xmlns:wps="http://schemas.microsoft.com/office/word/2010/wordprocessingShape" mc:Ignorable="w14 w15 w16se w16cid w16 w16cex w16sdtdh wp14">
   <w:abstractNum w:abstractNumId="0" w15:restartNumberingAfterBreak="0">
     <w:nsid w:val="01F41795"/>
     <w:multiLevelType w:val="hybridMultilevel"/>
@@ -6868,44 +8203,44 @@
       </w:pPr>
     </w:lvl>
   </w:abstractNum>
-  <w:num w:numId="1">
+  <w:num w:numId="1" w16cid:durableId="2040275221">
     <w:abstractNumId w:val="3"/>
   </w:num>
-  <w:num w:numId="2">
+  <w:num w:numId="2" w16cid:durableId="709838943">
     <w:abstractNumId w:val="6"/>
   </w:num>
-  <w:num w:numId="3">
+  <w:num w:numId="3" w16cid:durableId="1994984436">
     <w:abstractNumId w:val="7"/>
   </w:num>
-  <w:num w:numId="4">
+  <w:num w:numId="4" w16cid:durableId="1830635216">
     <w:abstractNumId w:val="4"/>
   </w:num>
-  <w:num w:numId="5">
+  <w:num w:numId="5" w16cid:durableId="641086041">
     <w:abstractNumId w:val="9"/>
   </w:num>
-  <w:num w:numId="6">
+  <w:num w:numId="6" w16cid:durableId="1311205528">
     <w:abstractNumId w:val="10"/>
   </w:num>
-  <w:num w:numId="7">
+  <w:num w:numId="7" w16cid:durableId="950815456">
     <w:abstractNumId w:val="5"/>
   </w:num>
-  <w:num w:numId="8">
+  <w:num w:numId="8" w16cid:durableId="1363631642">
     <w:abstractNumId w:val="0"/>
   </w:num>
-  <w:num w:numId="9">
+  <w:num w:numId="9" w16cid:durableId="215699223">
     <w:abstractNumId w:val="2"/>
   </w:num>
-  <w:num w:numId="10">
+  <w:num w:numId="10" w16cid:durableId="559825953">
     <w:abstractNumId w:val="8"/>
   </w:num>
-  <w:num w:numId="11">
+  <w:num w:numId="11" w16cid:durableId="1555890727">
     <w:abstractNumId w:val="1"/>
   </w:num>
 </w:numbering>
 </file>
 
 <file path=word/styles.xml><?xml version="1.0" encoding="utf-8"?>
-<w:styles xmlns:mc="http://schemas.openxmlformats.org/markup-compatibility/2006" xmlns:r="http://schemas.openxmlformats.org/officeDocument/2006/relationships" xmlns:w="http://schemas.openxmlformats.org/wordprocessingml/2006/main" xmlns:w14="http://schemas.microsoft.com/office/word/2010/wordml" xmlns:w15="http://schemas.microsoft.com/office/word/2012/wordml" mc:Ignorable="w14 w15">
+<w:styles xmlns:mc="http://schemas.openxmlformats.org/markup-compatibility/2006" xmlns:r="http://schemas.openxmlformats.org/officeDocument/2006/relationships" xmlns:w="http://schemas.openxmlformats.org/wordprocessingml/2006/main" xmlns:w14="http://schemas.microsoft.com/office/word/2010/wordml" xmlns:w15="http://schemas.microsoft.com/office/word/2012/wordml" xmlns:w16cex="http://schemas.microsoft.com/office/word/2018/wordml/cex" xmlns:w16cid="http://schemas.microsoft.com/office/word/2016/wordml/cid" xmlns:w16="http://schemas.microsoft.com/office/word/2018/wordml" xmlns:w16sdtdh="http://schemas.microsoft.com/office/word/2020/wordml/sdtdatahash" xmlns:w16se="http://schemas.microsoft.com/office/word/2015/wordml/symex" mc:Ignorable="w14 w15 w16se w16cid w16 w16cex w16sdtdh">
   <w:docDefaults>
     <w:rPrDefault>
       <w:rPr>
@@ -6921,7 +8256,7 @@
       </w:pPr>
     </w:pPrDefault>
   </w:docDefaults>
-  <w:latentStyles w:defLockedState="0" w:defUIPriority="99" w:defSemiHidden="0" w:defUnhideWhenUsed="0" w:defQFormat="0" w:count="371">
+  <w:latentStyles w:defLockedState="0" w:defUIPriority="99" w:defSemiHidden="0" w:defUnhideWhenUsed="0" w:defQFormat="0" w:count="376">
     <w:lsdException w:name="Normal" w:uiPriority="0" w:qFormat="1"/>
     <w:lsdException w:name="heading 1" w:uiPriority="9" w:qFormat="1"/>
     <w:lsdException w:name="heading 2" w:semiHidden="1" w:uiPriority="9" w:unhideWhenUsed="1" w:qFormat="1"/>
@@ -7293,6 +8628,11 @@
     <w:lsdException w:name="List Table 5 Dark Accent 6" w:uiPriority="50"/>
     <w:lsdException w:name="List Table 6 Colorful Accent 6" w:uiPriority="51"/>
     <w:lsdException w:name="List Table 7 Colorful Accent 6" w:uiPriority="52"/>
+    <w:lsdException w:name="Mention" w:semiHidden="1" w:unhideWhenUsed="1"/>
+    <w:lsdException w:name="Smart Hyperlink" w:semiHidden="1" w:unhideWhenUsed="1"/>
+    <w:lsdException w:name="Hashtag" w:semiHidden="1" w:unhideWhenUsed="1"/>
+    <w:lsdException w:name="Unresolved Mention" w:semiHidden="1" w:unhideWhenUsed="1"/>
+    <w:lsdException w:name="Smart Link" w:semiHidden="1" w:unhideWhenUsed="1"/>
   </w:latentStyles>
   <w:style w:type="paragraph" w:default="1" w:styleId="Normal">
     <w:name w:val="Normal"/>
@@ -7686,6 +9026,18 @@
     <w:uiPriority w:val="99"/>
     <w:rsid w:val="00F96B15"/>
   </w:style>
+  <w:style w:type="character" w:styleId="UnresolvedMention">
+    <w:name w:val="Unresolved Mention"/>
+    <w:basedOn w:val="DefaultParagraphFont"/>
+    <w:uiPriority w:val="99"/>
+    <w:semiHidden/>
+    <w:unhideWhenUsed/>
+    <w:rsid w:val="00CF5FB0"/>
+    <w:rPr>
+      <w:color w:val="605E5C"/>
+      <w:shd w:val="clear" w:color="auto" w:fill="E1DFDD"/>
+    </w:rPr>
+  </w:style>
 </w:styles>
 </file>
 
